--- a/draft.docx
+++ b/draft.docx
@@ -3,8 +3,9297 @@
 <w:document xmlns:wpc="http://schemas.microsoft.com/office/word/2010/wordprocessingCanvas" xmlns:cx="http://schemas.microsoft.com/office/drawing/2014/chartex" xmlns:cx1="http://schemas.microsoft.com/office/drawing/2015/9/8/chartex" xmlns:cx2="http://schemas.microsoft.com/office/drawing/2015/10/21/chartex" xmlns:cx3="http://schemas.microsoft.com/office/drawing/2016/5/9/chartex" xmlns:cx4="http://schemas.microsoft.com/office/drawing/2016/5/10/chartex" xmlns:cx5="http://schemas.microsoft.com/office/drawing/2016/5/11/chartex" xmlns:cx6="http://schemas.microsoft.com/office/drawing/2016/5/12/chartex" xmlns:cx7="http://schemas.microsoft.com/office/drawing/2016/5/13/chartex" xmlns:cx8="http://schemas.microsoft.com/office/drawing/2016/5/14/chartex" xmlns:mc="http://schemas.openxmlformats.org/markup-compatibility/2006" xmlns:aink="http://schemas.microsoft.com/office/drawing/2016/ink" xmlns:am3d="http://schemas.microsoft.com/office/drawing/2017/model3d" xmlns:o="urn:schemas-microsoft-com:office:office" xmlns:r="http://schemas.openxmlformats.org/officeDocument/2006/relationships" xmlns:m="http://schemas.openxmlformats.org/officeDocument/2006/math" xmlns:v="urn:schemas-microsoft-com:vml" xmlns:wp14="http://schemas.microsoft.com/office/word/2010/wordprocessingDrawing" xmlns:wp="http://schemas.openxmlformats.org/drawingml/2006/wordprocessingDrawing" xmlns:w10="urn:schemas-microsoft-com:office:word" xmlns:w="http://schemas.openxmlformats.org/wordprocessingml/2006/main" xmlns:w14="http://schemas.microsoft.com/office/word/2010/wordml" xmlns:w15="http://schemas.microsoft.com/office/word/2012/wordml" xmlns:w16cid="http://schemas.microsoft.com/office/word/2016/wordml/cid" xmlns:w16se="http://schemas.microsoft.com/office/word/2015/wordml/symex" xmlns:wpg="http://schemas.microsoft.com/office/word/2010/wordprocessingGroup" xmlns:wpi="http://schemas.microsoft.com/office/word/2010/wordprocessingInk" xmlns:wne="http://schemas.microsoft.com/office/word/2006/wordml" xmlns:wps="http://schemas.microsoft.com/office/word/2010/wordprocessingShape" mc:Ignorable="w14 w15 w16se w16cid wp14">
   <w:body>
     <w:p>
-      <w:bookmarkStart w:id="0" w:name="_GoBack"/>
-      <w:bookmarkEnd w:id="0"/>
+      <w:pPr>
+        <w:rPr>
+          <w:sz w:val="24"/>
+          <w:szCs w:val="24"/>
+        </w:rPr>
+      </w:pPr>
+      <w:r>
+        <w:rPr>
+          <w:rFonts w:hint="eastAsia"/>
+          <w:sz w:val="24"/>
+          <w:szCs w:val="24"/>
+        </w:rPr>
+        <w:t>实验方案：</w:t>
+      </w:r>
+    </w:p>
+    <w:p>
+      <w:pPr>
+        <w:pStyle w:val="a3"/>
+        <w:numPr>
+          <w:ilvl w:val="0"/>
+          <w:numId w:val="2"/>
+        </w:numPr>
+        <w:ind w:firstLineChars="0"/>
+        <w:rPr>
+          <w:sz w:val="24"/>
+          <w:szCs w:val="24"/>
+        </w:rPr>
+      </w:pPr>
+      <w:r>
+        <w:rPr>
+          <w:rFonts w:hint="eastAsia"/>
+          <w:sz w:val="24"/>
+          <w:szCs w:val="24"/>
+        </w:rPr>
+        <w:t>文字提取与识别</w:t>
+      </w:r>
+    </w:p>
+    <w:p>
+      <w:pPr>
+        <w:pStyle w:val="a3"/>
+        <w:numPr>
+          <w:ilvl w:val="1"/>
+          <w:numId w:val="2"/>
+        </w:numPr>
+        <w:ind w:firstLineChars="0"/>
+        <w:rPr>
+          <w:sz w:val="24"/>
+          <w:szCs w:val="24"/>
+        </w:rPr>
+      </w:pPr>
+      <w:r>
+        <w:rPr>
+          <w:rFonts w:hint="eastAsia"/>
+          <w:sz w:val="24"/>
+          <w:szCs w:val="24"/>
+        </w:rPr>
+        <w:t>二值化</w:t>
+      </w:r>
+    </w:p>
+    <w:p>
+      <w:pPr>
+        <w:ind w:left="375"/>
+        <w:rPr>
+          <w:sz w:val="24"/>
+          <w:szCs w:val="24"/>
+        </w:rPr>
+      </w:pPr>
+      <w:r>
+        <w:rPr>
+          <w:rFonts w:hint="eastAsia"/>
+          <w:sz w:val="24"/>
+          <w:szCs w:val="24"/>
+        </w:rPr>
+        <w:t>影响因素：</w:t>
+      </w:r>
+      <w:proofErr w:type="gramStart"/>
+      <w:r>
+        <w:rPr>
+          <w:rFonts w:hint="eastAsia"/>
+          <w:b/>
+          <w:sz w:val="24"/>
+          <w:szCs w:val="24"/>
+        </w:rPr>
+        <w:t>二值化的</w:t>
+      </w:r>
+      <w:proofErr w:type="gramEnd"/>
+      <w:r>
+        <w:rPr>
+          <w:rFonts w:hint="eastAsia"/>
+          <w:b/>
+          <w:sz w:val="24"/>
+          <w:szCs w:val="24"/>
+        </w:rPr>
+        <w:t>阈值</w:t>
+      </w:r>
+      <w:r>
+        <w:rPr>
+          <w:rFonts w:hint="eastAsia"/>
+          <w:sz w:val="24"/>
+          <w:szCs w:val="24"/>
+        </w:rPr>
+        <w:t>会影响图片</w:t>
+      </w:r>
+      <w:proofErr w:type="gramStart"/>
+      <w:r>
+        <w:rPr>
+          <w:rFonts w:hint="eastAsia"/>
+          <w:sz w:val="24"/>
+          <w:szCs w:val="24"/>
+        </w:rPr>
+        <w:t>二值化</w:t>
+      </w:r>
+      <w:proofErr w:type="gramEnd"/>
+      <w:r>
+        <w:rPr>
+          <w:rFonts w:hint="eastAsia"/>
+          <w:sz w:val="24"/>
+          <w:szCs w:val="24"/>
+        </w:rPr>
+        <w:t>的结果，从而对后续的文字提取与文字识别产生影响</w:t>
+      </w:r>
+    </w:p>
+    <w:p>
+      <w:pPr>
+        <w:rPr>
+          <w:sz w:val="24"/>
+          <w:szCs w:val="24"/>
+        </w:rPr>
+      </w:pPr>
+      <w:r>
+        <w:rPr>
+          <w:rFonts w:hint="eastAsia"/>
+          <w:sz w:val="24"/>
+          <w:szCs w:val="24"/>
+        </w:rPr>
+        <w:t>1</w:t>
+      </w:r>
+      <w:r>
+        <w:rPr>
+          <w:sz w:val="24"/>
+          <w:szCs w:val="24"/>
+        </w:rPr>
+        <w:t xml:space="preserve">.2 </w:t>
+      </w:r>
+      <w:r>
+        <w:rPr>
+          <w:rFonts w:hint="eastAsia"/>
+          <w:sz w:val="24"/>
+          <w:szCs w:val="24"/>
+        </w:rPr>
+        <w:t>文字提取</w:t>
+      </w:r>
+    </w:p>
+    <w:p>
+      <w:pPr>
+        <w:ind w:left="375"/>
+        <w:rPr>
+          <w:sz w:val="24"/>
+          <w:szCs w:val="24"/>
+        </w:rPr>
+      </w:pPr>
+      <w:r>
+        <w:rPr>
+          <w:rFonts w:hint="eastAsia"/>
+          <w:sz w:val="24"/>
+          <w:szCs w:val="24"/>
+        </w:rPr>
+        <w:t>文字提取采用形态学操作中的腐蚀和膨胀的方式</w:t>
+      </w:r>
+      <w:r>
+        <w:rPr>
+          <w:rFonts w:hint="eastAsia"/>
+          <w:sz w:val="24"/>
+          <w:szCs w:val="24"/>
+        </w:rPr>
+        <w:t>，将文字部分和其他部分</w:t>
+      </w:r>
+      <w:proofErr w:type="gramStart"/>
+      <w:r>
+        <w:rPr>
+          <w:rFonts w:hint="eastAsia"/>
+          <w:sz w:val="24"/>
+          <w:szCs w:val="24"/>
+        </w:rPr>
+        <w:t>分</w:t>
+      </w:r>
+      <w:proofErr w:type="gramEnd"/>
+      <w:r>
+        <w:rPr>
+          <w:rFonts w:hint="eastAsia"/>
+          <w:sz w:val="24"/>
+          <w:szCs w:val="24"/>
+        </w:rPr>
+        <w:t>隔开，对每一部分进行后续处理</w:t>
+      </w:r>
+    </w:p>
+    <w:p>
+      <w:pPr>
+        <w:ind w:left="375"/>
+        <w:rPr>
+          <w:sz w:val="24"/>
+          <w:szCs w:val="24"/>
+        </w:rPr>
+      </w:pPr>
+      <w:r>
+        <w:rPr>
+          <w:rFonts w:hint="eastAsia"/>
+          <w:sz w:val="24"/>
+          <w:szCs w:val="24"/>
+        </w:rPr>
+        <w:t>影响因素：腐蚀和膨胀操作均需要提供一个</w:t>
+      </w:r>
+      <w:r>
+        <w:rPr>
+          <w:rFonts w:hint="eastAsia"/>
+          <w:b/>
+          <w:sz w:val="24"/>
+          <w:szCs w:val="24"/>
+        </w:rPr>
+        <w:t>腐蚀（膨胀）核</w:t>
+      </w:r>
+      <w:r>
+        <w:rPr>
+          <w:rFonts w:hint="eastAsia"/>
+          <w:sz w:val="24"/>
+          <w:szCs w:val="24"/>
+        </w:rPr>
+        <w:t>，核的大小直接影响了腐蚀膨胀的结果，</w:t>
+      </w:r>
+      <w:proofErr w:type="gramStart"/>
+      <w:r>
+        <w:rPr>
+          <w:rFonts w:hint="eastAsia"/>
+          <w:sz w:val="24"/>
+          <w:szCs w:val="24"/>
+        </w:rPr>
+        <w:t>核过大会</w:t>
+      </w:r>
+      <w:proofErr w:type="gramEnd"/>
+      <w:r>
+        <w:rPr>
+          <w:rFonts w:hint="eastAsia"/>
+          <w:sz w:val="24"/>
+          <w:szCs w:val="24"/>
+        </w:rPr>
+        <w:t xml:space="preserve">导致文本提取不出来，核过小会导致文本被拆分 </w:t>
+      </w:r>
+    </w:p>
+    <w:p>
+      <w:pPr>
+        <w:rPr>
+          <w:sz w:val="24"/>
+          <w:szCs w:val="24"/>
+        </w:rPr>
+      </w:pPr>
+      <w:r>
+        <w:rPr>
+          <w:rFonts w:hint="eastAsia"/>
+          <w:sz w:val="24"/>
+          <w:szCs w:val="24"/>
+        </w:rPr>
+        <w:t>1</w:t>
+      </w:r>
+      <w:r>
+        <w:rPr>
+          <w:sz w:val="24"/>
+          <w:szCs w:val="24"/>
+        </w:rPr>
+        <w:t xml:space="preserve">.3 </w:t>
+      </w:r>
+      <w:r>
+        <w:rPr>
+          <w:rFonts w:hint="eastAsia"/>
+          <w:sz w:val="24"/>
+          <w:szCs w:val="24"/>
+        </w:rPr>
+        <w:t>文字识别</w:t>
+      </w:r>
+    </w:p>
+    <w:p>
+      <w:pPr>
+        <w:pStyle w:val="a3"/>
+        <w:ind w:left="375" w:firstLineChars="0" w:firstLine="0"/>
+        <w:rPr>
+          <w:sz w:val="24"/>
+          <w:szCs w:val="24"/>
+        </w:rPr>
+      </w:pPr>
+      <w:r>
+        <w:rPr>
+          <w:rFonts w:hint="eastAsia"/>
+          <w:sz w:val="24"/>
+          <w:szCs w:val="24"/>
+        </w:rPr>
+        <w:t>文字识别直接使用的google的tesseract库</w:t>
+      </w:r>
+    </w:p>
+    <w:p>
+      <w:pPr>
+        <w:pStyle w:val="a3"/>
+        <w:ind w:left="375" w:firstLineChars="0" w:firstLine="0"/>
+        <w:rPr>
+          <w:sz w:val="24"/>
+          <w:szCs w:val="24"/>
+        </w:rPr>
+      </w:pPr>
+      <w:r>
+        <w:rPr>
+          <w:rFonts w:hint="eastAsia"/>
+          <w:sz w:val="24"/>
+          <w:szCs w:val="24"/>
+        </w:rPr>
+        <w:t>影响因素：</w:t>
+      </w:r>
+      <w:r>
+        <w:rPr>
+          <w:rFonts w:hint="eastAsia"/>
+          <w:b/>
+          <w:sz w:val="24"/>
+          <w:szCs w:val="24"/>
+        </w:rPr>
+        <w:t>执行时间较长</w:t>
+      </w:r>
+    </w:p>
+    <w:p>
+      <w:pPr>
+        <w:rPr>
+          <w:sz w:val="24"/>
+          <w:szCs w:val="24"/>
+        </w:rPr>
+      </w:pPr>
+      <w:r>
+        <w:rPr>
+          <w:rFonts w:hint="eastAsia"/>
+          <w:sz w:val="24"/>
+          <w:szCs w:val="24"/>
+        </w:rPr>
+        <w:t>文字提取和文本识别部分总体的问题：</w:t>
+      </w:r>
+    </w:p>
+    <w:p>
+      <w:pPr>
+        <w:pStyle w:val="a3"/>
+        <w:numPr>
+          <w:ilvl w:val="0"/>
+          <w:numId w:val="3"/>
+        </w:numPr>
+        <w:ind w:firstLineChars="0"/>
+        <w:rPr>
+          <w:sz w:val="24"/>
+          <w:szCs w:val="24"/>
+        </w:rPr>
+      </w:pPr>
+      <w:r>
+        <w:rPr>
+          <w:rFonts w:hint="eastAsia"/>
+          <w:sz w:val="24"/>
+          <w:szCs w:val="24"/>
+        </w:rPr>
+        <w:t>文本提取的正确率低：</w:t>
+      </w:r>
+    </w:p>
+    <w:p>
+      <w:pPr>
+        <w:pStyle w:val="a3"/>
+        <w:numPr>
+          <w:ilvl w:val="0"/>
+          <w:numId w:val="4"/>
+        </w:numPr>
+        <w:ind w:firstLineChars="0"/>
+        <w:rPr>
+          <w:sz w:val="24"/>
+          <w:szCs w:val="24"/>
+        </w:rPr>
+      </w:pPr>
+      <w:r>
+        <w:rPr>
+          <w:rFonts w:hint="eastAsia"/>
+          <w:sz w:val="24"/>
+          <w:szCs w:val="24"/>
+        </w:rPr>
+        <w:t>后续文字识别效果不理想</w:t>
+      </w:r>
+    </w:p>
+    <w:p>
+      <w:pPr>
+        <w:pStyle w:val="a3"/>
+        <w:numPr>
+          <w:ilvl w:val="0"/>
+          <w:numId w:val="4"/>
+        </w:numPr>
+        <w:ind w:firstLineChars="0"/>
+        <w:rPr>
+          <w:sz w:val="24"/>
+          <w:szCs w:val="24"/>
+        </w:rPr>
+      </w:pPr>
+      <w:r>
+        <w:rPr>
+          <w:rFonts w:hint="eastAsia"/>
+          <w:sz w:val="24"/>
+          <w:szCs w:val="24"/>
+        </w:rPr>
+        <w:t>后续判断是否是正对时可能会造成误判（</w:t>
+      </w:r>
+      <w:r>
+        <w:rPr>
+          <w:rFonts w:hint="eastAsia"/>
+          <w:b/>
+          <w:sz w:val="24"/>
+          <w:szCs w:val="24"/>
+        </w:rPr>
+        <w:t>整张照片作为文本区域</w:t>
+      </w:r>
+      <w:r>
+        <w:rPr>
+          <w:rFonts w:hint="eastAsia"/>
+          <w:sz w:val="24"/>
+          <w:szCs w:val="24"/>
+        </w:rPr>
+        <w:t>）</w:t>
+      </w:r>
+    </w:p>
+    <w:p>
+      <w:pPr>
+        <w:pStyle w:val="a3"/>
+        <w:numPr>
+          <w:ilvl w:val="0"/>
+          <w:numId w:val="3"/>
+        </w:numPr>
+        <w:ind w:firstLineChars="0"/>
+        <w:rPr>
+          <w:sz w:val="24"/>
+          <w:szCs w:val="24"/>
+        </w:rPr>
+      </w:pPr>
+      <w:r>
+        <w:rPr>
+          <w:rFonts w:hint="eastAsia"/>
+          <w:sz w:val="24"/>
+          <w:szCs w:val="24"/>
+        </w:rPr>
+        <w:t>文字识别率低</w:t>
+      </w:r>
+    </w:p>
+    <w:p>
+      <w:pPr>
+        <w:rPr>
+          <w:sz w:val="24"/>
+          <w:szCs w:val="24"/>
+        </w:rPr>
+      </w:pPr>
+      <w:r>
+        <w:rPr>
+          <w:rFonts w:hint="eastAsia"/>
+          <w:b/>
+          <w:sz w:val="24"/>
+          <w:szCs w:val="24"/>
+        </w:rPr>
+        <w:t>光照</w:t>
+      </w:r>
+      <w:r>
+        <w:rPr>
+          <w:rFonts w:hint="eastAsia"/>
+          <w:sz w:val="24"/>
+          <w:szCs w:val="24"/>
+        </w:rPr>
+        <w:t>、图片由于运动对焦造成的</w:t>
+      </w:r>
+      <w:r>
+        <w:rPr>
+          <w:rFonts w:hint="eastAsia"/>
+          <w:b/>
+          <w:sz w:val="24"/>
+          <w:szCs w:val="24"/>
+        </w:rPr>
+        <w:t>模糊</w:t>
+      </w:r>
+      <w:r>
+        <w:rPr>
+          <w:rFonts w:hint="eastAsia"/>
+          <w:sz w:val="24"/>
+          <w:szCs w:val="24"/>
+        </w:rPr>
+        <w:t>等原因也在一定程度上会对文字提取和文字识别的精确度产生影响。</w:t>
+      </w:r>
+    </w:p>
+    <w:p>
+      <w:pPr>
+        <w:rPr>
+          <w:sz w:val="24"/>
+          <w:szCs w:val="24"/>
+        </w:rPr>
+      </w:pPr>
+      <w:r>
+        <w:rPr>
+          <w:rFonts w:hint="eastAsia"/>
+          <w:sz w:val="24"/>
+          <w:szCs w:val="24"/>
+        </w:rPr>
+        <w:t>优化方案：选择</w:t>
+      </w:r>
+      <w:r>
+        <w:rPr>
+          <w:rFonts w:hint="eastAsia"/>
+          <w:b/>
+          <w:sz w:val="24"/>
+          <w:szCs w:val="24"/>
+        </w:rPr>
+        <w:t>更好</w:t>
+      </w:r>
+      <w:r>
+        <w:rPr>
+          <w:rFonts w:hint="eastAsia"/>
+          <w:b/>
+          <w:sz w:val="24"/>
+          <w:szCs w:val="24"/>
+        </w:rPr>
+        <w:t>的</w:t>
+      </w:r>
+      <w:r>
+        <w:rPr>
+          <w:rFonts w:hint="eastAsia"/>
+          <w:b/>
+          <w:sz w:val="24"/>
+          <w:szCs w:val="24"/>
+        </w:rPr>
+        <w:t>目标识别算法</w:t>
+      </w:r>
+      <w:r>
+        <w:rPr>
+          <w:rFonts w:hint="eastAsia"/>
+          <w:sz w:val="24"/>
+          <w:szCs w:val="24"/>
+        </w:rPr>
+        <w:t>，</w:t>
+      </w:r>
+      <w:r>
+        <w:rPr>
+          <w:rFonts w:hint="eastAsia"/>
+          <w:sz w:val="24"/>
+          <w:szCs w:val="24"/>
+        </w:rPr>
+        <w:t>提取</w:t>
+      </w:r>
+      <w:r>
+        <w:rPr>
+          <w:rFonts w:hint="eastAsia"/>
+          <w:sz w:val="24"/>
+          <w:szCs w:val="24"/>
+        </w:rPr>
+        <w:t>出每一张图片中招牌的文字信息；</w:t>
+      </w:r>
+      <w:r>
+        <w:rPr>
+          <w:rFonts w:hint="eastAsia"/>
+          <w:sz w:val="24"/>
+          <w:szCs w:val="24"/>
+        </w:rPr>
+        <w:t>通</w:t>
+      </w:r>
+      <w:r>
+        <w:rPr>
+          <w:rFonts w:hint="eastAsia"/>
+          <w:sz w:val="24"/>
+          <w:szCs w:val="24"/>
+        </w:rPr>
+        <w:lastRenderedPageBreak/>
+        <w:t>过一些算法</w:t>
+      </w:r>
+      <w:r>
+        <w:rPr>
+          <w:rFonts w:hint="eastAsia"/>
+          <w:b/>
+          <w:sz w:val="24"/>
+          <w:szCs w:val="24"/>
+        </w:rPr>
+        <w:t>排除文本区域为整张图片的情况</w:t>
+      </w:r>
+      <w:r>
+        <w:rPr>
+          <w:rFonts w:hint="eastAsia"/>
+          <w:sz w:val="24"/>
+          <w:szCs w:val="24"/>
+        </w:rPr>
+        <w:t>，同时采用更优的图片作为输入；</w:t>
+      </w:r>
+      <w:r>
+        <w:rPr>
+          <w:rFonts w:hint="eastAsia"/>
+          <w:sz w:val="24"/>
+          <w:szCs w:val="24"/>
+        </w:rPr>
+        <w:t>选择</w:t>
+      </w:r>
+      <w:r>
+        <w:rPr>
+          <w:rFonts w:hint="eastAsia"/>
+          <w:b/>
+          <w:sz w:val="24"/>
+          <w:szCs w:val="24"/>
+        </w:rPr>
+        <w:t>更快的文本识别算法</w:t>
+      </w:r>
+      <w:r>
+        <w:rPr>
+          <w:rFonts w:hint="eastAsia"/>
+          <w:sz w:val="24"/>
+          <w:szCs w:val="24"/>
+        </w:rPr>
+        <w:t>，提高文本识别速率</w:t>
+      </w:r>
+      <w:r>
+        <w:rPr>
+          <w:rFonts w:hint="eastAsia"/>
+          <w:sz w:val="24"/>
+          <w:szCs w:val="24"/>
+        </w:rPr>
+        <w:t>；</w:t>
+      </w:r>
+      <w:r>
+        <w:rPr>
+          <w:rFonts w:hint="eastAsia"/>
+          <w:sz w:val="24"/>
+          <w:szCs w:val="24"/>
+        </w:rPr>
+        <w:t>可以</w:t>
+      </w:r>
+      <w:r>
+        <w:rPr>
+          <w:rFonts w:hint="eastAsia"/>
+          <w:sz w:val="24"/>
+          <w:szCs w:val="24"/>
+        </w:rPr>
+        <w:t>使用</w:t>
+      </w:r>
+      <w:r>
+        <w:rPr>
+          <w:rFonts w:hint="eastAsia"/>
+          <w:sz w:val="24"/>
+          <w:szCs w:val="24"/>
+        </w:rPr>
+        <w:t>文本的</w:t>
+      </w:r>
+      <w:r>
+        <w:rPr>
+          <w:rFonts w:hint="eastAsia"/>
+          <w:b/>
+          <w:sz w:val="24"/>
+          <w:szCs w:val="24"/>
+        </w:rPr>
+        <w:t>模糊匹配替代精确匹配</w:t>
+      </w:r>
+      <w:r>
+        <w:rPr>
+          <w:rFonts w:hint="eastAsia"/>
+          <w:sz w:val="24"/>
+          <w:szCs w:val="24"/>
+        </w:rPr>
+        <w:t>改善文字识别的精确度</w:t>
+      </w:r>
+    </w:p>
+    <w:p>
+      <w:pPr>
+        <w:pStyle w:val="a3"/>
+        <w:numPr>
+          <w:ilvl w:val="0"/>
+          <w:numId w:val="2"/>
+        </w:numPr>
+        <w:ind w:firstLineChars="0"/>
+        <w:rPr>
+          <w:sz w:val="24"/>
+          <w:szCs w:val="24"/>
+        </w:rPr>
+      </w:pPr>
+      <w:r>
+        <w:rPr>
+          <w:rFonts w:hint="eastAsia"/>
+          <w:sz w:val="24"/>
+          <w:szCs w:val="24"/>
+        </w:rPr>
+        <w:t>角度的读取</w:t>
+      </w:r>
+    </w:p>
+    <w:p>
+      <w:pPr>
+        <w:rPr>
+          <w:sz w:val="24"/>
+          <w:szCs w:val="24"/>
+        </w:rPr>
+      </w:pPr>
+      <w:r>
+        <w:rPr>
+          <w:rFonts w:hint="eastAsia"/>
+          <w:sz w:val="24"/>
+          <w:szCs w:val="24"/>
+        </w:rPr>
+        <w:t>在上述获取每一张POI正对着的照片以后，需要标识出每一张照片在拍摄时对应的指南针角度信息</w:t>
+      </w:r>
+      <w:r>
+        <w:rPr>
+          <w:rFonts w:hint="eastAsia"/>
+          <w:sz w:val="24"/>
+          <w:szCs w:val="24"/>
+        </w:rPr>
+        <w:t>（通过拍摄时的时间戳信息，基本没有误差）</w:t>
+      </w:r>
+      <w:r>
+        <w:rPr>
+          <w:rFonts w:hint="eastAsia"/>
+          <w:sz w:val="24"/>
+          <w:szCs w:val="24"/>
+        </w:rPr>
+        <w:t>。</w:t>
+      </w:r>
+    </w:p>
+    <w:p>
+      <w:pPr>
+        <w:pStyle w:val="a3"/>
+        <w:numPr>
+          <w:ilvl w:val="1"/>
+          <w:numId w:val="2"/>
+        </w:numPr>
+        <w:ind w:firstLineChars="0"/>
+        <w:rPr>
+          <w:sz w:val="24"/>
+          <w:szCs w:val="24"/>
+        </w:rPr>
+      </w:pPr>
+      <w:r>
+        <w:rPr>
+          <w:rFonts w:hint="eastAsia"/>
+          <w:sz w:val="24"/>
+          <w:szCs w:val="24"/>
+        </w:rPr>
+        <w:t>传感器的固有误差</w:t>
+      </w:r>
+    </w:p>
+    <w:p>
+      <w:pPr>
+        <w:rPr>
+          <w:sz w:val="24"/>
+          <w:szCs w:val="24"/>
+        </w:rPr>
+      </w:pPr>
+      <w:r>
+        <w:rPr>
+          <w:rFonts w:hint="eastAsia"/>
+          <w:sz w:val="24"/>
+          <w:szCs w:val="24"/>
+        </w:rPr>
+        <w:t>由于每个角度是独立存在的，因此不存在累积误差</w:t>
+      </w:r>
+      <w:r>
+        <w:rPr>
+          <w:rFonts w:hint="eastAsia"/>
+          <w:sz w:val="24"/>
+          <w:szCs w:val="24"/>
+        </w:rPr>
+        <w:t>。指南针读数会受到</w:t>
+      </w:r>
+      <w:r>
+        <w:rPr>
+          <w:rFonts w:hint="eastAsia"/>
+          <w:b/>
+          <w:sz w:val="24"/>
+          <w:szCs w:val="24"/>
+        </w:rPr>
+        <w:t>地磁等外界的干扰</w:t>
+      </w:r>
+      <w:r>
+        <w:rPr>
+          <w:rFonts w:hint="eastAsia"/>
+          <w:sz w:val="24"/>
+          <w:szCs w:val="24"/>
+        </w:rPr>
+        <w:t>。</w:t>
+      </w:r>
+    </w:p>
+    <w:p>
+      <w:pPr>
+        <w:pStyle w:val="a3"/>
+        <w:numPr>
+          <w:ilvl w:val="1"/>
+          <w:numId w:val="2"/>
+        </w:numPr>
+        <w:ind w:firstLineChars="0"/>
+        <w:rPr>
+          <w:sz w:val="24"/>
+          <w:szCs w:val="24"/>
+        </w:rPr>
+      </w:pPr>
+      <w:r>
+        <w:rPr>
+          <w:rFonts w:hint="eastAsia"/>
+          <w:sz w:val="24"/>
+          <w:szCs w:val="24"/>
+        </w:rPr>
+        <w:t>部分手机对</w:t>
+      </w:r>
+      <w:proofErr w:type="gramStart"/>
+      <w:r>
+        <w:rPr>
+          <w:rFonts w:hint="eastAsia"/>
+          <w:sz w:val="24"/>
+          <w:szCs w:val="24"/>
+        </w:rPr>
+        <w:t>横屏未矫正</w:t>
+      </w:r>
+      <w:proofErr w:type="gramEnd"/>
+      <w:r>
+        <w:rPr>
+          <w:rFonts w:hint="eastAsia"/>
+          <w:sz w:val="24"/>
+          <w:szCs w:val="24"/>
+        </w:rPr>
+        <w:t>的误差</w:t>
+      </w:r>
+    </w:p>
+    <w:p>
+      <w:pPr>
+        <w:rPr>
+          <w:sz w:val="24"/>
+          <w:szCs w:val="24"/>
+        </w:rPr>
+      </w:pPr>
+      <w:r>
+        <w:rPr>
+          <w:rFonts w:hint="eastAsia"/>
+          <w:sz w:val="24"/>
+          <w:szCs w:val="24"/>
+        </w:rPr>
+        <w:t>优化方案：通过一些算法对获取的指南针读数进行优化</w:t>
+      </w:r>
+    </w:p>
+    <w:p>
+      <w:pPr>
+        <w:pStyle w:val="a3"/>
+        <w:numPr>
+          <w:ilvl w:val="0"/>
+          <w:numId w:val="2"/>
+        </w:numPr>
+        <w:ind w:firstLineChars="0"/>
+        <w:rPr>
+          <w:sz w:val="24"/>
+          <w:szCs w:val="24"/>
+        </w:rPr>
+      </w:pPr>
+      <w:r>
+        <w:rPr>
+          <w:rFonts w:hint="eastAsia"/>
+          <w:sz w:val="24"/>
+          <w:szCs w:val="24"/>
+        </w:rPr>
+        <w:t>识别出3个及以上POI</w:t>
+      </w:r>
+    </w:p>
+    <w:p>
+      <w:pPr>
+        <w:rPr>
+          <w:sz w:val="24"/>
+          <w:szCs w:val="24"/>
+        </w:rPr>
+      </w:pPr>
+      <w:r>
+        <w:rPr>
+          <w:rFonts w:hint="eastAsia"/>
+          <w:sz w:val="24"/>
+          <w:szCs w:val="24"/>
+        </w:rPr>
+        <w:t>3</w:t>
+      </w:r>
+      <w:r>
+        <w:rPr>
+          <w:sz w:val="24"/>
+          <w:szCs w:val="24"/>
+        </w:rPr>
+        <w:t xml:space="preserve">.1 </w:t>
+      </w:r>
+      <w:r>
+        <w:rPr>
+          <w:rFonts w:hint="eastAsia"/>
+          <w:sz w:val="24"/>
+          <w:szCs w:val="24"/>
+        </w:rPr>
+        <w:t>原理</w:t>
+      </w:r>
+    </w:p>
+    <w:p>
+      <w:pPr>
+        <w:spacing w:beforeLines="50" w:before="156" w:afterLines="50" w:after="156"/>
+        <w:ind w:firstLineChars="200" w:firstLine="480"/>
+        <w:rPr>
+          <w:sz w:val="24"/>
+          <w:szCs w:val="24"/>
+        </w:rPr>
+      </w:pPr>
+      <w:bookmarkStart w:id="0" w:name="OLE_LINK1"/>
+      <w:bookmarkStart w:id="1" w:name="OLE_LINK2"/>
+      <w:bookmarkStart w:id="2" w:name="OLE_LINK3"/>
+      <w:bookmarkStart w:id="3" w:name="OLE_LINK4"/>
+      <w:bookmarkStart w:id="4" w:name="OLE_LINK5"/>
+      <w:r>
+        <w:rPr>
+          <w:sz w:val="24"/>
+          <w:szCs w:val="24"/>
+        </w:rPr>
+        <w:t>当识别出3个或者3个以上的POI时，我们当下既有这些POI在平面图中的坐标（或者真实世界中的坐标），又有两两之间的夹角信息，于是我们希望利用梯度下降算法去推理出用户的位置。梯度下降算法是迭代法的一种，可以用于求解最小二乘问题。通常定义一个损失函数，在求解代价函数的最小值时，可以通过梯度下降法</w:t>
+      </w:r>
+      <w:proofErr w:type="gramStart"/>
+      <w:r>
+        <w:rPr>
+          <w:sz w:val="24"/>
+          <w:szCs w:val="24"/>
+        </w:rPr>
+        <w:t>一</w:t>
+      </w:r>
+      <w:proofErr w:type="gramEnd"/>
+      <w:r>
+        <w:rPr>
+          <w:sz w:val="24"/>
+          <w:szCs w:val="24"/>
+        </w:rPr>
+        <w:t>步步地迭代求解，得到最小化的代价函数和模型参数值。</w:t>
+      </w:r>
+    </w:p>
+    <w:p>
+      <w:pPr>
+        <w:spacing w:beforeLines="50" w:before="156" w:afterLines="50" w:after="156"/>
+        <w:ind w:firstLineChars="200" w:firstLine="480"/>
+        <w:rPr>
+          <w:sz w:val="24"/>
+          <w:szCs w:val="24"/>
+        </w:rPr>
+      </w:pPr>
+      <w:r>
+        <w:rPr>
+          <w:sz w:val="24"/>
+          <w:szCs w:val="24"/>
+        </w:rPr>
+        <w:t>我们假设现在有3个POI被识别（3个以上时可类似推导），如图4.3所示。其中A、B、C表示3个POI，a、b、c表示两两POI之间的距离，α表示POI  A到</w:t>
+      </w:r>
+    </w:p>
+    <w:p>
+      <w:pPr>
+        <w:keepNext/>
+        <w:spacing w:beforeLines="50" w:before="156" w:afterLines="50" w:after="156"/>
+        <w:ind w:left="750" w:firstLineChars="700" w:firstLine="1680"/>
+        <w:rPr>
+          <w:sz w:val="24"/>
+          <w:szCs w:val="24"/>
+        </w:rPr>
+      </w:pPr>
+      <w:r>
+        <w:rPr>
+          <w:noProof/>
+          <w:sz w:val="24"/>
+          <w:szCs w:val="24"/>
+        </w:rPr>
+        <w:lastRenderedPageBreak/>
+        <w:drawing>
+          <wp:inline distT="0" distB="0" distL="0" distR="0" wp14:anchorId="4D49F6C3" wp14:editId="298C72A1">
+            <wp:extent cx="2194560" cy="1049655"/>
+            <wp:effectExtent l="0" t="0" r="0" b="0"/>
+            <wp:docPr id="52" name="图片 1"/>
+            <wp:cNvGraphicFramePr>
+              <a:graphicFrameLocks xmlns:a="http://schemas.openxmlformats.org/drawingml/2006/main" noChangeAspect="1"/>
+            </wp:cNvGraphicFramePr>
+            <a:graphic xmlns:a="http://schemas.openxmlformats.org/drawingml/2006/main">
+              <a:graphicData uri="http://schemas.openxmlformats.org/drawingml/2006/picture">
+                <pic:pic xmlns:pic="http://schemas.openxmlformats.org/drawingml/2006/picture">
+                  <pic:nvPicPr>
+                    <pic:cNvPr id="0" name="图片 1"/>
+                    <pic:cNvPicPr>
+                      <a:picLocks noChangeAspect="1" noChangeArrowheads="1"/>
+                    </pic:cNvPicPr>
+                  </pic:nvPicPr>
+                  <pic:blipFill>
+                    <a:blip r:embed="rId7">
+                      <a:extLst>
+                        <a:ext uri="{28A0092B-C50C-407E-A947-70E740481C1C}">
+                          <a14:useLocalDpi xmlns:a14="http://schemas.microsoft.com/office/drawing/2010/main" val="0"/>
+                        </a:ext>
+                      </a:extLst>
+                    </a:blip>
+                    <a:srcRect/>
+                    <a:stretch>
+                      <a:fillRect/>
+                    </a:stretch>
+                  </pic:blipFill>
+                  <pic:spPr bwMode="auto">
+                    <a:xfrm>
+                      <a:off x="0" y="0"/>
+                      <a:ext cx="2194560" cy="1049655"/>
+                    </a:xfrm>
+                    <a:prstGeom prst="rect">
+                      <a:avLst/>
+                    </a:prstGeom>
+                    <a:noFill/>
+                    <a:ln>
+                      <a:noFill/>
+                    </a:ln>
+                  </pic:spPr>
+                </pic:pic>
+              </a:graphicData>
+            </a:graphic>
+          </wp:inline>
+        </w:drawing>
+      </w:r>
+    </w:p>
+    <w:p>
+      <w:pPr>
+        <w:pStyle w:val="a4"/>
+        <w:jc w:val="center"/>
+        <w:rPr>
+          <w:rFonts w:ascii="宋体" w:eastAsia="宋体" w:hAnsi="宋体"/>
+          <w:noProof/>
+          <w:sz w:val="24"/>
+          <w:szCs w:val="24"/>
+        </w:rPr>
+      </w:pPr>
+      <w:r>
+        <w:rPr>
+          <w:rFonts w:ascii="宋体" w:eastAsia="宋体" w:hAnsi="宋体" w:hint="eastAsia"/>
+          <w:sz w:val="24"/>
+          <w:szCs w:val="24"/>
+        </w:rPr>
+        <w:t xml:space="preserve">图 </w:t>
+      </w:r>
+      <w:r>
+        <w:rPr>
+          <w:rFonts w:ascii="宋体" w:eastAsia="宋体" w:hAnsi="宋体"/>
+          <w:sz w:val="24"/>
+          <w:szCs w:val="24"/>
+        </w:rPr>
+        <w:t>4.3 3</w:t>
+      </w:r>
+      <w:r>
+        <w:rPr>
+          <w:rFonts w:ascii="宋体" w:eastAsia="宋体" w:hAnsi="宋体" w:hint="eastAsia"/>
+          <w:sz w:val="24"/>
+          <w:szCs w:val="24"/>
+        </w:rPr>
+        <w:t>个POI连线构成的三角形</w:t>
+      </w:r>
+    </w:p>
+    <w:p>
+      <w:pPr>
+        <w:spacing w:beforeLines="50" w:before="156" w:afterLines="50" w:after="156"/>
+        <w:rPr>
+          <w:sz w:val="24"/>
+          <w:szCs w:val="24"/>
+        </w:rPr>
+      </w:pPr>
+      <w:r>
+        <w:rPr>
+          <w:sz w:val="24"/>
+          <w:szCs w:val="24"/>
+        </w:rPr>
+        <w:t>另外两个POI的直线形成的夹角。</w:t>
+      </w:r>
+    </w:p>
+    <w:p>
+      <w:pPr>
+        <w:spacing w:beforeLines="50" w:before="156" w:afterLines="50" w:after="156"/>
+        <w:rPr>
+          <w:sz w:val="24"/>
+          <w:szCs w:val="24"/>
+        </w:rPr>
+      </w:pPr>
+      <w:r>
+        <w:rPr>
+          <w:sz w:val="24"/>
+          <w:szCs w:val="24"/>
+        </w:rPr>
+        <w:t>已知两点距离</w:t>
+      </w:r>
+      <w:bookmarkStart w:id="5" w:name="_Hlk508829691"/>
+      <w:bookmarkStart w:id="6" w:name="_Hlk508829672"/>
+      <w:r>
+        <w:rPr>
+          <w:sz w:val="24"/>
+          <w:szCs w:val="24"/>
+        </w:rPr>
+        <w:t>公式</w:t>
+      </w:r>
+      <m:oMath>
+        <m:r>
+          <m:rPr>
+            <m:sty m:val="p"/>
+          </m:rPr>
+          <w:rPr>
+            <w:rFonts w:ascii="Cambria Math" w:hAnsi="Cambria Math"/>
+            <w:sz w:val="24"/>
+            <w:szCs w:val="24"/>
+          </w:rPr>
+          <m:t>dis</m:t>
+        </m:r>
+        <m:d>
+          <m:dPr>
+            <m:ctrlPr>
+              <w:rPr>
+                <w:rFonts w:ascii="Cambria Math" w:hAnsi="Cambria Math"/>
+                <w:sz w:val="24"/>
+                <w:szCs w:val="24"/>
+              </w:rPr>
+            </m:ctrlPr>
+          </m:dPr>
+          <m:e>
+            <m:r>
+              <m:rPr>
+                <m:sty m:val="p"/>
+              </m:rPr>
+              <w:rPr>
+                <w:rFonts w:ascii="Cambria Math" w:hAnsi="Cambria Math"/>
+                <w:sz w:val="24"/>
+                <w:szCs w:val="24"/>
+              </w:rPr>
+              <m:t>A, B</m:t>
+            </m:r>
+          </m:e>
+        </m:d>
+        <m:r>
+          <m:rPr>
+            <m:sty m:val="p"/>
+          </m:rPr>
+          <w:rPr>
+            <w:rFonts w:ascii="Cambria Math" w:hAnsi="Cambria Math"/>
+            <w:sz w:val="24"/>
+            <w:szCs w:val="24"/>
+          </w:rPr>
+          <m:t>=</m:t>
+        </m:r>
+        <m:rad>
+          <m:radPr>
+            <m:degHide m:val="1"/>
+            <m:ctrlPr>
+              <w:rPr>
+                <w:rFonts w:ascii="Cambria Math" w:hAnsi="Cambria Math"/>
+                <w:sz w:val="24"/>
+                <w:szCs w:val="24"/>
+              </w:rPr>
+            </m:ctrlPr>
+          </m:radPr>
+          <m:deg>
+            <m:ctrlPr>
+              <w:rPr>
+                <w:rFonts w:ascii="Cambria Math" w:hAnsi="Cambria Math"/>
+                <w:i/>
+                <w:sz w:val="24"/>
+                <w:szCs w:val="24"/>
+              </w:rPr>
+            </m:ctrlPr>
+          </m:deg>
+          <m:e>
+            <m:sSup>
+              <m:sSupPr>
+                <m:ctrlPr>
+                  <w:rPr>
+                    <w:rFonts w:ascii="Cambria Math" w:hAnsi="Cambria Math"/>
+                    <w:i/>
+                    <w:sz w:val="24"/>
+                    <w:szCs w:val="24"/>
+                  </w:rPr>
+                </m:ctrlPr>
+              </m:sSupPr>
+              <m:e>
+                <m:d>
+                  <m:dPr>
+                    <m:ctrlPr>
+                      <w:rPr>
+                        <w:rFonts w:ascii="Cambria Math" w:hAnsi="Cambria Math"/>
+                        <w:i/>
+                        <w:sz w:val="24"/>
+                        <w:szCs w:val="24"/>
+                      </w:rPr>
+                    </m:ctrlPr>
+                  </m:dPr>
+                  <m:e>
+                    <m:sSub>
+                      <m:sSubPr>
+                        <m:ctrlPr>
+                          <w:rPr>
+                            <w:rFonts w:ascii="Cambria Math" w:hAnsi="Cambria Math"/>
+                            <w:i/>
+                            <w:sz w:val="24"/>
+                            <w:szCs w:val="24"/>
+                          </w:rPr>
+                        </m:ctrlPr>
+                      </m:sSubPr>
+                      <m:e>
+                        <m:r>
+                          <w:rPr>
+                            <w:rFonts w:ascii="Cambria Math" w:hAnsi="Cambria Math"/>
+                            <w:sz w:val="24"/>
+                            <w:szCs w:val="24"/>
+                          </w:rPr>
+                          <m:t>x</m:t>
+                        </m:r>
+                      </m:e>
+                      <m:sub>
+                        <m:r>
+                          <w:rPr>
+                            <w:rFonts w:ascii="Cambria Math" w:hAnsi="Cambria Math"/>
+                            <w:sz w:val="24"/>
+                            <w:szCs w:val="24"/>
+                          </w:rPr>
+                          <m:t>A</m:t>
+                        </m:r>
+                      </m:sub>
+                    </m:sSub>
+                    <m:r>
+                      <w:rPr>
+                        <w:rFonts w:ascii="Cambria Math" w:hAnsi="Cambria Math"/>
+                        <w:sz w:val="24"/>
+                        <w:szCs w:val="24"/>
+                      </w:rPr>
+                      <m:t>-</m:t>
+                    </m:r>
+                    <m:sSub>
+                      <m:sSubPr>
+                        <m:ctrlPr>
+                          <w:rPr>
+                            <w:rFonts w:ascii="Cambria Math" w:hAnsi="Cambria Math"/>
+                            <w:i/>
+                            <w:sz w:val="24"/>
+                            <w:szCs w:val="24"/>
+                          </w:rPr>
+                        </m:ctrlPr>
+                      </m:sSubPr>
+                      <m:e>
+                        <m:r>
+                          <w:rPr>
+                            <w:rFonts w:ascii="Cambria Math" w:hAnsi="Cambria Math"/>
+                            <w:sz w:val="24"/>
+                            <w:szCs w:val="24"/>
+                          </w:rPr>
+                          <m:t>x</m:t>
+                        </m:r>
+                      </m:e>
+                      <m:sub>
+                        <m:r>
+                          <w:rPr>
+                            <w:rFonts w:ascii="Cambria Math" w:hAnsi="Cambria Math"/>
+                            <w:sz w:val="24"/>
+                            <w:szCs w:val="24"/>
+                          </w:rPr>
+                          <m:t>B</m:t>
+                        </m:r>
+                      </m:sub>
+                    </m:sSub>
+                  </m:e>
+                </m:d>
+              </m:e>
+              <m:sup>
+                <m:r>
+                  <w:rPr>
+                    <w:rFonts w:ascii="Cambria Math" w:hAnsi="Cambria Math"/>
+                    <w:sz w:val="24"/>
+                    <w:szCs w:val="24"/>
+                  </w:rPr>
+                  <m:t>2</m:t>
+                </m:r>
+              </m:sup>
+            </m:sSup>
+            <m:r>
+              <w:rPr>
+                <w:rFonts w:ascii="Cambria Math" w:hAnsi="Cambria Math"/>
+                <w:sz w:val="24"/>
+                <w:szCs w:val="24"/>
+              </w:rPr>
+              <m:t>+</m:t>
+            </m:r>
+            <m:sSup>
+              <m:sSupPr>
+                <m:ctrlPr>
+                  <w:rPr>
+                    <w:rFonts w:ascii="Cambria Math" w:hAnsi="Cambria Math"/>
+                    <w:i/>
+                    <w:sz w:val="24"/>
+                    <w:szCs w:val="24"/>
+                  </w:rPr>
+                </m:ctrlPr>
+              </m:sSupPr>
+              <m:e>
+                <m:d>
+                  <m:dPr>
+                    <m:ctrlPr>
+                      <w:rPr>
+                        <w:rFonts w:ascii="Cambria Math" w:hAnsi="Cambria Math"/>
+                        <w:i/>
+                        <w:sz w:val="24"/>
+                        <w:szCs w:val="24"/>
+                      </w:rPr>
+                    </m:ctrlPr>
+                  </m:dPr>
+                  <m:e>
+                    <m:sSub>
+                      <m:sSubPr>
+                        <m:ctrlPr>
+                          <w:rPr>
+                            <w:rFonts w:ascii="Cambria Math" w:hAnsi="Cambria Math"/>
+                            <w:i/>
+                            <w:sz w:val="24"/>
+                            <w:szCs w:val="24"/>
+                          </w:rPr>
+                        </m:ctrlPr>
+                      </m:sSubPr>
+                      <m:e>
+                        <m:r>
+                          <w:rPr>
+                            <w:rFonts w:ascii="Cambria Math" w:hAnsi="Cambria Math"/>
+                            <w:sz w:val="24"/>
+                            <w:szCs w:val="24"/>
+                          </w:rPr>
+                          <m:t>y</m:t>
+                        </m:r>
+                      </m:e>
+                      <m:sub>
+                        <m:r>
+                          <w:rPr>
+                            <w:rFonts w:ascii="Cambria Math" w:hAnsi="Cambria Math"/>
+                            <w:sz w:val="24"/>
+                            <w:szCs w:val="24"/>
+                          </w:rPr>
+                          <m:t>A</m:t>
+                        </m:r>
+                      </m:sub>
+                    </m:sSub>
+                    <m:r>
+                      <w:rPr>
+                        <w:rFonts w:ascii="Cambria Math" w:hAnsi="Cambria Math"/>
+                        <w:sz w:val="24"/>
+                        <w:szCs w:val="24"/>
+                      </w:rPr>
+                      <m:t>-</m:t>
+                    </m:r>
+                    <m:sSub>
+                      <m:sSubPr>
+                        <m:ctrlPr>
+                          <w:rPr>
+                            <w:rFonts w:ascii="Cambria Math" w:hAnsi="Cambria Math"/>
+                            <w:i/>
+                            <w:sz w:val="24"/>
+                            <w:szCs w:val="24"/>
+                          </w:rPr>
+                        </m:ctrlPr>
+                      </m:sSubPr>
+                      <m:e>
+                        <m:r>
+                          <w:rPr>
+                            <w:rFonts w:ascii="Cambria Math" w:hAnsi="Cambria Math"/>
+                            <w:sz w:val="24"/>
+                            <w:szCs w:val="24"/>
+                          </w:rPr>
+                          <m:t>y</m:t>
+                        </m:r>
+                      </m:e>
+                      <m:sub>
+                        <m:r>
+                          <w:rPr>
+                            <w:rFonts w:ascii="Cambria Math" w:hAnsi="Cambria Math"/>
+                            <w:sz w:val="24"/>
+                            <w:szCs w:val="24"/>
+                          </w:rPr>
+                          <m:t>B</m:t>
+                        </m:r>
+                      </m:sub>
+                    </m:sSub>
+                  </m:e>
+                </m:d>
+              </m:e>
+              <m:sup>
+                <m:r>
+                  <w:rPr>
+                    <w:rFonts w:ascii="Cambria Math" w:hAnsi="Cambria Math"/>
+                    <w:sz w:val="24"/>
+                    <w:szCs w:val="24"/>
+                  </w:rPr>
+                  <m:t>2</m:t>
+                </m:r>
+              </m:sup>
+            </m:sSup>
+          </m:e>
+        </m:rad>
+      </m:oMath>
+    </w:p>
+    <w:p>
+      <w:pPr>
+        <w:spacing w:beforeLines="50" w:before="156" w:afterLines="50" w:after="156"/>
+        <w:rPr>
+          <w:sz w:val="24"/>
+          <w:szCs w:val="24"/>
+        </w:rPr>
+      </w:pPr>
+      <w:r>
+        <w:rPr>
+          <w:sz w:val="24"/>
+          <w:szCs w:val="24"/>
+          <w:lang w:eastAsia="ja-JP"/>
+        </w:rPr>
+        <w:t>余弦定理：</w:t>
+      </w:r>
+      <m:oMath>
+        <m:sSup>
+          <m:sSupPr>
+            <m:ctrlPr>
+              <w:rPr>
+                <w:rFonts w:ascii="Cambria Math" w:hAnsi="Cambria Math"/>
+                <w:sz w:val="24"/>
+                <w:szCs w:val="24"/>
+                <w:lang w:eastAsia="ja-JP"/>
+              </w:rPr>
+            </m:ctrlPr>
+          </m:sSupPr>
+          <m:e>
+            <m:r>
+              <m:rPr>
+                <m:sty m:val="p"/>
+              </m:rPr>
+              <w:rPr>
+                <w:rFonts w:ascii="Cambria Math" w:hAnsi="Cambria Math"/>
+                <w:sz w:val="24"/>
+                <w:szCs w:val="24"/>
+                <w:lang w:eastAsia="ja-JP"/>
+              </w:rPr>
+              <m:t>a</m:t>
+            </m:r>
+          </m:e>
+          <m:sup>
+            <m:r>
+              <m:rPr>
+                <m:sty m:val="p"/>
+              </m:rPr>
+              <w:rPr>
+                <w:rFonts w:ascii="Cambria Math" w:hAnsi="Cambria Math"/>
+                <w:sz w:val="24"/>
+                <w:szCs w:val="24"/>
+                <w:lang w:eastAsia="ja-JP"/>
+              </w:rPr>
+              <m:t>2</m:t>
+            </m:r>
+          </m:sup>
+        </m:sSup>
+        <m:r>
+          <w:rPr>
+            <w:rFonts w:ascii="Cambria Math" w:hAnsi="Cambria Math"/>
+            <w:sz w:val="24"/>
+            <w:szCs w:val="24"/>
+            <w:lang w:eastAsia="ja-JP"/>
+          </w:rPr>
+          <m:t>=</m:t>
+        </m:r>
+        <m:sSup>
+          <m:sSupPr>
+            <m:ctrlPr>
+              <w:rPr>
+                <w:rFonts w:ascii="Cambria Math" w:hAnsi="Cambria Math"/>
+                <w:i/>
+                <w:sz w:val="24"/>
+                <w:szCs w:val="24"/>
+                <w:lang w:eastAsia="ja-JP"/>
+              </w:rPr>
+            </m:ctrlPr>
+          </m:sSupPr>
+          <m:e>
+            <m:r>
+              <w:rPr>
+                <w:rFonts w:ascii="Cambria Math" w:hAnsi="Cambria Math"/>
+                <w:sz w:val="24"/>
+                <w:szCs w:val="24"/>
+                <w:lang w:eastAsia="ja-JP"/>
+              </w:rPr>
+              <m:t>b</m:t>
+            </m:r>
+          </m:e>
+          <m:sup>
+            <m:r>
+              <w:rPr>
+                <w:rFonts w:ascii="Cambria Math" w:hAnsi="Cambria Math"/>
+                <w:sz w:val="24"/>
+                <w:szCs w:val="24"/>
+                <w:lang w:eastAsia="ja-JP"/>
+              </w:rPr>
+              <m:t>2</m:t>
+            </m:r>
+          </m:sup>
+        </m:sSup>
+        <m:r>
+          <w:rPr>
+            <w:rFonts w:ascii="Cambria Math" w:hAnsi="Cambria Math"/>
+            <w:sz w:val="24"/>
+            <w:szCs w:val="24"/>
+            <w:lang w:eastAsia="ja-JP"/>
+          </w:rPr>
+          <m:t>+</m:t>
+        </m:r>
+        <m:sSup>
+          <m:sSupPr>
+            <m:ctrlPr>
+              <w:rPr>
+                <w:rFonts w:ascii="Cambria Math" w:hAnsi="Cambria Math"/>
+                <w:i/>
+                <w:sz w:val="24"/>
+                <w:szCs w:val="24"/>
+                <w:lang w:eastAsia="ja-JP"/>
+              </w:rPr>
+            </m:ctrlPr>
+          </m:sSupPr>
+          <m:e>
+            <m:r>
+              <w:rPr>
+                <w:rFonts w:ascii="Cambria Math" w:hAnsi="Cambria Math"/>
+                <w:sz w:val="24"/>
+                <w:szCs w:val="24"/>
+                <w:lang w:eastAsia="ja-JP"/>
+              </w:rPr>
+              <m:t>c</m:t>
+            </m:r>
+          </m:e>
+          <m:sup>
+            <m:r>
+              <w:rPr>
+                <w:rFonts w:ascii="Cambria Math" w:hAnsi="Cambria Math"/>
+                <w:sz w:val="24"/>
+                <w:szCs w:val="24"/>
+                <w:lang w:eastAsia="ja-JP"/>
+              </w:rPr>
+              <m:t>2</m:t>
+            </m:r>
+          </m:sup>
+        </m:sSup>
+        <m:r>
+          <w:rPr>
+            <w:rFonts w:ascii="Cambria Math" w:hAnsi="Cambria Math"/>
+            <w:sz w:val="24"/>
+            <w:szCs w:val="24"/>
+            <w:lang w:eastAsia="ja-JP"/>
+          </w:rPr>
+          <m:t>-2bccos</m:t>
+        </m:r>
+        <m:r>
+          <w:rPr>
+            <w:rFonts w:ascii="Cambria Math" w:hAnsi="Cambria Math"/>
+            <w:sz w:val="24"/>
+            <w:szCs w:val="24"/>
+          </w:rPr>
+          <m:t>α</m:t>
+        </m:r>
+      </m:oMath>
+      <w:r>
+        <w:rPr>
+          <w:sz w:val="24"/>
+          <w:szCs w:val="24"/>
+        </w:rPr>
+        <w:t>，</w:t>
+      </w:r>
+      <m:oMath>
+        <m:r>
+          <m:rPr>
+            <m:sty m:val="p"/>
+          </m:rPr>
+          <w:rPr>
+            <w:rFonts w:ascii="Cambria Math" w:hAnsi="Cambria Math"/>
+            <w:sz w:val="24"/>
+            <w:szCs w:val="24"/>
+          </w:rPr>
+          <m:t>cosα=</m:t>
+        </m:r>
+        <m:f>
+          <m:fPr>
+            <m:ctrlPr>
+              <w:rPr>
+                <w:rFonts w:ascii="Cambria Math" w:hAnsi="Cambria Math"/>
+                <w:i/>
+                <w:sz w:val="24"/>
+                <w:szCs w:val="24"/>
+              </w:rPr>
+            </m:ctrlPr>
+          </m:fPr>
+          <m:num>
+            <m:sSup>
+              <m:sSupPr>
+                <m:ctrlPr>
+                  <w:rPr>
+                    <w:rFonts w:ascii="Cambria Math" w:hAnsi="Cambria Math"/>
+                    <w:sz w:val="24"/>
+                    <w:szCs w:val="24"/>
+                  </w:rPr>
+                </m:ctrlPr>
+              </m:sSupPr>
+              <m:e>
+                <m:r>
+                  <m:rPr>
+                    <m:sty m:val="p"/>
+                  </m:rPr>
+                  <w:rPr>
+                    <w:rFonts w:ascii="Cambria Math" w:hAnsi="Cambria Math"/>
+                    <w:sz w:val="24"/>
+                    <w:szCs w:val="24"/>
+                  </w:rPr>
+                  <m:t>b</m:t>
+                </m:r>
+              </m:e>
+              <m:sup>
+                <m:r>
+                  <m:rPr>
+                    <m:sty m:val="p"/>
+                  </m:rPr>
+                  <w:rPr>
+                    <w:rFonts w:ascii="Cambria Math" w:hAnsi="Cambria Math"/>
+                    <w:sz w:val="24"/>
+                    <w:szCs w:val="24"/>
+                  </w:rPr>
+                  <m:t>2</m:t>
+                </m:r>
+              </m:sup>
+            </m:sSup>
+            <m:r>
+              <w:rPr>
+                <w:rFonts w:ascii="Cambria Math" w:hAnsi="Cambria Math"/>
+                <w:sz w:val="24"/>
+                <w:szCs w:val="24"/>
+              </w:rPr>
+              <m:t>+</m:t>
+            </m:r>
+            <m:sSup>
+              <m:sSupPr>
+                <m:ctrlPr>
+                  <w:rPr>
+                    <w:rFonts w:ascii="Cambria Math" w:hAnsi="Cambria Math"/>
+                    <w:i/>
+                    <w:sz w:val="24"/>
+                    <w:szCs w:val="24"/>
+                  </w:rPr>
+                </m:ctrlPr>
+              </m:sSupPr>
+              <m:e>
+                <m:r>
+                  <w:rPr>
+                    <w:rFonts w:ascii="Cambria Math" w:hAnsi="Cambria Math"/>
+                    <w:sz w:val="24"/>
+                    <w:szCs w:val="24"/>
+                  </w:rPr>
+                  <m:t>c</m:t>
+                </m:r>
+              </m:e>
+              <m:sup>
+                <m:r>
+                  <w:rPr>
+                    <w:rFonts w:ascii="Cambria Math" w:hAnsi="Cambria Math"/>
+                    <w:sz w:val="24"/>
+                    <w:szCs w:val="24"/>
+                  </w:rPr>
+                  <m:t>2</m:t>
+                </m:r>
+              </m:sup>
+            </m:sSup>
+            <m:r>
+              <w:rPr>
+                <w:rFonts w:ascii="Cambria Math" w:hAnsi="Cambria Math"/>
+                <w:sz w:val="24"/>
+                <w:szCs w:val="24"/>
+              </w:rPr>
+              <m:t>-</m:t>
+            </m:r>
+            <m:sSup>
+              <m:sSupPr>
+                <m:ctrlPr>
+                  <w:rPr>
+                    <w:rFonts w:ascii="Cambria Math" w:hAnsi="Cambria Math"/>
+                    <w:i/>
+                    <w:sz w:val="24"/>
+                    <w:szCs w:val="24"/>
+                  </w:rPr>
+                </m:ctrlPr>
+              </m:sSupPr>
+              <m:e>
+                <m:r>
+                  <w:rPr>
+                    <w:rFonts w:ascii="Cambria Math" w:hAnsi="Cambria Math"/>
+                    <w:sz w:val="24"/>
+                    <w:szCs w:val="24"/>
+                  </w:rPr>
+                  <m:t>a</m:t>
+                </m:r>
+              </m:e>
+              <m:sup>
+                <m:r>
+                  <w:rPr>
+                    <w:rFonts w:ascii="Cambria Math" w:hAnsi="Cambria Math"/>
+                    <w:sz w:val="24"/>
+                    <w:szCs w:val="24"/>
+                  </w:rPr>
+                  <m:t>2</m:t>
+                </m:r>
+              </m:sup>
+            </m:sSup>
+            <m:ctrlPr>
+              <w:rPr>
+                <w:rFonts w:ascii="Cambria Math" w:hAnsi="Cambria Math"/>
+                <w:i/>
+                <w:sz w:val="24"/>
+                <w:szCs w:val="24"/>
+                <w:lang w:eastAsia="ja-JP"/>
+              </w:rPr>
+            </m:ctrlPr>
+          </m:num>
+          <m:den>
+            <m:r>
+              <w:rPr>
+                <w:rFonts w:ascii="Cambria Math" w:hAnsi="Cambria Math"/>
+                <w:sz w:val="24"/>
+                <w:szCs w:val="24"/>
+                <w:lang w:eastAsia="ja-JP"/>
+              </w:rPr>
+              <m:t>2bc</m:t>
+            </m:r>
+          </m:den>
+        </m:f>
+      </m:oMath>
+      <w:r>
+        <w:rPr>
+          <w:sz w:val="24"/>
+          <w:szCs w:val="24"/>
+        </w:rPr>
+        <w:t>。</w:t>
+      </w:r>
+    </w:p>
+    <w:bookmarkEnd w:id="5"/>
+    <w:p>
+      <w:pPr>
+        <w:spacing w:beforeLines="50" w:before="156" w:afterLines="50" w:after="156"/>
+        <w:rPr>
+          <w:sz w:val="24"/>
+          <w:szCs w:val="24"/>
+        </w:rPr>
+      </w:pPr>
+      <w:r>
+        <w:rPr>
+          <w:sz w:val="24"/>
+          <w:szCs w:val="24"/>
+        </w:rPr>
+        <w:t>我们令代价函数为：</w:t>
+      </w:r>
+      <m:oMath>
+        <m:r>
+          <m:rPr>
+            <m:sty m:val="p"/>
+          </m:rPr>
+          <w:rPr>
+            <w:rFonts w:ascii="Cambria Math" w:hAnsi="Cambria Math"/>
+            <w:sz w:val="24"/>
+            <w:szCs w:val="24"/>
+          </w:rPr>
+          <m:t>J=</m:t>
+        </m:r>
+        <m:sSubSup>
+          <m:sSubSupPr>
+            <m:ctrlPr>
+              <w:rPr>
+                <w:rFonts w:ascii="Cambria Math" w:hAnsi="Cambria Math"/>
+                <w:i/>
+                <w:sz w:val="24"/>
+                <w:szCs w:val="24"/>
+              </w:rPr>
+            </m:ctrlPr>
+          </m:sSubSupPr>
+          <m:e>
+            <m:r>
+              <m:rPr>
+                <m:sty m:val="p"/>
+              </m:rPr>
+              <w:rPr>
+                <w:rFonts w:ascii="Cambria Math" w:hAnsi="Cambria Math"/>
+                <w:sz w:val="24"/>
+                <w:szCs w:val="24"/>
+              </w:rPr>
+              <m:t>Σ</m:t>
+            </m:r>
+            <m:ctrlPr>
+              <w:rPr>
+                <w:rFonts w:ascii="Cambria Math" w:hAnsi="Cambria Math"/>
+                <w:sz w:val="24"/>
+                <w:szCs w:val="24"/>
+              </w:rPr>
+            </m:ctrlPr>
+          </m:e>
+          <m:sub>
+            <m:r>
+              <m:rPr>
+                <m:sty m:val="p"/>
+              </m:rPr>
+              <w:rPr>
+                <w:rFonts w:ascii="Cambria Math" w:hAnsi="Cambria Math"/>
+                <w:sz w:val="24"/>
+                <w:szCs w:val="24"/>
+              </w:rPr>
+              <m:t>i=1</m:t>
+            </m:r>
+            <m:ctrlPr>
+              <w:rPr>
+                <w:rFonts w:ascii="Cambria Math" w:hAnsi="Cambria Math"/>
+                <w:sz w:val="24"/>
+                <w:szCs w:val="24"/>
+              </w:rPr>
+            </m:ctrlPr>
+          </m:sub>
+          <m:sup>
+            <m:r>
+              <w:rPr>
+                <w:rFonts w:ascii="Cambria Math" w:hAnsi="Cambria Math"/>
+                <w:sz w:val="24"/>
+                <w:szCs w:val="24"/>
+              </w:rPr>
+              <m:t>n</m:t>
+            </m:r>
+          </m:sup>
+        </m:sSubSup>
+        <m:sSup>
+          <m:sSupPr>
+            <m:ctrlPr>
+              <w:rPr>
+                <w:rFonts w:ascii="Cambria Math" w:hAnsi="Cambria Math"/>
+                <w:i/>
+                <w:sz w:val="24"/>
+                <w:szCs w:val="24"/>
+              </w:rPr>
+            </m:ctrlPr>
+          </m:sSupPr>
+          <m:e>
+            <m:d>
+              <m:dPr>
+                <m:ctrlPr>
+                  <w:rPr>
+                    <w:rFonts w:ascii="Cambria Math" w:hAnsi="Cambria Math"/>
+                    <w:i/>
+                    <w:sz w:val="24"/>
+                    <w:szCs w:val="24"/>
+                  </w:rPr>
+                </m:ctrlPr>
+              </m:dPr>
+              <m:e>
+                <m:r>
+                  <w:rPr>
+                    <w:rFonts w:ascii="Cambria Math" w:hAnsi="Cambria Math"/>
+                    <w:sz w:val="24"/>
+                    <w:szCs w:val="24"/>
+                  </w:rPr>
+                  <m:t>cosθ-cos</m:t>
+                </m:r>
+                <m:sSub>
+                  <m:sSubPr>
+                    <m:ctrlPr>
+                      <w:rPr>
+                        <w:rFonts w:ascii="Cambria Math" w:hAnsi="Cambria Math"/>
+                        <w:i/>
+                        <w:sz w:val="24"/>
+                        <w:szCs w:val="24"/>
+                      </w:rPr>
+                    </m:ctrlPr>
+                  </m:sSubPr>
+                  <m:e>
+                    <m:r>
+                      <w:rPr>
+                        <w:rFonts w:ascii="Cambria Math" w:hAnsi="Cambria Math"/>
+                        <w:sz w:val="24"/>
+                        <w:szCs w:val="24"/>
+                      </w:rPr>
+                      <m:t>θ</m:t>
+                    </m:r>
+                  </m:e>
+                  <m:sub>
+                    <m:r>
+                      <w:rPr>
+                        <w:rFonts w:ascii="Cambria Math" w:hAnsi="Cambria Math"/>
+                        <w:sz w:val="24"/>
+                        <w:szCs w:val="24"/>
+                      </w:rPr>
+                      <m:t>0</m:t>
+                    </m:r>
+                  </m:sub>
+                </m:sSub>
+              </m:e>
+            </m:d>
+          </m:e>
+          <m:sup>
+            <m:r>
+              <w:rPr>
+                <w:rFonts w:ascii="Cambria Math" w:hAnsi="Cambria Math"/>
+                <w:sz w:val="24"/>
+                <w:szCs w:val="24"/>
+              </w:rPr>
+              <m:t>2</m:t>
+            </m:r>
+          </m:sup>
+        </m:sSup>
+      </m:oMath>
+    </w:p>
+    <w:p>
+      <w:pPr>
+        <w:spacing w:beforeLines="50" w:before="156" w:afterLines="50" w:after="156"/>
+        <w:rPr>
+          <w:sz w:val="24"/>
+          <w:szCs w:val="24"/>
+        </w:rPr>
+      </w:pPr>
+      <w:r>
+        <w:rPr>
+          <w:sz w:val="24"/>
+          <w:szCs w:val="24"/>
+        </w:rPr>
+        <w:t>梯度下降：</w:t>
+      </w:r>
+      <m:oMath>
+        <m:r>
+          <m:rPr>
+            <m:sty m:val="p"/>
+          </m:rPr>
+          <w:rPr>
+            <w:rFonts w:ascii="Cambria Math" w:hAnsi="Cambria Math"/>
+            <w:sz w:val="24"/>
+            <w:szCs w:val="24"/>
+          </w:rPr>
+          <m:t>x=x+r</m:t>
+        </m:r>
+        <m:f>
+          <m:fPr>
+            <m:ctrlPr>
+              <w:rPr>
+                <w:rFonts w:ascii="Cambria Math" w:hAnsi="Cambria Math"/>
+                <w:sz w:val="24"/>
+                <w:szCs w:val="24"/>
+              </w:rPr>
+            </m:ctrlPr>
+          </m:fPr>
+          <m:num>
+            <m:r>
+              <m:rPr>
+                <m:sty m:val="p"/>
+              </m:rPr>
+              <w:rPr>
+                <w:rFonts w:ascii="Cambria Math" w:hAnsi="Cambria Math"/>
+                <w:sz w:val="24"/>
+                <w:szCs w:val="24"/>
+              </w:rPr>
+              <m:t>∂J</m:t>
+            </m:r>
+          </m:num>
+          <m:den>
+            <m:r>
+              <w:rPr>
+                <w:rFonts w:ascii="Cambria Math" w:hAnsi="Cambria Math"/>
+                <w:sz w:val="24"/>
+                <w:szCs w:val="24"/>
+              </w:rPr>
+              <m:t>∂x</m:t>
+            </m:r>
+          </m:den>
+        </m:f>
+      </m:oMath>
+      <w:r>
+        <w:rPr>
+          <w:sz w:val="24"/>
+          <w:szCs w:val="24"/>
+        </w:rPr>
+        <w:t>，</w:t>
+      </w:r>
+      <m:oMath>
+        <m:r>
+          <m:rPr>
+            <m:sty m:val="p"/>
+          </m:rPr>
+          <w:rPr>
+            <w:rFonts w:ascii="Cambria Math" w:hAnsi="Cambria Math"/>
+            <w:sz w:val="24"/>
+            <w:szCs w:val="24"/>
+          </w:rPr>
+          <m:t>y=y+r</m:t>
+        </m:r>
+        <m:f>
+          <m:fPr>
+            <m:ctrlPr>
+              <w:rPr>
+                <w:rFonts w:ascii="Cambria Math" w:hAnsi="Cambria Math"/>
+                <w:sz w:val="24"/>
+                <w:szCs w:val="24"/>
+              </w:rPr>
+            </m:ctrlPr>
+          </m:fPr>
+          <m:num>
+            <m:r>
+              <m:rPr>
+                <m:sty m:val="p"/>
+              </m:rPr>
+              <w:rPr>
+                <w:rFonts w:ascii="Cambria Math" w:hAnsi="Cambria Math"/>
+                <w:sz w:val="24"/>
+                <w:szCs w:val="24"/>
+              </w:rPr>
+              <m:t>∂J</m:t>
+            </m:r>
+          </m:num>
+          <m:den>
+            <m:r>
+              <w:rPr>
+                <w:rFonts w:ascii="Cambria Math" w:hAnsi="Cambria Math"/>
+                <w:sz w:val="24"/>
+                <w:szCs w:val="24"/>
+              </w:rPr>
+              <m:t>∂y</m:t>
+            </m:r>
+          </m:den>
+        </m:f>
+      </m:oMath>
+      <w:r>
+        <w:rPr>
+          <w:sz w:val="24"/>
+          <w:szCs w:val="24"/>
+        </w:rPr>
+        <w:t>。</w:t>
+      </w:r>
+    </w:p>
+    <w:p>
+      <w:pPr>
+        <w:spacing w:beforeLines="50" w:before="156" w:afterLines="50" w:after="156"/>
+        <w:ind w:firstLineChars="200" w:firstLine="480"/>
+        <w:rPr>
+          <w:sz w:val="24"/>
+          <w:szCs w:val="24"/>
+        </w:rPr>
+      </w:pPr>
+      <m:oMathPara>
+        <m:oMathParaPr>
+          <m:jc m:val="left"/>
+        </m:oMathParaPr>
+        <m:oMath>
+          <m:f>
+            <m:fPr>
+              <m:ctrlPr>
+                <w:rPr>
+                  <w:rFonts w:ascii="Cambria Math" w:hAnsi="Cambria Math"/>
+                  <w:sz w:val="24"/>
+                  <w:szCs w:val="24"/>
+                  <w:lang w:eastAsia="ja-JP"/>
+                </w:rPr>
+              </m:ctrlPr>
+            </m:fPr>
+            <m:num>
+              <m:r>
+                <m:rPr>
+                  <m:sty m:val="p"/>
+                </m:rPr>
+                <w:rPr>
+                  <w:rFonts w:ascii="Cambria Math" w:hAnsi="Cambria Math"/>
+                  <w:sz w:val="24"/>
+                  <w:szCs w:val="24"/>
+                  <w:lang w:eastAsia="ja-JP"/>
+                </w:rPr>
+                <m:t>∂J</m:t>
+              </m:r>
+            </m:num>
+            <m:den>
+              <m:r>
+                <w:rPr>
+                  <w:rFonts w:ascii="Cambria Math" w:hAnsi="Cambria Math"/>
+                  <w:sz w:val="24"/>
+                  <w:szCs w:val="24"/>
+                  <w:lang w:eastAsia="ja-JP"/>
+                </w:rPr>
+                <m:t>∂x</m:t>
+              </m:r>
+            </m:den>
+          </m:f>
+          <m:r>
+            <w:rPr>
+              <w:rFonts w:ascii="Cambria Math" w:hAnsi="Cambria Math"/>
+              <w:sz w:val="24"/>
+              <w:szCs w:val="24"/>
+              <w:lang w:eastAsia="ja-JP"/>
+            </w:rPr>
+            <m:t>=</m:t>
+          </m:r>
+          <m:sSubSup>
+            <m:sSubSupPr>
+              <m:ctrlPr>
+                <w:rPr>
+                  <w:rFonts w:ascii="Cambria Math" w:hAnsi="Cambria Math"/>
+                  <w:i/>
+                  <w:sz w:val="24"/>
+                  <w:szCs w:val="24"/>
+                </w:rPr>
+              </m:ctrlPr>
+            </m:sSubSupPr>
+            <m:e>
+              <m:r>
+                <m:rPr>
+                  <m:sty m:val="p"/>
+                </m:rPr>
+                <w:rPr>
+                  <w:rFonts w:ascii="Cambria Math" w:hAnsi="Cambria Math"/>
+                  <w:sz w:val="24"/>
+                  <w:szCs w:val="24"/>
+                </w:rPr>
+                <m:t>Σ</m:t>
+              </m:r>
+              <m:ctrlPr>
+                <w:rPr>
+                  <w:rFonts w:ascii="Cambria Math" w:hAnsi="Cambria Math"/>
+                  <w:sz w:val="24"/>
+                  <w:szCs w:val="24"/>
+                </w:rPr>
+              </m:ctrlPr>
+            </m:e>
+            <m:sub>
+              <m:r>
+                <w:rPr>
+                  <w:rFonts w:ascii="Cambria Math" w:hAnsi="Cambria Math"/>
+                  <w:sz w:val="24"/>
+                  <w:szCs w:val="24"/>
+                </w:rPr>
+                <m:t>i=1</m:t>
+              </m:r>
+            </m:sub>
+            <m:sup>
+              <m:r>
+                <w:rPr>
+                  <w:rFonts w:ascii="Cambria Math" w:hAnsi="Cambria Math"/>
+                  <w:sz w:val="24"/>
+                  <w:szCs w:val="24"/>
+                </w:rPr>
+                <m:t>n</m:t>
+              </m:r>
+            </m:sup>
+          </m:sSubSup>
+          <m:r>
+            <w:rPr>
+              <w:rFonts w:ascii="Cambria Math" w:hAnsi="Cambria Math"/>
+              <w:sz w:val="24"/>
+              <w:szCs w:val="24"/>
+            </w:rPr>
+            <m:t>2</m:t>
+          </m:r>
+          <m:d>
+            <m:dPr>
+              <m:ctrlPr>
+                <w:rPr>
+                  <w:rFonts w:ascii="Cambria Math" w:hAnsi="Cambria Math"/>
+                  <w:i/>
+                  <w:sz w:val="24"/>
+                  <w:szCs w:val="24"/>
+                </w:rPr>
+              </m:ctrlPr>
+            </m:dPr>
+            <m:e>
+              <m:r>
+                <w:rPr>
+                  <w:rFonts w:ascii="Cambria Math" w:hAnsi="Cambria Math"/>
+                  <w:sz w:val="24"/>
+                  <w:szCs w:val="24"/>
+                </w:rPr>
+                <m:t>cos</m:t>
+              </m:r>
+              <m:sSub>
+                <m:sSubPr>
+                  <m:ctrlPr>
+                    <w:rPr>
+                      <w:rFonts w:ascii="Cambria Math" w:hAnsi="Cambria Math"/>
+                      <w:i/>
+                      <w:sz w:val="24"/>
+                      <w:szCs w:val="24"/>
+                    </w:rPr>
+                  </m:ctrlPr>
+                </m:sSubPr>
+                <m:e>
+                  <m:r>
+                    <w:rPr>
+                      <w:rFonts w:ascii="Cambria Math" w:hAnsi="Cambria Math"/>
+                      <w:sz w:val="24"/>
+                      <w:szCs w:val="24"/>
+                    </w:rPr>
+                    <m:t>θ</m:t>
+                  </m:r>
+                </m:e>
+                <m:sub>
+                  <m:r>
+                    <w:rPr>
+                      <w:rFonts w:ascii="Cambria Math" w:hAnsi="Cambria Math"/>
+                      <w:sz w:val="24"/>
+                      <w:szCs w:val="24"/>
+                    </w:rPr>
+                    <m:t>i</m:t>
+                  </m:r>
+                </m:sub>
+              </m:sSub>
+              <m:r>
+                <w:rPr>
+                  <w:rFonts w:ascii="Cambria Math" w:hAnsi="Cambria Math"/>
+                  <w:sz w:val="24"/>
+                  <w:szCs w:val="24"/>
+                </w:rPr>
+                <m:t>-cos</m:t>
+              </m:r>
+              <m:sSub>
+                <m:sSubPr>
+                  <m:ctrlPr>
+                    <w:rPr>
+                      <w:rFonts w:ascii="Cambria Math" w:hAnsi="Cambria Math"/>
+                      <w:i/>
+                      <w:sz w:val="24"/>
+                      <w:szCs w:val="24"/>
+                    </w:rPr>
+                  </m:ctrlPr>
+                </m:sSubPr>
+                <m:e>
+                  <m:r>
+                    <w:rPr>
+                      <w:rFonts w:ascii="Cambria Math" w:hAnsi="Cambria Math"/>
+                      <w:sz w:val="24"/>
+                      <w:szCs w:val="24"/>
+                    </w:rPr>
+                    <m:t>θ</m:t>
+                  </m:r>
+                </m:e>
+                <m:sub>
+                  <m:r>
+                    <w:rPr>
+                      <w:rFonts w:ascii="Cambria Math" w:hAnsi="Cambria Math"/>
+                      <w:sz w:val="24"/>
+                      <w:szCs w:val="24"/>
+                    </w:rPr>
+                    <m:t>0</m:t>
+                  </m:r>
+                </m:sub>
+              </m:sSub>
+            </m:e>
+          </m:d>
+          <m:f>
+            <m:fPr>
+              <m:ctrlPr>
+                <w:rPr>
+                  <w:rFonts w:ascii="Cambria Math" w:hAnsi="Cambria Math"/>
+                  <w:i/>
+                  <w:sz w:val="24"/>
+                  <w:szCs w:val="24"/>
+                </w:rPr>
+              </m:ctrlPr>
+            </m:fPr>
+            <m:num>
+              <m:r>
+                <w:rPr>
+                  <w:rFonts w:ascii="Cambria Math" w:hAnsi="Cambria Math"/>
+                  <w:sz w:val="24"/>
+                  <w:szCs w:val="24"/>
+                </w:rPr>
+                <m:t>∂cos</m:t>
+              </m:r>
+              <m:sSub>
+                <m:sSubPr>
+                  <m:ctrlPr>
+                    <w:rPr>
+                      <w:rFonts w:ascii="Cambria Math" w:hAnsi="Cambria Math"/>
+                      <w:i/>
+                      <w:sz w:val="24"/>
+                      <w:szCs w:val="24"/>
+                    </w:rPr>
+                  </m:ctrlPr>
+                </m:sSubPr>
+                <m:e>
+                  <m:r>
+                    <w:rPr>
+                      <w:rFonts w:ascii="Cambria Math" w:hAnsi="Cambria Math"/>
+                      <w:sz w:val="24"/>
+                      <w:szCs w:val="24"/>
+                    </w:rPr>
+                    <m:t>θ</m:t>
+                  </m:r>
+                </m:e>
+                <m:sub>
+                  <m:r>
+                    <w:rPr>
+                      <w:rFonts w:ascii="Cambria Math" w:hAnsi="Cambria Math"/>
+                      <w:sz w:val="24"/>
+                      <w:szCs w:val="24"/>
+                    </w:rPr>
+                    <m:t>i</m:t>
+                  </m:r>
+                </m:sub>
+              </m:sSub>
+            </m:num>
+            <m:den>
+              <m:r>
+                <w:rPr>
+                  <w:rFonts w:ascii="Cambria Math" w:hAnsi="Cambria Math"/>
+                  <w:sz w:val="24"/>
+                  <w:szCs w:val="24"/>
+                </w:rPr>
+                <m:t>∂x</m:t>
+              </m:r>
+            </m:den>
+          </m:f>
+        </m:oMath>
+      </m:oMathPara>
+    </w:p>
+    <w:p>
+      <w:pPr>
+        <w:spacing w:beforeLines="50" w:before="156" w:afterLines="50" w:after="156"/>
+        <w:ind w:firstLineChars="200" w:firstLine="480"/>
+        <w:rPr>
+          <w:sz w:val="24"/>
+          <w:szCs w:val="24"/>
+        </w:rPr>
+      </w:pPr>
+      <m:oMathPara>
+        <m:oMathParaPr>
+          <m:jc m:val="left"/>
+        </m:oMathParaPr>
+        <m:oMath>
+          <m:f>
+            <m:fPr>
+              <m:ctrlPr>
+                <w:rPr>
+                  <w:rFonts w:ascii="Cambria Math" w:hAnsi="Cambria Math"/>
+                  <w:sz w:val="24"/>
+                  <w:szCs w:val="24"/>
+                </w:rPr>
+              </m:ctrlPr>
+            </m:fPr>
+            <m:num>
+              <m:r>
+                <m:rPr>
+                  <m:sty m:val="p"/>
+                </m:rPr>
+                <w:rPr>
+                  <w:rFonts w:ascii="Cambria Math" w:hAnsi="Cambria Math"/>
+                  <w:sz w:val="24"/>
+                  <w:szCs w:val="24"/>
+                  <w:lang w:eastAsia="ja-JP"/>
+                </w:rPr>
+                <m:t>∂cos</m:t>
+              </m:r>
+              <m:sSub>
+                <m:sSubPr>
+                  <m:ctrlPr>
+                    <w:rPr>
+                      <w:rFonts w:ascii="Cambria Math" w:hAnsi="Cambria Math"/>
+                      <w:sz w:val="24"/>
+                      <w:szCs w:val="24"/>
+                    </w:rPr>
+                  </m:ctrlPr>
+                </m:sSubPr>
+                <m:e>
+                  <m:r>
+                    <m:rPr>
+                      <m:sty m:val="p"/>
+                    </m:rPr>
+                    <w:rPr>
+                      <w:rFonts w:ascii="Cambria Math" w:hAnsi="Cambria Math"/>
+                      <w:sz w:val="24"/>
+                      <w:szCs w:val="24"/>
+                    </w:rPr>
+                    <m:t>θ</m:t>
+                  </m:r>
+                </m:e>
+                <m:sub>
+                  <m:r>
+                    <m:rPr>
+                      <m:sty m:val="p"/>
+                    </m:rPr>
+                    <w:rPr>
+                      <w:rFonts w:ascii="Cambria Math" w:hAnsi="Cambria Math"/>
+                      <w:sz w:val="24"/>
+                      <w:szCs w:val="24"/>
+                    </w:rPr>
+                    <m:t>i</m:t>
+                  </m:r>
+                </m:sub>
+              </m:sSub>
+            </m:num>
+            <m:den>
+              <m:r>
+                <w:rPr>
+                  <w:rFonts w:ascii="Cambria Math" w:hAnsi="Cambria Math"/>
+                  <w:sz w:val="24"/>
+                  <w:szCs w:val="24"/>
+                </w:rPr>
+                <m:t>∂x</m:t>
+              </m:r>
+            </m:den>
+          </m:f>
+          <m:r>
+            <w:rPr>
+              <w:rFonts w:ascii="Cambria Math" w:hAnsi="Cambria Math"/>
+              <w:sz w:val="24"/>
+              <w:szCs w:val="24"/>
+            </w:rPr>
+            <m:t>=</m:t>
+          </m:r>
+          <m:f>
+            <m:fPr>
+              <m:ctrlPr>
+                <w:rPr>
+                  <w:rFonts w:ascii="Cambria Math" w:hAnsi="Cambria Math"/>
+                  <w:i/>
+                  <w:sz w:val="24"/>
+                  <w:szCs w:val="24"/>
+                </w:rPr>
+              </m:ctrlPr>
+            </m:fPr>
+            <m:num>
+              <m:r>
+                <w:rPr>
+                  <w:rFonts w:ascii="Cambria Math" w:hAnsi="Cambria Math"/>
+                  <w:sz w:val="24"/>
+                  <w:szCs w:val="24"/>
+                </w:rPr>
+                <m:t>∂</m:t>
+              </m:r>
+              <m:f>
+                <m:fPr>
+                  <m:ctrlPr>
+                    <w:rPr>
+                      <w:rFonts w:ascii="Cambria Math" w:hAnsi="Cambria Math"/>
+                      <w:i/>
+                      <w:sz w:val="24"/>
+                      <w:szCs w:val="24"/>
+                    </w:rPr>
+                  </m:ctrlPr>
+                </m:fPr>
+                <m:num>
+                  <m:sSup>
+                    <m:sSupPr>
+                      <m:ctrlPr>
+                        <w:rPr>
+                          <w:rFonts w:ascii="Cambria Math" w:hAnsi="Cambria Math"/>
+                          <w:i/>
+                          <w:sz w:val="24"/>
+                          <w:szCs w:val="24"/>
+                        </w:rPr>
+                      </m:ctrlPr>
+                    </m:sSupPr>
+                    <m:e>
+                      <m:r>
+                        <w:rPr>
+                          <w:rFonts w:ascii="Cambria Math" w:hAnsi="Cambria Math"/>
+                          <w:sz w:val="24"/>
+                          <w:szCs w:val="24"/>
+                        </w:rPr>
+                        <m:t>b</m:t>
+                      </m:r>
+                    </m:e>
+                    <m:sup>
+                      <m:r>
+                        <w:rPr>
+                          <w:rFonts w:ascii="Cambria Math" w:hAnsi="Cambria Math"/>
+                          <w:sz w:val="24"/>
+                          <w:szCs w:val="24"/>
+                        </w:rPr>
+                        <m:t>2</m:t>
+                      </m:r>
+                    </m:sup>
+                  </m:sSup>
+                  <m:r>
+                    <w:rPr>
+                      <w:rFonts w:ascii="Cambria Math" w:hAnsi="Cambria Math"/>
+                      <w:sz w:val="24"/>
+                      <w:szCs w:val="24"/>
+                    </w:rPr>
+                    <m:t>+</m:t>
+                  </m:r>
+                  <m:sSup>
+                    <m:sSupPr>
+                      <m:ctrlPr>
+                        <w:rPr>
+                          <w:rFonts w:ascii="Cambria Math" w:hAnsi="Cambria Math"/>
+                          <w:i/>
+                          <w:sz w:val="24"/>
+                          <w:szCs w:val="24"/>
+                        </w:rPr>
+                      </m:ctrlPr>
+                    </m:sSupPr>
+                    <m:e>
+                      <m:r>
+                        <w:rPr>
+                          <w:rFonts w:ascii="Cambria Math" w:hAnsi="Cambria Math"/>
+                          <w:sz w:val="24"/>
+                          <w:szCs w:val="24"/>
+                        </w:rPr>
+                        <m:t>c</m:t>
+                      </m:r>
+                    </m:e>
+                    <m:sup>
+                      <m:r>
+                        <w:rPr>
+                          <w:rFonts w:ascii="Cambria Math" w:hAnsi="Cambria Math"/>
+                          <w:sz w:val="24"/>
+                          <w:szCs w:val="24"/>
+                        </w:rPr>
+                        <m:t>2</m:t>
+                      </m:r>
+                    </m:sup>
+                  </m:sSup>
+                  <m:r>
+                    <w:rPr>
+                      <w:rFonts w:ascii="Cambria Math" w:hAnsi="Cambria Math"/>
+                      <w:sz w:val="24"/>
+                      <w:szCs w:val="24"/>
+                    </w:rPr>
+                    <m:t>-</m:t>
+                  </m:r>
+                  <m:sSup>
+                    <m:sSupPr>
+                      <m:ctrlPr>
+                        <w:rPr>
+                          <w:rFonts w:ascii="Cambria Math" w:hAnsi="Cambria Math"/>
+                          <w:i/>
+                          <w:sz w:val="24"/>
+                          <w:szCs w:val="24"/>
+                        </w:rPr>
+                      </m:ctrlPr>
+                    </m:sSupPr>
+                    <m:e>
+                      <m:r>
+                        <w:rPr>
+                          <w:rFonts w:ascii="Cambria Math" w:hAnsi="Cambria Math"/>
+                          <w:sz w:val="24"/>
+                          <w:szCs w:val="24"/>
+                        </w:rPr>
+                        <m:t>a</m:t>
+                      </m:r>
+                    </m:e>
+                    <m:sup>
+                      <m:r>
+                        <w:rPr>
+                          <w:rFonts w:ascii="Cambria Math" w:hAnsi="Cambria Math"/>
+                          <w:sz w:val="24"/>
+                          <w:szCs w:val="24"/>
+                        </w:rPr>
+                        <m:t>2</m:t>
+                      </m:r>
+                    </m:sup>
+                  </m:sSup>
+                </m:num>
+                <m:den>
+                  <m:r>
+                    <w:rPr>
+                      <w:rFonts w:ascii="Cambria Math" w:hAnsi="Cambria Math"/>
+                      <w:sz w:val="24"/>
+                      <w:szCs w:val="24"/>
+                    </w:rPr>
+                    <m:t>2bc</m:t>
+                  </m:r>
+                </m:den>
+              </m:f>
+              <m:ctrlPr>
+                <w:rPr>
+                  <w:rFonts w:ascii="Cambria Math" w:hAnsi="Cambria Math"/>
+                  <w:i/>
+                  <w:sz w:val="24"/>
+                  <w:szCs w:val="24"/>
+                  <w:lang w:eastAsia="ja-JP"/>
+                </w:rPr>
+              </m:ctrlPr>
+            </m:num>
+            <m:den>
+              <m:r>
+                <w:rPr>
+                  <w:rFonts w:ascii="Cambria Math" w:hAnsi="Cambria Math"/>
+                  <w:sz w:val="24"/>
+                  <w:szCs w:val="24"/>
+                  <w:lang w:eastAsia="ja-JP"/>
+                </w:rPr>
+                <m:t>∂x</m:t>
+              </m:r>
+            </m:den>
+          </m:f>
+        </m:oMath>
+      </m:oMathPara>
+    </w:p>
+    <w:p>
+      <w:pPr>
+        <w:spacing w:beforeLines="50" w:before="156" w:afterLines="50" w:after="156"/>
+        <w:rPr>
+          <w:sz w:val="24"/>
+          <w:szCs w:val="24"/>
+        </w:rPr>
+      </w:pPr>
+      <m:oMath>
+        <m:r>
+          <m:rPr>
+            <m:sty m:val="p"/>
+          </m:rPr>
+          <w:rPr>
+            <w:rFonts w:ascii="Cambria Math" w:hAnsi="Cambria Math"/>
+            <w:sz w:val="24"/>
+            <w:szCs w:val="24"/>
+            <w:lang w:eastAsia="ja-JP"/>
+          </w:rPr>
+          <m:t>b=</m:t>
+        </m:r>
+        <m:rad>
+          <m:radPr>
+            <m:degHide m:val="1"/>
+            <m:ctrlPr>
+              <w:rPr>
+                <w:rFonts w:ascii="Cambria Math" w:hAnsi="Cambria Math"/>
+                <w:sz w:val="24"/>
+                <w:szCs w:val="24"/>
+                <w:lang w:eastAsia="ja-JP"/>
+              </w:rPr>
+            </m:ctrlPr>
+          </m:radPr>
+          <m:deg>
+            <m:ctrlPr>
+              <w:rPr>
+                <w:rFonts w:ascii="Cambria Math" w:hAnsi="Cambria Math"/>
+                <w:i/>
+                <w:sz w:val="24"/>
+                <w:szCs w:val="24"/>
+                <w:lang w:eastAsia="ja-JP"/>
+              </w:rPr>
+            </m:ctrlPr>
+          </m:deg>
+          <m:e>
+            <m:sSup>
+              <m:sSupPr>
+                <m:ctrlPr>
+                  <w:rPr>
+                    <w:rFonts w:ascii="Cambria Math" w:hAnsi="Cambria Math"/>
+                    <w:i/>
+                    <w:sz w:val="24"/>
+                    <w:szCs w:val="24"/>
+                    <w:lang w:eastAsia="ja-JP"/>
+                  </w:rPr>
+                </m:ctrlPr>
+              </m:sSupPr>
+              <m:e>
+                <m:d>
+                  <m:dPr>
+                    <m:ctrlPr>
+                      <w:rPr>
+                        <w:rFonts w:ascii="Cambria Math" w:hAnsi="Cambria Math"/>
+                        <w:i/>
+                        <w:sz w:val="24"/>
+                        <w:szCs w:val="24"/>
+                        <w:lang w:eastAsia="ja-JP"/>
+                      </w:rPr>
+                    </m:ctrlPr>
+                  </m:dPr>
+                  <m:e>
+                    <m:sSub>
+                      <m:sSubPr>
+                        <m:ctrlPr>
+                          <w:rPr>
+                            <w:rFonts w:ascii="Cambria Math" w:hAnsi="Cambria Math"/>
+                            <w:i/>
+                            <w:sz w:val="24"/>
+                            <w:szCs w:val="24"/>
+                            <w:lang w:eastAsia="ja-JP"/>
+                          </w:rPr>
+                        </m:ctrlPr>
+                      </m:sSubPr>
+                      <m:e>
+                        <m:r>
+                          <w:rPr>
+                            <w:rFonts w:ascii="Cambria Math" w:hAnsi="Cambria Math"/>
+                            <w:sz w:val="24"/>
+                            <w:szCs w:val="24"/>
+                            <w:lang w:eastAsia="ja-JP"/>
+                          </w:rPr>
+                          <m:t>x</m:t>
+                        </m:r>
+                      </m:e>
+                      <m:sub>
+                        <m:r>
+                          <w:rPr>
+                            <w:rFonts w:ascii="Cambria Math" w:hAnsi="Cambria Math"/>
+                            <w:sz w:val="24"/>
+                            <w:szCs w:val="24"/>
+                            <w:lang w:eastAsia="ja-JP"/>
+                          </w:rPr>
+                          <m:t>C</m:t>
+                        </m:r>
+                      </m:sub>
+                    </m:sSub>
+                    <m:r>
+                      <w:rPr>
+                        <w:rFonts w:ascii="Cambria Math" w:hAnsi="Cambria Math"/>
+                        <w:sz w:val="24"/>
+                        <w:szCs w:val="24"/>
+                        <w:lang w:eastAsia="ja-JP"/>
+                      </w:rPr>
+                      <m:t>-</m:t>
+                    </m:r>
+                    <m:sSub>
+                      <m:sSubPr>
+                        <m:ctrlPr>
+                          <w:rPr>
+                            <w:rFonts w:ascii="Cambria Math" w:hAnsi="Cambria Math"/>
+                            <w:i/>
+                            <w:sz w:val="24"/>
+                            <w:szCs w:val="24"/>
+                            <w:lang w:eastAsia="ja-JP"/>
+                          </w:rPr>
+                        </m:ctrlPr>
+                      </m:sSubPr>
+                      <m:e>
+                        <m:r>
+                          <w:rPr>
+                            <w:rFonts w:ascii="Cambria Math" w:hAnsi="Cambria Math"/>
+                            <w:sz w:val="24"/>
+                            <w:szCs w:val="24"/>
+                            <w:lang w:eastAsia="ja-JP"/>
+                          </w:rPr>
+                          <m:t>x</m:t>
+                        </m:r>
+                      </m:e>
+                      <m:sub>
+                        <m:r>
+                          <w:rPr>
+                            <w:rFonts w:ascii="Cambria Math" w:hAnsi="Cambria Math"/>
+                            <w:sz w:val="24"/>
+                            <w:szCs w:val="24"/>
+                            <w:lang w:eastAsia="ja-JP"/>
+                          </w:rPr>
+                          <m:t>A</m:t>
+                        </m:r>
+                      </m:sub>
+                    </m:sSub>
+                  </m:e>
+                </m:d>
+              </m:e>
+              <m:sup>
+                <m:r>
+                  <w:rPr>
+                    <w:rFonts w:ascii="Cambria Math" w:hAnsi="Cambria Math"/>
+                    <w:sz w:val="24"/>
+                    <w:szCs w:val="24"/>
+                    <w:lang w:eastAsia="ja-JP"/>
+                  </w:rPr>
+                  <m:t>2</m:t>
+                </m:r>
+              </m:sup>
+            </m:sSup>
+            <m:r>
+              <w:rPr>
+                <w:rFonts w:ascii="Cambria Math" w:hAnsi="Cambria Math"/>
+                <w:sz w:val="24"/>
+                <w:szCs w:val="24"/>
+                <w:lang w:eastAsia="ja-JP"/>
+              </w:rPr>
+              <m:t>+</m:t>
+            </m:r>
+            <m:sSup>
+              <m:sSupPr>
+                <m:ctrlPr>
+                  <w:rPr>
+                    <w:rFonts w:ascii="Cambria Math" w:hAnsi="Cambria Math"/>
+                    <w:i/>
+                    <w:sz w:val="24"/>
+                    <w:szCs w:val="24"/>
+                    <w:lang w:eastAsia="ja-JP"/>
+                  </w:rPr>
+                </m:ctrlPr>
+              </m:sSupPr>
+              <m:e>
+                <m:d>
+                  <m:dPr>
+                    <m:ctrlPr>
+                      <w:rPr>
+                        <w:rFonts w:ascii="Cambria Math" w:hAnsi="Cambria Math"/>
+                        <w:i/>
+                        <w:sz w:val="24"/>
+                        <w:szCs w:val="24"/>
+                        <w:lang w:eastAsia="ja-JP"/>
+                      </w:rPr>
+                    </m:ctrlPr>
+                  </m:dPr>
+                  <m:e>
+                    <m:sSub>
+                      <m:sSubPr>
+                        <m:ctrlPr>
+                          <w:rPr>
+                            <w:rFonts w:ascii="Cambria Math" w:hAnsi="Cambria Math"/>
+                            <w:i/>
+                            <w:sz w:val="24"/>
+                            <w:szCs w:val="24"/>
+                            <w:lang w:eastAsia="ja-JP"/>
+                          </w:rPr>
+                        </m:ctrlPr>
+                      </m:sSubPr>
+                      <m:e>
+                        <m:r>
+                          <w:rPr>
+                            <w:rFonts w:ascii="Cambria Math" w:hAnsi="Cambria Math"/>
+                            <w:sz w:val="24"/>
+                            <w:szCs w:val="24"/>
+                            <w:lang w:eastAsia="ja-JP"/>
+                          </w:rPr>
+                          <m:t>y</m:t>
+                        </m:r>
+                      </m:e>
+                      <m:sub>
+                        <m:r>
+                          <w:rPr>
+                            <w:rFonts w:ascii="Cambria Math" w:hAnsi="Cambria Math"/>
+                            <w:sz w:val="24"/>
+                            <w:szCs w:val="24"/>
+                            <w:lang w:eastAsia="ja-JP"/>
+                          </w:rPr>
+                          <m:t>C</m:t>
+                        </m:r>
+                      </m:sub>
+                    </m:sSub>
+                    <m:r>
+                      <w:rPr>
+                        <w:rFonts w:ascii="Cambria Math" w:hAnsi="Cambria Math"/>
+                        <w:sz w:val="24"/>
+                        <w:szCs w:val="24"/>
+                        <w:lang w:eastAsia="ja-JP"/>
+                      </w:rPr>
+                      <m:t>-</m:t>
+                    </m:r>
+                    <m:sSub>
+                      <m:sSubPr>
+                        <m:ctrlPr>
+                          <w:rPr>
+                            <w:rFonts w:ascii="Cambria Math" w:hAnsi="Cambria Math"/>
+                            <w:i/>
+                            <w:sz w:val="24"/>
+                            <w:szCs w:val="24"/>
+                            <w:lang w:eastAsia="ja-JP"/>
+                          </w:rPr>
+                        </m:ctrlPr>
+                      </m:sSubPr>
+                      <m:e>
+                        <m:r>
+                          <w:rPr>
+                            <w:rFonts w:ascii="Cambria Math" w:hAnsi="Cambria Math"/>
+                            <w:sz w:val="24"/>
+                            <w:szCs w:val="24"/>
+                            <w:lang w:eastAsia="ja-JP"/>
+                          </w:rPr>
+                          <m:t>y</m:t>
+                        </m:r>
+                      </m:e>
+                      <m:sub>
+                        <m:r>
+                          <w:rPr>
+                            <w:rFonts w:ascii="Cambria Math" w:hAnsi="Cambria Math"/>
+                            <w:sz w:val="24"/>
+                            <w:szCs w:val="24"/>
+                            <w:lang w:eastAsia="ja-JP"/>
+                          </w:rPr>
+                          <m:t>A</m:t>
+                        </m:r>
+                      </m:sub>
+                    </m:sSub>
+                  </m:e>
+                </m:d>
+              </m:e>
+              <m:sup>
+                <m:r>
+                  <w:rPr>
+                    <w:rFonts w:ascii="Cambria Math" w:hAnsi="Cambria Math"/>
+                    <w:sz w:val="24"/>
+                    <w:szCs w:val="24"/>
+                    <w:lang w:eastAsia="ja-JP"/>
+                  </w:rPr>
+                  <m:t>2</m:t>
+                </m:r>
+              </m:sup>
+            </m:sSup>
+          </m:e>
+        </m:rad>
+      </m:oMath>
+      <w:r>
+        <w:rPr>
+          <w:sz w:val="24"/>
+          <w:szCs w:val="24"/>
+        </w:rPr>
+        <w:t>，</w:t>
+      </w:r>
+      <m:oMath>
+        <m:r>
+          <m:rPr>
+            <m:sty m:val="p"/>
+          </m:rPr>
+          <w:rPr>
+            <w:rFonts w:ascii="Cambria Math" w:hAnsi="Cambria Math"/>
+            <w:sz w:val="24"/>
+            <w:szCs w:val="24"/>
+          </w:rPr>
+          <m:t>c=</m:t>
+        </m:r>
+        <m:rad>
+          <m:radPr>
+            <m:degHide m:val="1"/>
+            <m:ctrlPr>
+              <w:rPr>
+                <w:rFonts w:ascii="Cambria Math" w:hAnsi="Cambria Math"/>
+                <w:sz w:val="24"/>
+                <w:szCs w:val="24"/>
+              </w:rPr>
+            </m:ctrlPr>
+          </m:radPr>
+          <m:deg>
+            <m:ctrlPr>
+              <w:rPr>
+                <w:rFonts w:ascii="Cambria Math" w:hAnsi="Cambria Math"/>
+                <w:i/>
+                <w:sz w:val="24"/>
+                <w:szCs w:val="24"/>
+                <w:lang w:eastAsia="ja-JP"/>
+              </w:rPr>
+            </m:ctrlPr>
+          </m:deg>
+          <m:e>
+            <m:sSup>
+              <m:sSupPr>
+                <m:ctrlPr>
+                  <w:rPr>
+                    <w:rFonts w:ascii="Cambria Math" w:hAnsi="Cambria Math"/>
+                    <w:i/>
+                    <w:sz w:val="24"/>
+                    <w:szCs w:val="24"/>
+                    <w:lang w:eastAsia="ja-JP"/>
+                  </w:rPr>
+                </m:ctrlPr>
+              </m:sSupPr>
+              <m:e>
+                <m:d>
+                  <m:dPr>
+                    <m:ctrlPr>
+                      <w:rPr>
+                        <w:rFonts w:ascii="Cambria Math" w:hAnsi="Cambria Math"/>
+                        <w:i/>
+                        <w:sz w:val="24"/>
+                        <w:szCs w:val="24"/>
+                        <w:lang w:eastAsia="ja-JP"/>
+                      </w:rPr>
+                    </m:ctrlPr>
+                  </m:dPr>
+                  <m:e>
+                    <m:sSub>
+                      <m:sSubPr>
+                        <m:ctrlPr>
+                          <w:rPr>
+                            <w:rFonts w:ascii="Cambria Math" w:hAnsi="Cambria Math"/>
+                            <w:i/>
+                            <w:sz w:val="24"/>
+                            <w:szCs w:val="24"/>
+                            <w:lang w:eastAsia="ja-JP"/>
+                          </w:rPr>
+                        </m:ctrlPr>
+                      </m:sSubPr>
+                      <m:e>
+                        <m:r>
+                          <w:rPr>
+                            <w:rFonts w:ascii="Cambria Math" w:hAnsi="Cambria Math"/>
+                            <w:sz w:val="24"/>
+                            <w:szCs w:val="24"/>
+                            <w:lang w:eastAsia="ja-JP"/>
+                          </w:rPr>
+                          <m:t>x</m:t>
+                        </m:r>
+                      </m:e>
+                      <m:sub>
+                        <m:r>
+                          <w:rPr>
+                            <w:rFonts w:ascii="Cambria Math" w:hAnsi="Cambria Math"/>
+                            <w:sz w:val="24"/>
+                            <w:szCs w:val="24"/>
+                            <w:lang w:eastAsia="ja-JP"/>
+                          </w:rPr>
+                          <m:t>B</m:t>
+                        </m:r>
+                      </m:sub>
+                    </m:sSub>
+                    <m:r>
+                      <w:rPr>
+                        <w:rFonts w:ascii="Cambria Math" w:hAnsi="Cambria Math"/>
+                        <w:sz w:val="24"/>
+                        <w:szCs w:val="24"/>
+                        <w:lang w:eastAsia="ja-JP"/>
+                      </w:rPr>
+                      <m:t>-</m:t>
+                    </m:r>
+                    <m:sSub>
+                      <m:sSubPr>
+                        <m:ctrlPr>
+                          <w:rPr>
+                            <w:rFonts w:ascii="Cambria Math" w:hAnsi="Cambria Math"/>
+                            <w:i/>
+                            <w:sz w:val="24"/>
+                            <w:szCs w:val="24"/>
+                            <w:lang w:eastAsia="ja-JP"/>
+                          </w:rPr>
+                        </m:ctrlPr>
+                      </m:sSubPr>
+                      <m:e>
+                        <m:r>
+                          <w:rPr>
+                            <w:rFonts w:ascii="Cambria Math" w:hAnsi="Cambria Math"/>
+                            <w:sz w:val="24"/>
+                            <w:szCs w:val="24"/>
+                            <w:lang w:eastAsia="ja-JP"/>
+                          </w:rPr>
+                          <m:t>x</m:t>
+                        </m:r>
+                      </m:e>
+                      <m:sub>
+                        <m:r>
+                          <w:rPr>
+                            <w:rFonts w:ascii="Cambria Math" w:hAnsi="Cambria Math"/>
+                            <w:sz w:val="24"/>
+                            <w:szCs w:val="24"/>
+                            <w:lang w:eastAsia="ja-JP"/>
+                          </w:rPr>
+                          <m:t>A</m:t>
+                        </m:r>
+                      </m:sub>
+                    </m:sSub>
+                  </m:e>
+                </m:d>
+              </m:e>
+              <m:sup>
+                <m:r>
+                  <w:rPr>
+                    <w:rFonts w:ascii="Cambria Math" w:hAnsi="Cambria Math"/>
+                    <w:sz w:val="24"/>
+                    <w:szCs w:val="24"/>
+                    <w:lang w:eastAsia="ja-JP"/>
+                  </w:rPr>
+                  <m:t>2</m:t>
+                </m:r>
+              </m:sup>
+            </m:sSup>
+            <m:r>
+              <w:rPr>
+                <w:rFonts w:ascii="Cambria Math" w:hAnsi="Cambria Math"/>
+                <w:sz w:val="24"/>
+                <w:szCs w:val="24"/>
+                <w:lang w:eastAsia="ja-JP"/>
+              </w:rPr>
+              <m:t>+</m:t>
+            </m:r>
+            <m:sSup>
+              <m:sSupPr>
+                <m:ctrlPr>
+                  <w:rPr>
+                    <w:rFonts w:ascii="Cambria Math" w:hAnsi="Cambria Math"/>
+                    <w:i/>
+                    <w:sz w:val="24"/>
+                    <w:szCs w:val="24"/>
+                    <w:lang w:eastAsia="ja-JP"/>
+                  </w:rPr>
+                </m:ctrlPr>
+              </m:sSupPr>
+              <m:e>
+                <m:d>
+                  <m:dPr>
+                    <m:ctrlPr>
+                      <w:rPr>
+                        <w:rFonts w:ascii="Cambria Math" w:hAnsi="Cambria Math"/>
+                        <w:i/>
+                        <w:sz w:val="24"/>
+                        <w:szCs w:val="24"/>
+                        <w:lang w:eastAsia="ja-JP"/>
+                      </w:rPr>
+                    </m:ctrlPr>
+                  </m:dPr>
+                  <m:e>
+                    <m:sSub>
+                      <m:sSubPr>
+                        <m:ctrlPr>
+                          <w:rPr>
+                            <w:rFonts w:ascii="Cambria Math" w:hAnsi="Cambria Math"/>
+                            <w:i/>
+                            <w:sz w:val="24"/>
+                            <w:szCs w:val="24"/>
+                            <w:lang w:eastAsia="ja-JP"/>
+                          </w:rPr>
+                        </m:ctrlPr>
+                      </m:sSubPr>
+                      <m:e>
+                        <m:r>
+                          <w:rPr>
+                            <w:rFonts w:ascii="Cambria Math" w:hAnsi="Cambria Math"/>
+                            <w:sz w:val="24"/>
+                            <w:szCs w:val="24"/>
+                            <w:lang w:eastAsia="ja-JP"/>
+                          </w:rPr>
+                          <m:t>y</m:t>
+                        </m:r>
+                      </m:e>
+                      <m:sub>
+                        <m:r>
+                          <w:rPr>
+                            <w:rFonts w:ascii="Cambria Math" w:hAnsi="Cambria Math"/>
+                            <w:sz w:val="24"/>
+                            <w:szCs w:val="24"/>
+                            <w:lang w:eastAsia="ja-JP"/>
+                          </w:rPr>
+                          <m:t>B</m:t>
+                        </m:r>
+                      </m:sub>
+                    </m:sSub>
+                    <m:r>
+                      <w:rPr>
+                        <w:rFonts w:ascii="Cambria Math" w:hAnsi="Cambria Math"/>
+                        <w:sz w:val="24"/>
+                        <w:szCs w:val="24"/>
+                        <w:lang w:eastAsia="ja-JP"/>
+                      </w:rPr>
+                      <m:t>-</m:t>
+                    </m:r>
+                    <m:sSub>
+                      <m:sSubPr>
+                        <m:ctrlPr>
+                          <w:rPr>
+                            <w:rFonts w:ascii="Cambria Math" w:hAnsi="Cambria Math"/>
+                            <w:i/>
+                            <w:sz w:val="24"/>
+                            <w:szCs w:val="24"/>
+                            <w:lang w:eastAsia="ja-JP"/>
+                          </w:rPr>
+                        </m:ctrlPr>
+                      </m:sSubPr>
+                      <m:e>
+                        <m:r>
+                          <w:rPr>
+                            <w:rFonts w:ascii="Cambria Math" w:hAnsi="Cambria Math"/>
+                            <w:sz w:val="24"/>
+                            <w:szCs w:val="24"/>
+                            <w:lang w:eastAsia="ja-JP"/>
+                          </w:rPr>
+                          <m:t>y</m:t>
+                        </m:r>
+                      </m:e>
+                      <m:sub>
+                        <m:r>
+                          <w:rPr>
+                            <w:rFonts w:ascii="Cambria Math" w:hAnsi="Cambria Math"/>
+                            <w:sz w:val="24"/>
+                            <w:szCs w:val="24"/>
+                            <w:lang w:eastAsia="ja-JP"/>
+                          </w:rPr>
+                          <m:t>A</m:t>
+                        </m:r>
+                      </m:sub>
+                    </m:sSub>
+                  </m:e>
+                </m:d>
+              </m:e>
+              <m:sup>
+                <m:r>
+                  <w:rPr>
+                    <w:rFonts w:ascii="Cambria Math" w:hAnsi="Cambria Math"/>
+                    <w:sz w:val="24"/>
+                    <w:szCs w:val="24"/>
+                    <w:lang w:eastAsia="ja-JP"/>
+                  </w:rPr>
+                  <m:t>2</m:t>
+                </m:r>
+              </m:sup>
+            </m:sSup>
+          </m:e>
+        </m:rad>
+      </m:oMath>
+      <w:r>
+        <w:rPr>
+          <w:sz w:val="24"/>
+          <w:szCs w:val="24"/>
+        </w:rPr>
+        <w:t>。</w:t>
+      </w:r>
+    </w:p>
+    <w:p>
+      <w:pPr>
+        <w:spacing w:beforeLines="50" w:before="156" w:afterLines="50" w:after="156"/>
+        <w:rPr>
+          <w:sz w:val="24"/>
+          <w:szCs w:val="24"/>
+        </w:rPr>
+      </w:pPr>
+      <m:oMath>
+        <m:sSup>
+          <m:sSupPr>
+            <m:ctrlPr>
+              <w:rPr>
+                <w:rFonts w:ascii="Cambria Math" w:hAnsi="Cambria Math"/>
+                <w:sz w:val="24"/>
+                <w:szCs w:val="24"/>
+              </w:rPr>
+            </m:ctrlPr>
+          </m:sSupPr>
+          <m:e>
+            <m:r>
+              <m:rPr>
+                <m:sty m:val="p"/>
+              </m:rPr>
+              <w:rPr>
+                <w:rFonts w:ascii="Cambria Math" w:hAnsi="Cambria Math"/>
+                <w:sz w:val="24"/>
+                <w:szCs w:val="24"/>
+              </w:rPr>
+              <m:t>b</m:t>
+            </m:r>
+          </m:e>
+          <m:sup>
+            <m:r>
+              <m:rPr>
+                <m:sty m:val="p"/>
+              </m:rPr>
+              <w:rPr>
+                <w:rFonts w:ascii="Cambria Math" w:hAnsi="Cambria Math"/>
+                <w:sz w:val="24"/>
+                <w:szCs w:val="24"/>
+              </w:rPr>
+              <m:t>'</m:t>
+            </m:r>
+          </m:sup>
+        </m:sSup>
+        <m:r>
+          <m:rPr>
+            <m:sty m:val="p"/>
+          </m:rPr>
+          <w:rPr>
+            <w:rFonts w:ascii="Cambria Math" w:hAnsi="Cambria Math"/>
+            <w:sz w:val="24"/>
+            <w:szCs w:val="24"/>
+          </w:rPr>
+          <m:t>=</m:t>
+        </m:r>
+        <m:f>
+          <m:fPr>
+            <m:ctrlPr>
+              <w:rPr>
+                <w:rFonts w:ascii="Cambria Math" w:hAnsi="Cambria Math"/>
+                <w:sz w:val="24"/>
+                <w:szCs w:val="24"/>
+              </w:rPr>
+            </m:ctrlPr>
+          </m:fPr>
+          <m:num>
+            <m:r>
+              <w:rPr>
+                <w:rFonts w:ascii="Cambria Math" w:hAnsi="Cambria Math"/>
+                <w:sz w:val="24"/>
+                <w:szCs w:val="24"/>
+              </w:rPr>
+              <m:t>-(</m:t>
+            </m:r>
+            <m:sSub>
+              <m:sSubPr>
+                <m:ctrlPr>
+                  <w:rPr>
+                    <w:rFonts w:ascii="Cambria Math" w:hAnsi="Cambria Math"/>
+                    <w:i/>
+                    <w:sz w:val="24"/>
+                    <w:szCs w:val="24"/>
+                  </w:rPr>
+                </m:ctrlPr>
+              </m:sSubPr>
+              <m:e>
+                <m:r>
+                  <w:rPr>
+                    <w:rFonts w:ascii="Cambria Math" w:hAnsi="Cambria Math"/>
+                    <w:sz w:val="24"/>
+                    <w:szCs w:val="24"/>
+                  </w:rPr>
+                  <m:t>x</m:t>
+                </m:r>
+              </m:e>
+              <m:sub>
+                <m:r>
+                  <w:rPr>
+                    <w:rFonts w:ascii="Cambria Math" w:hAnsi="Cambria Math"/>
+                    <w:sz w:val="24"/>
+                    <w:szCs w:val="24"/>
+                  </w:rPr>
+                  <m:t>C</m:t>
+                </m:r>
+              </m:sub>
+            </m:sSub>
+            <m:r>
+              <w:rPr>
+                <w:rFonts w:ascii="Cambria Math" w:hAnsi="Cambria Math"/>
+                <w:sz w:val="24"/>
+                <w:szCs w:val="24"/>
+              </w:rPr>
+              <m:t>-</m:t>
+            </m:r>
+            <m:sSub>
+              <m:sSubPr>
+                <m:ctrlPr>
+                  <w:rPr>
+                    <w:rFonts w:ascii="Cambria Math" w:hAnsi="Cambria Math"/>
+                    <w:i/>
+                    <w:sz w:val="24"/>
+                    <w:szCs w:val="24"/>
+                  </w:rPr>
+                </m:ctrlPr>
+              </m:sSubPr>
+              <m:e>
+                <m:r>
+                  <w:rPr>
+                    <w:rFonts w:ascii="Cambria Math" w:hAnsi="Cambria Math"/>
+                    <w:sz w:val="24"/>
+                    <w:szCs w:val="24"/>
+                  </w:rPr>
+                  <m:t>x</m:t>
+                </m:r>
+              </m:e>
+              <m:sub>
+                <m:r>
+                  <w:rPr>
+                    <w:rFonts w:ascii="Cambria Math" w:hAnsi="Cambria Math"/>
+                    <w:sz w:val="24"/>
+                    <w:szCs w:val="24"/>
+                  </w:rPr>
+                  <m:t>A</m:t>
+                </m:r>
+              </m:sub>
+            </m:sSub>
+            <m:r>
+              <w:rPr>
+                <w:rFonts w:ascii="Cambria Math" w:hAnsi="Cambria Math"/>
+                <w:sz w:val="24"/>
+                <w:szCs w:val="24"/>
+              </w:rPr>
+              <m:t>)</m:t>
+            </m:r>
+            <m:ctrlPr>
+              <w:rPr>
+                <w:rFonts w:ascii="Cambria Math" w:hAnsi="Cambria Math"/>
+                <w:i/>
+                <w:sz w:val="24"/>
+                <w:szCs w:val="24"/>
+              </w:rPr>
+            </m:ctrlPr>
+          </m:num>
+          <m:den>
+            <m:r>
+              <w:rPr>
+                <w:rFonts w:ascii="Cambria Math" w:hAnsi="Cambria Math"/>
+                <w:sz w:val="24"/>
+                <w:szCs w:val="24"/>
+              </w:rPr>
+              <m:t>b</m:t>
+            </m:r>
+          </m:den>
+        </m:f>
+      </m:oMath>
+      <w:r>
+        <w:rPr>
+          <w:sz w:val="24"/>
+          <w:szCs w:val="24"/>
+        </w:rPr>
+        <w:t>，</w:t>
+      </w:r>
+      <m:oMath>
+        <m:sSup>
+          <m:sSupPr>
+            <m:ctrlPr>
+              <w:rPr>
+                <w:rFonts w:ascii="Cambria Math" w:hAnsi="Cambria Math"/>
+                <w:sz w:val="24"/>
+                <w:szCs w:val="24"/>
+              </w:rPr>
+            </m:ctrlPr>
+          </m:sSupPr>
+          <m:e>
+            <m:r>
+              <m:rPr>
+                <m:sty m:val="p"/>
+              </m:rPr>
+              <w:rPr>
+                <w:rFonts w:ascii="Cambria Math" w:hAnsi="Cambria Math"/>
+                <w:sz w:val="24"/>
+                <w:szCs w:val="24"/>
+              </w:rPr>
+              <m:t>c</m:t>
+            </m:r>
+          </m:e>
+          <m:sup>
+            <m:r>
+              <m:rPr>
+                <m:sty m:val="p"/>
+              </m:rPr>
+              <w:rPr>
+                <w:rFonts w:ascii="Cambria Math" w:hAnsi="Cambria Math"/>
+                <w:sz w:val="24"/>
+                <w:szCs w:val="24"/>
+              </w:rPr>
+              <m:t>'</m:t>
+            </m:r>
+          </m:sup>
+        </m:sSup>
+        <m:r>
+          <m:rPr>
+            <m:sty m:val="p"/>
+          </m:rPr>
+          <w:rPr>
+            <w:rFonts w:ascii="Cambria Math" w:hAnsi="Cambria Math"/>
+            <w:sz w:val="24"/>
+            <w:szCs w:val="24"/>
+          </w:rPr>
+          <m:t>=</m:t>
+        </m:r>
+        <m:f>
+          <m:fPr>
+            <m:ctrlPr>
+              <w:rPr>
+                <w:rFonts w:ascii="Cambria Math" w:hAnsi="Cambria Math"/>
+                <w:sz w:val="24"/>
+                <w:szCs w:val="24"/>
+              </w:rPr>
+            </m:ctrlPr>
+          </m:fPr>
+          <m:num>
+            <m:r>
+              <w:rPr>
+                <w:rFonts w:ascii="Cambria Math" w:hAnsi="Cambria Math"/>
+                <w:sz w:val="24"/>
+                <w:szCs w:val="24"/>
+              </w:rPr>
+              <m:t>-(</m:t>
+            </m:r>
+            <m:sSub>
+              <m:sSubPr>
+                <m:ctrlPr>
+                  <w:rPr>
+                    <w:rFonts w:ascii="Cambria Math" w:hAnsi="Cambria Math"/>
+                    <w:i/>
+                    <w:sz w:val="24"/>
+                    <w:szCs w:val="24"/>
+                  </w:rPr>
+                </m:ctrlPr>
+              </m:sSubPr>
+              <m:e>
+                <m:r>
+                  <w:rPr>
+                    <w:rFonts w:ascii="Cambria Math" w:hAnsi="Cambria Math"/>
+                    <w:sz w:val="24"/>
+                    <w:szCs w:val="24"/>
+                  </w:rPr>
+                  <m:t>x</m:t>
+                </m:r>
+              </m:e>
+              <m:sub>
+                <m:r>
+                  <w:rPr>
+                    <w:rFonts w:ascii="Cambria Math" w:hAnsi="Cambria Math"/>
+                    <w:sz w:val="24"/>
+                    <w:szCs w:val="24"/>
+                  </w:rPr>
+                  <m:t>B</m:t>
+                </m:r>
+              </m:sub>
+            </m:sSub>
+            <m:r>
+              <w:rPr>
+                <w:rFonts w:ascii="Cambria Math" w:hAnsi="Cambria Math"/>
+                <w:sz w:val="24"/>
+                <w:szCs w:val="24"/>
+              </w:rPr>
+              <m:t>-</m:t>
+            </m:r>
+            <m:sSub>
+              <m:sSubPr>
+                <m:ctrlPr>
+                  <w:rPr>
+                    <w:rFonts w:ascii="Cambria Math" w:hAnsi="Cambria Math"/>
+                    <w:i/>
+                    <w:sz w:val="24"/>
+                    <w:szCs w:val="24"/>
+                  </w:rPr>
+                </m:ctrlPr>
+              </m:sSubPr>
+              <m:e>
+                <m:r>
+                  <w:rPr>
+                    <w:rFonts w:ascii="Cambria Math" w:hAnsi="Cambria Math"/>
+                    <w:sz w:val="24"/>
+                    <w:szCs w:val="24"/>
+                  </w:rPr>
+                  <m:t>x</m:t>
+                </m:r>
+              </m:e>
+              <m:sub>
+                <m:r>
+                  <w:rPr>
+                    <w:rFonts w:ascii="Cambria Math" w:hAnsi="Cambria Math"/>
+                    <w:sz w:val="24"/>
+                    <w:szCs w:val="24"/>
+                  </w:rPr>
+                  <m:t>A</m:t>
+                </m:r>
+              </m:sub>
+            </m:sSub>
+            <m:r>
+              <w:rPr>
+                <w:rFonts w:ascii="Cambria Math" w:hAnsi="Cambria Math"/>
+                <w:sz w:val="24"/>
+                <w:szCs w:val="24"/>
+              </w:rPr>
+              <m:t>)</m:t>
+            </m:r>
+            <m:ctrlPr>
+              <w:rPr>
+                <w:rFonts w:ascii="Cambria Math" w:hAnsi="Cambria Math"/>
+                <w:i/>
+                <w:sz w:val="24"/>
+                <w:szCs w:val="24"/>
+              </w:rPr>
+            </m:ctrlPr>
+          </m:num>
+          <m:den>
+            <m:r>
+              <w:rPr>
+                <w:rFonts w:ascii="Cambria Math" w:hAnsi="Cambria Math"/>
+                <w:sz w:val="24"/>
+                <w:szCs w:val="24"/>
+              </w:rPr>
+              <m:t>c</m:t>
+            </m:r>
+          </m:den>
+        </m:f>
+      </m:oMath>
+      <w:r>
+        <w:rPr>
+          <w:sz w:val="24"/>
+          <w:szCs w:val="24"/>
+        </w:rPr>
+        <w:t>。</w:t>
+      </w:r>
+    </w:p>
+    <w:p>
+      <w:pPr>
+        <w:spacing w:beforeLines="50" w:before="156" w:afterLines="50" w:after="156"/>
+        <w:ind w:firstLineChars="200" w:firstLine="480"/>
+        <w:rPr>
+          <w:sz w:val="24"/>
+          <w:szCs w:val="24"/>
+        </w:rPr>
+      </w:pPr>
+      <m:oMathPara>
+        <m:oMathParaPr>
+          <m:jc m:val="left"/>
+        </m:oMathParaPr>
+        <m:oMath>
+          <m:f>
+            <m:fPr>
+              <m:ctrlPr>
+                <w:rPr>
+                  <w:rFonts w:ascii="Cambria Math" w:hAnsi="Cambria Math"/>
+                  <w:sz w:val="24"/>
+                  <w:szCs w:val="24"/>
+                </w:rPr>
+              </m:ctrlPr>
+            </m:fPr>
+            <m:num>
+              <m:r>
+                <m:rPr>
+                  <m:sty m:val="p"/>
+                </m:rPr>
+                <w:rPr>
+                  <w:rFonts w:ascii="Cambria Math" w:hAnsi="Cambria Math"/>
+                  <w:sz w:val="24"/>
+                  <w:szCs w:val="24"/>
+                  <w:lang w:eastAsia="ja-JP"/>
+                </w:rPr>
+                <m:t>∂cos</m:t>
+              </m:r>
+              <m:r>
+                <m:rPr>
+                  <m:sty m:val="p"/>
+                </m:rPr>
+                <w:rPr>
+                  <w:rFonts w:ascii="Cambria Math" w:hAnsi="Cambria Math"/>
+                  <w:sz w:val="24"/>
+                  <w:szCs w:val="24"/>
+                </w:rPr>
+                <m:t>θ</m:t>
+              </m:r>
+            </m:num>
+            <m:den>
+              <m:r>
+                <w:rPr>
+                  <w:rFonts w:ascii="Cambria Math" w:hAnsi="Cambria Math"/>
+                  <w:sz w:val="24"/>
+                  <w:szCs w:val="24"/>
+                </w:rPr>
+                <m:t>∂x</m:t>
+              </m:r>
+            </m:den>
+          </m:f>
+          <m:r>
+            <w:rPr>
+              <w:rFonts w:ascii="Cambria Math" w:hAnsi="Cambria Math"/>
+              <w:sz w:val="24"/>
+              <w:szCs w:val="24"/>
+            </w:rPr>
+            <m:t>=</m:t>
+          </m:r>
+          <m:f>
+            <m:fPr>
+              <m:ctrlPr>
+                <w:rPr>
+                  <w:rFonts w:ascii="Cambria Math" w:hAnsi="Cambria Math"/>
+                  <w:i/>
+                  <w:sz w:val="24"/>
+                  <w:szCs w:val="24"/>
+                </w:rPr>
+              </m:ctrlPr>
+            </m:fPr>
+            <m:num>
+              <m:sSup>
+                <m:sSupPr>
+                  <m:ctrlPr>
+                    <w:rPr>
+                      <w:rFonts w:ascii="Cambria Math" w:hAnsi="Cambria Math"/>
+                      <w:i/>
+                      <w:sz w:val="24"/>
+                      <w:szCs w:val="24"/>
+                    </w:rPr>
+                  </m:ctrlPr>
+                </m:sSupPr>
+                <m:e>
+                  <m:d>
+                    <m:dPr>
+                      <m:ctrlPr>
+                        <w:rPr>
+                          <w:rFonts w:ascii="Cambria Math" w:hAnsi="Cambria Math"/>
+                          <w:i/>
+                          <w:sz w:val="24"/>
+                          <w:szCs w:val="24"/>
+                        </w:rPr>
+                      </m:ctrlPr>
+                    </m:dPr>
+                    <m:e>
+                      <m:sSup>
+                        <m:sSupPr>
+                          <m:ctrlPr>
+                            <w:rPr>
+                              <w:rFonts w:ascii="Cambria Math" w:hAnsi="Cambria Math"/>
+                              <w:i/>
+                              <w:sz w:val="24"/>
+                              <w:szCs w:val="24"/>
+                            </w:rPr>
+                          </m:ctrlPr>
+                        </m:sSupPr>
+                        <m:e>
+                          <m:r>
+                            <w:rPr>
+                              <w:rFonts w:ascii="Cambria Math" w:hAnsi="Cambria Math"/>
+                              <w:sz w:val="24"/>
+                              <w:szCs w:val="24"/>
+                            </w:rPr>
+                            <m:t>b</m:t>
+                          </m:r>
+                        </m:e>
+                        <m:sup>
+                          <m:r>
+                            <w:rPr>
+                              <w:rFonts w:ascii="Cambria Math" w:hAnsi="Cambria Math"/>
+                              <w:sz w:val="24"/>
+                              <w:szCs w:val="24"/>
+                            </w:rPr>
+                            <m:t>2</m:t>
+                          </m:r>
+                        </m:sup>
+                      </m:sSup>
+                      <m:r>
+                        <w:rPr>
+                          <w:rFonts w:ascii="Cambria Math" w:hAnsi="Cambria Math"/>
+                          <w:sz w:val="24"/>
+                          <w:szCs w:val="24"/>
+                        </w:rPr>
+                        <m:t>+</m:t>
+                      </m:r>
+                      <m:sSup>
+                        <m:sSupPr>
+                          <m:ctrlPr>
+                            <w:rPr>
+                              <w:rFonts w:ascii="Cambria Math" w:hAnsi="Cambria Math"/>
+                              <w:i/>
+                              <w:sz w:val="24"/>
+                              <w:szCs w:val="24"/>
+                            </w:rPr>
+                          </m:ctrlPr>
+                        </m:sSupPr>
+                        <m:e>
+                          <m:r>
+                            <w:rPr>
+                              <w:rFonts w:ascii="Cambria Math" w:hAnsi="Cambria Math"/>
+                              <w:sz w:val="24"/>
+                              <w:szCs w:val="24"/>
+                            </w:rPr>
+                            <m:t>c</m:t>
+                          </m:r>
+                        </m:e>
+                        <m:sup>
+                          <m:r>
+                            <w:rPr>
+                              <w:rFonts w:ascii="Cambria Math" w:hAnsi="Cambria Math"/>
+                              <w:sz w:val="24"/>
+                              <w:szCs w:val="24"/>
+                            </w:rPr>
+                            <m:t>2</m:t>
+                          </m:r>
+                        </m:sup>
+                      </m:sSup>
+                      <m:r>
+                        <w:rPr>
+                          <w:rFonts w:ascii="Cambria Math" w:hAnsi="Cambria Math"/>
+                          <w:sz w:val="24"/>
+                          <w:szCs w:val="24"/>
+                        </w:rPr>
+                        <m:t>-</m:t>
+                      </m:r>
+                      <m:sSup>
+                        <m:sSupPr>
+                          <m:ctrlPr>
+                            <w:rPr>
+                              <w:rFonts w:ascii="Cambria Math" w:hAnsi="Cambria Math"/>
+                              <w:i/>
+                              <w:sz w:val="24"/>
+                              <w:szCs w:val="24"/>
+                            </w:rPr>
+                          </m:ctrlPr>
+                        </m:sSupPr>
+                        <m:e>
+                          <m:r>
+                            <w:rPr>
+                              <w:rFonts w:ascii="Cambria Math" w:hAnsi="Cambria Math"/>
+                              <w:sz w:val="24"/>
+                              <w:szCs w:val="24"/>
+                            </w:rPr>
+                            <m:t>a</m:t>
+                          </m:r>
+                        </m:e>
+                        <m:sup>
+                          <m:r>
+                            <w:rPr>
+                              <w:rFonts w:ascii="Cambria Math" w:hAnsi="Cambria Math"/>
+                              <w:sz w:val="24"/>
+                              <w:szCs w:val="24"/>
+                            </w:rPr>
+                            <m:t>2</m:t>
+                          </m:r>
+                        </m:sup>
+                      </m:sSup>
+                    </m:e>
+                  </m:d>
+                </m:e>
+                <m:sup>
+                  <m:r>
+                    <w:rPr>
+                      <w:rFonts w:ascii="Cambria Math" w:hAnsi="Cambria Math"/>
+                      <w:sz w:val="24"/>
+                      <w:szCs w:val="24"/>
+                    </w:rPr>
+                    <m:t>'</m:t>
+                  </m:r>
+                </m:sup>
+              </m:sSup>
+              <m:r>
+                <w:rPr>
+                  <w:rFonts w:ascii="Cambria Math" w:hAnsi="Cambria Math"/>
+                  <w:sz w:val="24"/>
+                  <w:szCs w:val="24"/>
+                </w:rPr>
+                <m:t>∙2bc-(</m:t>
+              </m:r>
+              <m:sSup>
+                <m:sSupPr>
+                  <m:ctrlPr>
+                    <w:rPr>
+                      <w:rFonts w:ascii="Cambria Math" w:hAnsi="Cambria Math"/>
+                      <w:i/>
+                      <w:sz w:val="24"/>
+                      <w:szCs w:val="24"/>
+                    </w:rPr>
+                  </m:ctrlPr>
+                </m:sSupPr>
+                <m:e>
+                  <m:r>
+                    <w:rPr>
+                      <w:rFonts w:ascii="Cambria Math" w:hAnsi="Cambria Math"/>
+                      <w:sz w:val="24"/>
+                      <w:szCs w:val="24"/>
+                    </w:rPr>
+                    <m:t>b</m:t>
+                  </m:r>
+                </m:e>
+                <m:sup>
+                  <m:r>
+                    <w:rPr>
+                      <w:rFonts w:ascii="Cambria Math" w:hAnsi="Cambria Math"/>
+                      <w:sz w:val="24"/>
+                      <w:szCs w:val="24"/>
+                    </w:rPr>
+                    <m:t>2</m:t>
+                  </m:r>
+                </m:sup>
+              </m:sSup>
+              <m:r>
+                <w:rPr>
+                  <w:rFonts w:ascii="Cambria Math" w:hAnsi="Cambria Math"/>
+                  <w:sz w:val="24"/>
+                  <w:szCs w:val="24"/>
+                </w:rPr>
+                <m:t>+</m:t>
+              </m:r>
+              <m:sSup>
+                <m:sSupPr>
+                  <m:ctrlPr>
+                    <w:rPr>
+                      <w:rFonts w:ascii="Cambria Math" w:hAnsi="Cambria Math"/>
+                      <w:i/>
+                      <w:sz w:val="24"/>
+                      <w:szCs w:val="24"/>
+                    </w:rPr>
+                  </m:ctrlPr>
+                </m:sSupPr>
+                <m:e>
+                  <m:r>
+                    <w:rPr>
+                      <w:rFonts w:ascii="Cambria Math" w:hAnsi="Cambria Math"/>
+                      <w:sz w:val="24"/>
+                      <w:szCs w:val="24"/>
+                    </w:rPr>
+                    <m:t>c</m:t>
+                  </m:r>
+                </m:e>
+                <m:sup>
+                  <m:r>
+                    <w:rPr>
+                      <w:rFonts w:ascii="Cambria Math" w:hAnsi="Cambria Math"/>
+                      <w:sz w:val="24"/>
+                      <w:szCs w:val="24"/>
+                    </w:rPr>
+                    <m:t>2</m:t>
+                  </m:r>
+                </m:sup>
+              </m:sSup>
+              <m:r>
+                <w:rPr>
+                  <w:rFonts w:ascii="Cambria Math" w:hAnsi="Cambria Math"/>
+                  <w:sz w:val="24"/>
+                  <w:szCs w:val="24"/>
+                </w:rPr>
+                <m:t>-</m:t>
+              </m:r>
+              <m:sSup>
+                <m:sSupPr>
+                  <m:ctrlPr>
+                    <w:rPr>
+                      <w:rFonts w:ascii="Cambria Math" w:hAnsi="Cambria Math"/>
+                      <w:i/>
+                      <w:sz w:val="24"/>
+                      <w:szCs w:val="24"/>
+                    </w:rPr>
+                  </m:ctrlPr>
+                </m:sSupPr>
+                <m:e>
+                  <m:r>
+                    <w:rPr>
+                      <w:rFonts w:ascii="Cambria Math" w:hAnsi="Cambria Math"/>
+                      <w:sz w:val="24"/>
+                      <w:szCs w:val="24"/>
+                    </w:rPr>
+                    <m:t>a</m:t>
+                  </m:r>
+                </m:e>
+                <m:sup>
+                  <m:r>
+                    <w:rPr>
+                      <w:rFonts w:ascii="Cambria Math" w:hAnsi="Cambria Math"/>
+                      <w:sz w:val="24"/>
+                      <w:szCs w:val="24"/>
+                    </w:rPr>
+                    <m:t>2</m:t>
+                  </m:r>
+                </m:sup>
+              </m:sSup>
+              <m:r>
+                <w:rPr>
+                  <w:rFonts w:ascii="Cambria Math" w:hAnsi="Cambria Math"/>
+                  <w:sz w:val="24"/>
+                  <w:szCs w:val="24"/>
+                </w:rPr>
+                <m:t>)∙(2bc)'</m:t>
+              </m:r>
+              <m:ctrlPr>
+                <w:rPr>
+                  <w:rFonts w:ascii="Cambria Math" w:hAnsi="Cambria Math"/>
+                  <w:i/>
+                  <w:sz w:val="24"/>
+                  <w:szCs w:val="24"/>
+                  <w:lang w:eastAsia="ja-JP"/>
+                </w:rPr>
+              </m:ctrlPr>
+            </m:num>
+            <m:den>
+              <m:r>
+                <w:rPr>
+                  <w:rFonts w:ascii="Cambria Math" w:hAnsi="Cambria Math"/>
+                  <w:sz w:val="24"/>
+                  <w:szCs w:val="24"/>
+                  <w:lang w:eastAsia="ja-JP"/>
+                </w:rPr>
+                <m:t>4</m:t>
+              </m:r>
+              <m:sSup>
+                <m:sSupPr>
+                  <m:ctrlPr>
+                    <w:rPr>
+                      <w:rFonts w:ascii="Cambria Math" w:hAnsi="Cambria Math"/>
+                      <w:i/>
+                      <w:sz w:val="24"/>
+                      <w:szCs w:val="24"/>
+                      <w:lang w:eastAsia="ja-JP"/>
+                    </w:rPr>
+                  </m:ctrlPr>
+                </m:sSupPr>
+                <m:e>
+                  <m:r>
+                    <w:rPr>
+                      <w:rFonts w:ascii="Cambria Math" w:hAnsi="Cambria Math"/>
+                      <w:sz w:val="24"/>
+                      <w:szCs w:val="24"/>
+                      <w:lang w:eastAsia="ja-JP"/>
+                    </w:rPr>
+                    <m:t>b</m:t>
+                  </m:r>
+                </m:e>
+                <m:sup>
+                  <m:r>
+                    <w:rPr>
+                      <w:rFonts w:ascii="Cambria Math" w:hAnsi="Cambria Math"/>
+                      <w:sz w:val="24"/>
+                      <w:szCs w:val="24"/>
+                      <w:lang w:eastAsia="ja-JP"/>
+                    </w:rPr>
+                    <m:t>2</m:t>
+                  </m:r>
+                </m:sup>
+              </m:sSup>
+              <m:sSup>
+                <m:sSupPr>
+                  <m:ctrlPr>
+                    <w:rPr>
+                      <w:rFonts w:ascii="Cambria Math" w:hAnsi="Cambria Math"/>
+                      <w:i/>
+                      <w:sz w:val="24"/>
+                      <w:szCs w:val="24"/>
+                      <w:lang w:eastAsia="ja-JP"/>
+                    </w:rPr>
+                  </m:ctrlPr>
+                </m:sSupPr>
+                <m:e>
+                  <m:r>
+                    <w:rPr>
+                      <w:rFonts w:ascii="Cambria Math" w:hAnsi="Cambria Math"/>
+                      <w:sz w:val="24"/>
+                      <w:szCs w:val="24"/>
+                      <w:lang w:eastAsia="ja-JP"/>
+                    </w:rPr>
+                    <m:t>c</m:t>
+                  </m:r>
+                </m:e>
+                <m:sup>
+                  <m:r>
+                    <w:rPr>
+                      <w:rFonts w:ascii="Cambria Math" w:hAnsi="Cambria Math"/>
+                      <w:sz w:val="24"/>
+                      <w:szCs w:val="24"/>
+                      <w:lang w:eastAsia="ja-JP"/>
+                    </w:rPr>
+                    <m:t>2</m:t>
+                  </m:r>
+                </m:sup>
+              </m:sSup>
+            </m:den>
+          </m:f>
+        </m:oMath>
+      </m:oMathPara>
+    </w:p>
+    <w:p>
+      <w:pPr>
+        <w:spacing w:beforeLines="50" w:before="156" w:afterLines="50" w:after="156"/>
+        <w:ind w:firstLineChars="200" w:firstLine="480"/>
+        <w:rPr>
+          <w:sz w:val="24"/>
+          <w:szCs w:val="24"/>
+          <w:lang w:eastAsia="ja-JP"/>
+        </w:rPr>
+      </w:pPr>
+      <m:oMathPara>
+        <m:oMathParaPr>
+          <m:jc m:val="left"/>
+        </m:oMathParaPr>
+        <m:oMath>
+          <m:r>
+            <m:rPr>
+              <m:sty m:val="p"/>
+            </m:rPr>
+            <w:rPr>
+              <w:rFonts w:ascii="Cambria Math" w:hAnsi="Cambria Math"/>
+              <w:sz w:val="24"/>
+              <w:szCs w:val="24"/>
+              <w:lang w:eastAsia="ja-JP"/>
+            </w:rPr>
+            <m:t>=</m:t>
+          </m:r>
+          <m:f>
+            <m:fPr>
+              <m:ctrlPr>
+                <w:rPr>
+                  <w:rFonts w:ascii="Cambria Math" w:hAnsi="Cambria Math"/>
+                  <w:sz w:val="24"/>
+                  <w:szCs w:val="24"/>
+                  <w:lang w:eastAsia="ja-JP"/>
+                </w:rPr>
+              </m:ctrlPr>
+            </m:fPr>
+            <m:num>
+              <m:d>
+                <m:dPr>
+                  <m:begChr m:val="["/>
+                  <m:endChr m:val="]"/>
+                  <m:ctrlPr>
+                    <w:rPr>
+                      <w:rFonts w:ascii="Cambria Math" w:hAnsi="Cambria Math"/>
+                      <w:i/>
+                      <w:sz w:val="24"/>
+                      <w:szCs w:val="24"/>
+                      <w:lang w:eastAsia="ja-JP"/>
+                    </w:rPr>
+                  </m:ctrlPr>
+                </m:dPr>
+                <m:e>
+                  <m:r>
+                    <w:rPr>
+                      <w:rFonts w:ascii="Cambria Math" w:hAnsi="Cambria Math"/>
+                      <w:sz w:val="24"/>
+                      <w:szCs w:val="24"/>
+                      <w:lang w:eastAsia="ja-JP"/>
+                    </w:rPr>
+                    <m:t>-2</m:t>
+                  </m:r>
+                  <m:d>
+                    <m:dPr>
+                      <m:ctrlPr>
+                        <w:rPr>
+                          <w:rFonts w:ascii="Cambria Math" w:hAnsi="Cambria Math"/>
+                          <w:i/>
+                          <w:sz w:val="24"/>
+                          <w:szCs w:val="24"/>
+                          <w:lang w:eastAsia="ja-JP"/>
+                        </w:rPr>
+                      </m:ctrlPr>
+                    </m:dPr>
+                    <m:e>
+                      <m:sSub>
+                        <m:sSubPr>
+                          <m:ctrlPr>
+                            <w:rPr>
+                              <w:rFonts w:ascii="Cambria Math" w:hAnsi="Cambria Math"/>
+                              <w:i/>
+                              <w:sz w:val="24"/>
+                              <w:szCs w:val="24"/>
+                              <w:lang w:eastAsia="ja-JP"/>
+                            </w:rPr>
+                          </m:ctrlPr>
+                        </m:sSubPr>
+                        <m:e>
+                          <m:r>
+                            <w:rPr>
+                              <w:rFonts w:ascii="Cambria Math" w:hAnsi="Cambria Math"/>
+                              <w:sz w:val="24"/>
+                              <w:szCs w:val="24"/>
+                              <w:lang w:eastAsia="ja-JP"/>
+                            </w:rPr>
+                            <m:t>x</m:t>
+                          </m:r>
+                        </m:e>
+                        <m:sub>
+                          <m:r>
+                            <w:rPr>
+                              <w:rFonts w:ascii="Cambria Math" w:hAnsi="Cambria Math"/>
+                              <w:sz w:val="24"/>
+                              <w:szCs w:val="24"/>
+                              <w:lang w:eastAsia="ja-JP"/>
+                            </w:rPr>
+                            <m:t>C</m:t>
+                          </m:r>
+                        </m:sub>
+                      </m:sSub>
+                      <m:r>
+                        <w:rPr>
+                          <w:rFonts w:ascii="Cambria Math" w:hAnsi="Cambria Math"/>
+                          <w:sz w:val="24"/>
+                          <w:szCs w:val="24"/>
+                          <w:lang w:eastAsia="ja-JP"/>
+                        </w:rPr>
+                        <m:t>-</m:t>
+                      </m:r>
+                      <m:sSub>
+                        <m:sSubPr>
+                          <m:ctrlPr>
+                            <w:rPr>
+                              <w:rFonts w:ascii="Cambria Math" w:hAnsi="Cambria Math"/>
+                              <w:i/>
+                              <w:sz w:val="24"/>
+                              <w:szCs w:val="24"/>
+                              <w:lang w:eastAsia="ja-JP"/>
+                            </w:rPr>
+                          </m:ctrlPr>
+                        </m:sSubPr>
+                        <m:e>
+                          <m:r>
+                            <w:rPr>
+                              <w:rFonts w:ascii="Cambria Math" w:hAnsi="Cambria Math"/>
+                              <w:sz w:val="24"/>
+                              <w:szCs w:val="24"/>
+                              <w:lang w:eastAsia="ja-JP"/>
+                            </w:rPr>
+                            <m:t>x</m:t>
+                          </m:r>
+                        </m:e>
+                        <m:sub>
+                          <m:r>
+                            <w:rPr>
+                              <w:rFonts w:ascii="Cambria Math" w:hAnsi="Cambria Math"/>
+                              <w:sz w:val="24"/>
+                              <w:szCs w:val="24"/>
+                              <w:lang w:eastAsia="ja-JP"/>
+                            </w:rPr>
+                            <m:t>A</m:t>
+                          </m:r>
+                        </m:sub>
+                      </m:sSub>
+                    </m:e>
+                  </m:d>
+                  <m:r>
+                    <w:rPr>
+                      <w:rFonts w:ascii="Cambria Math" w:hAnsi="Cambria Math"/>
+                      <w:sz w:val="24"/>
+                      <w:szCs w:val="24"/>
+                      <w:lang w:eastAsia="ja-JP"/>
+                    </w:rPr>
+                    <m:t>-2</m:t>
+                  </m:r>
+                  <m:d>
+                    <m:dPr>
+                      <m:ctrlPr>
+                        <w:rPr>
+                          <w:rFonts w:ascii="Cambria Math" w:hAnsi="Cambria Math"/>
+                          <w:i/>
+                          <w:sz w:val="24"/>
+                          <w:szCs w:val="24"/>
+                          <w:lang w:eastAsia="ja-JP"/>
+                        </w:rPr>
+                      </m:ctrlPr>
+                    </m:dPr>
+                    <m:e>
+                      <m:sSub>
+                        <m:sSubPr>
+                          <m:ctrlPr>
+                            <w:rPr>
+                              <w:rFonts w:ascii="Cambria Math" w:hAnsi="Cambria Math"/>
+                              <w:i/>
+                              <w:sz w:val="24"/>
+                              <w:szCs w:val="24"/>
+                              <w:lang w:eastAsia="ja-JP"/>
+                            </w:rPr>
+                          </m:ctrlPr>
+                        </m:sSubPr>
+                        <m:e>
+                          <m:r>
+                            <w:rPr>
+                              <w:rFonts w:ascii="Cambria Math" w:hAnsi="Cambria Math"/>
+                              <w:sz w:val="24"/>
+                              <w:szCs w:val="24"/>
+                              <w:lang w:eastAsia="ja-JP"/>
+                            </w:rPr>
+                            <m:t>x</m:t>
+                          </m:r>
+                        </m:e>
+                        <m:sub>
+                          <m:r>
+                            <w:rPr>
+                              <w:rFonts w:ascii="Cambria Math" w:hAnsi="Cambria Math"/>
+                              <w:sz w:val="24"/>
+                              <w:szCs w:val="24"/>
+                              <w:lang w:eastAsia="ja-JP"/>
+                            </w:rPr>
+                            <m:t>B</m:t>
+                          </m:r>
+                        </m:sub>
+                      </m:sSub>
+                      <m:r>
+                        <w:rPr>
+                          <w:rFonts w:ascii="Cambria Math" w:hAnsi="Cambria Math"/>
+                          <w:sz w:val="24"/>
+                          <w:szCs w:val="24"/>
+                          <w:lang w:eastAsia="ja-JP"/>
+                        </w:rPr>
+                        <m:t>-</m:t>
+                      </m:r>
+                      <m:sSub>
+                        <m:sSubPr>
+                          <m:ctrlPr>
+                            <w:rPr>
+                              <w:rFonts w:ascii="Cambria Math" w:hAnsi="Cambria Math"/>
+                              <w:i/>
+                              <w:sz w:val="24"/>
+                              <w:szCs w:val="24"/>
+                              <w:lang w:eastAsia="ja-JP"/>
+                            </w:rPr>
+                          </m:ctrlPr>
+                        </m:sSubPr>
+                        <m:e>
+                          <m:r>
+                            <w:rPr>
+                              <w:rFonts w:ascii="Cambria Math" w:hAnsi="Cambria Math"/>
+                              <w:sz w:val="24"/>
+                              <w:szCs w:val="24"/>
+                              <w:lang w:eastAsia="ja-JP"/>
+                            </w:rPr>
+                            <m:t>x</m:t>
+                          </m:r>
+                        </m:e>
+                        <m:sub>
+                          <m:r>
+                            <w:rPr>
+                              <w:rFonts w:ascii="Cambria Math" w:hAnsi="Cambria Math"/>
+                              <w:sz w:val="24"/>
+                              <w:szCs w:val="24"/>
+                              <w:lang w:eastAsia="ja-JP"/>
+                            </w:rPr>
+                            <m:t>A</m:t>
+                          </m:r>
+                        </m:sub>
+                      </m:sSub>
+                    </m:e>
+                  </m:d>
+                </m:e>
+              </m:d>
+              <m:r>
+                <w:rPr>
+                  <w:rFonts w:ascii="Cambria Math" w:hAnsi="Cambria Math"/>
+                  <w:sz w:val="24"/>
+                  <w:szCs w:val="24"/>
+                  <w:lang w:eastAsia="ja-JP"/>
+                </w:rPr>
+                <m:t>∙2bc-2(</m:t>
+              </m:r>
+              <m:sSup>
+                <m:sSupPr>
+                  <m:ctrlPr>
+                    <w:rPr>
+                      <w:rFonts w:ascii="Cambria Math" w:hAnsi="Cambria Math"/>
+                      <w:i/>
+                      <w:sz w:val="24"/>
+                      <w:szCs w:val="24"/>
+                      <w:lang w:eastAsia="ja-JP"/>
+                    </w:rPr>
+                  </m:ctrlPr>
+                </m:sSupPr>
+                <m:e>
+                  <m:r>
+                    <w:rPr>
+                      <w:rFonts w:ascii="Cambria Math" w:hAnsi="Cambria Math"/>
+                      <w:sz w:val="24"/>
+                      <w:szCs w:val="24"/>
+                      <w:lang w:eastAsia="ja-JP"/>
+                    </w:rPr>
+                    <m:t>b</m:t>
+                  </m:r>
+                </m:e>
+                <m:sup>
+                  <m:r>
+                    <w:rPr>
+                      <w:rFonts w:ascii="Cambria Math" w:hAnsi="Cambria Math"/>
+                      <w:sz w:val="24"/>
+                      <w:szCs w:val="24"/>
+                      <w:lang w:eastAsia="ja-JP"/>
+                    </w:rPr>
+                    <m:t>2</m:t>
+                  </m:r>
+                </m:sup>
+              </m:sSup>
+              <m:r>
+                <w:rPr>
+                  <w:rFonts w:ascii="Cambria Math" w:hAnsi="Cambria Math"/>
+                  <w:sz w:val="24"/>
+                  <w:szCs w:val="24"/>
+                  <w:lang w:eastAsia="ja-JP"/>
+                </w:rPr>
+                <m:t>+</m:t>
+              </m:r>
+              <m:sSup>
+                <m:sSupPr>
+                  <m:ctrlPr>
+                    <w:rPr>
+                      <w:rFonts w:ascii="Cambria Math" w:hAnsi="Cambria Math"/>
+                      <w:i/>
+                      <w:sz w:val="24"/>
+                      <w:szCs w:val="24"/>
+                      <w:lang w:eastAsia="ja-JP"/>
+                    </w:rPr>
+                  </m:ctrlPr>
+                </m:sSupPr>
+                <m:e>
+                  <m:r>
+                    <w:rPr>
+                      <w:rFonts w:ascii="Cambria Math" w:hAnsi="Cambria Math"/>
+                      <w:sz w:val="24"/>
+                      <w:szCs w:val="24"/>
+                      <w:lang w:eastAsia="ja-JP"/>
+                    </w:rPr>
+                    <m:t>c</m:t>
+                  </m:r>
+                </m:e>
+                <m:sup>
+                  <m:r>
+                    <w:rPr>
+                      <w:rFonts w:ascii="Cambria Math" w:hAnsi="Cambria Math"/>
+                      <w:sz w:val="24"/>
+                      <w:szCs w:val="24"/>
+                      <w:lang w:eastAsia="ja-JP"/>
+                    </w:rPr>
+                    <m:t>2</m:t>
+                  </m:r>
+                </m:sup>
+              </m:sSup>
+              <m:r>
+                <w:rPr>
+                  <w:rFonts w:ascii="Cambria Math" w:hAnsi="Cambria Math"/>
+                  <w:sz w:val="24"/>
+                  <w:szCs w:val="24"/>
+                  <w:lang w:eastAsia="ja-JP"/>
+                </w:rPr>
+                <m:t>-</m:t>
+              </m:r>
+              <m:sSup>
+                <m:sSupPr>
+                  <m:ctrlPr>
+                    <w:rPr>
+                      <w:rFonts w:ascii="Cambria Math" w:hAnsi="Cambria Math"/>
+                      <w:i/>
+                      <w:sz w:val="24"/>
+                      <w:szCs w:val="24"/>
+                      <w:lang w:eastAsia="ja-JP"/>
+                    </w:rPr>
+                  </m:ctrlPr>
+                </m:sSupPr>
+                <m:e>
+                  <m:r>
+                    <w:rPr>
+                      <w:rFonts w:ascii="Cambria Math" w:hAnsi="Cambria Math"/>
+                      <w:sz w:val="24"/>
+                      <w:szCs w:val="24"/>
+                      <w:lang w:eastAsia="ja-JP"/>
+                    </w:rPr>
+                    <m:t>a</m:t>
+                  </m:r>
+                </m:e>
+                <m:sup>
+                  <m:r>
+                    <w:rPr>
+                      <w:rFonts w:ascii="Cambria Math" w:hAnsi="Cambria Math"/>
+                      <w:sz w:val="24"/>
+                      <w:szCs w:val="24"/>
+                      <w:lang w:eastAsia="ja-JP"/>
+                    </w:rPr>
+                    <m:t>2</m:t>
+                  </m:r>
+                </m:sup>
+              </m:sSup>
+              <m:r>
+                <w:rPr>
+                  <w:rFonts w:ascii="Cambria Math" w:hAnsi="Cambria Math"/>
+                  <w:sz w:val="24"/>
+                  <w:szCs w:val="24"/>
+                  <w:lang w:eastAsia="ja-JP"/>
+                </w:rPr>
+                <m:t>)(</m:t>
+              </m:r>
+              <m:sSup>
+                <m:sSupPr>
+                  <m:ctrlPr>
+                    <w:rPr>
+                      <w:rFonts w:ascii="Cambria Math" w:hAnsi="Cambria Math"/>
+                      <w:i/>
+                      <w:sz w:val="24"/>
+                      <w:szCs w:val="24"/>
+                      <w:lang w:eastAsia="ja-JP"/>
+                    </w:rPr>
+                  </m:ctrlPr>
+                </m:sSupPr>
+                <m:e>
+                  <m:r>
+                    <w:rPr>
+                      <w:rFonts w:ascii="Cambria Math" w:hAnsi="Cambria Math"/>
+                      <w:sz w:val="24"/>
+                      <w:szCs w:val="24"/>
+                      <w:lang w:eastAsia="ja-JP"/>
+                    </w:rPr>
+                    <m:t>b</m:t>
+                  </m:r>
+                </m:e>
+                <m:sup>
+                  <m:r>
+                    <w:rPr>
+                      <w:rFonts w:ascii="Cambria Math" w:hAnsi="Cambria Math"/>
+                      <w:sz w:val="24"/>
+                      <w:szCs w:val="24"/>
+                      <w:lang w:eastAsia="ja-JP"/>
+                    </w:rPr>
+                    <m:t>'</m:t>
+                  </m:r>
+                </m:sup>
+              </m:sSup>
+              <m:r>
+                <w:rPr>
+                  <w:rFonts w:ascii="Cambria Math" w:hAnsi="Cambria Math"/>
+                  <w:sz w:val="24"/>
+                  <w:szCs w:val="24"/>
+                  <w:lang w:eastAsia="ja-JP"/>
+                </w:rPr>
+                <m:t>c+b</m:t>
+              </m:r>
+              <m:sSup>
+                <m:sSupPr>
+                  <m:ctrlPr>
+                    <w:rPr>
+                      <w:rFonts w:ascii="Cambria Math" w:hAnsi="Cambria Math"/>
+                      <w:i/>
+                      <w:sz w:val="24"/>
+                      <w:szCs w:val="24"/>
+                      <w:lang w:eastAsia="ja-JP"/>
+                    </w:rPr>
+                  </m:ctrlPr>
+                </m:sSupPr>
+                <m:e>
+                  <m:r>
+                    <w:rPr>
+                      <w:rFonts w:ascii="Cambria Math" w:hAnsi="Cambria Math"/>
+                      <w:sz w:val="24"/>
+                      <w:szCs w:val="24"/>
+                      <w:lang w:eastAsia="ja-JP"/>
+                    </w:rPr>
+                    <m:t>c</m:t>
+                  </m:r>
+                </m:e>
+                <m:sup>
+                  <m:r>
+                    <w:rPr>
+                      <w:rFonts w:ascii="Cambria Math" w:hAnsi="Cambria Math"/>
+                      <w:sz w:val="24"/>
+                      <w:szCs w:val="24"/>
+                      <w:lang w:eastAsia="ja-JP"/>
+                    </w:rPr>
+                    <m:t>'</m:t>
+                  </m:r>
+                </m:sup>
+              </m:sSup>
+              <m:r>
+                <w:rPr>
+                  <w:rFonts w:ascii="Cambria Math" w:hAnsi="Cambria Math"/>
+                  <w:sz w:val="24"/>
+                  <w:szCs w:val="24"/>
+                  <w:lang w:eastAsia="ja-JP"/>
+                </w:rPr>
+                <m:t>)</m:t>
+              </m:r>
+              <m:ctrlPr>
+                <w:rPr>
+                  <w:rFonts w:ascii="Cambria Math" w:hAnsi="Cambria Math"/>
+                  <w:i/>
+                  <w:sz w:val="24"/>
+                  <w:szCs w:val="24"/>
+                  <w:lang w:eastAsia="ja-JP"/>
+                </w:rPr>
+              </m:ctrlPr>
+            </m:num>
+            <m:den>
+              <m:r>
+                <w:rPr>
+                  <w:rFonts w:ascii="Cambria Math" w:hAnsi="Cambria Math"/>
+                  <w:sz w:val="24"/>
+                  <w:szCs w:val="24"/>
+                  <w:lang w:eastAsia="ja-JP"/>
+                </w:rPr>
+                <m:t>4</m:t>
+              </m:r>
+              <m:sSup>
+                <m:sSupPr>
+                  <m:ctrlPr>
+                    <w:rPr>
+                      <w:rFonts w:ascii="Cambria Math" w:hAnsi="Cambria Math"/>
+                      <w:i/>
+                      <w:sz w:val="24"/>
+                      <w:szCs w:val="24"/>
+                      <w:lang w:eastAsia="ja-JP"/>
+                    </w:rPr>
+                  </m:ctrlPr>
+                </m:sSupPr>
+                <m:e>
+                  <m:r>
+                    <w:rPr>
+                      <w:rFonts w:ascii="Cambria Math" w:hAnsi="Cambria Math"/>
+                      <w:sz w:val="24"/>
+                      <w:szCs w:val="24"/>
+                      <w:lang w:eastAsia="ja-JP"/>
+                    </w:rPr>
+                    <m:t>b</m:t>
+                  </m:r>
+                </m:e>
+                <m:sup>
+                  <m:r>
+                    <w:rPr>
+                      <w:rFonts w:ascii="Cambria Math" w:hAnsi="Cambria Math"/>
+                      <w:sz w:val="24"/>
+                      <w:szCs w:val="24"/>
+                      <w:lang w:eastAsia="ja-JP"/>
+                    </w:rPr>
+                    <m:t>2</m:t>
+                  </m:r>
+                </m:sup>
+              </m:sSup>
+              <m:sSup>
+                <m:sSupPr>
+                  <m:ctrlPr>
+                    <w:rPr>
+                      <w:rFonts w:ascii="Cambria Math" w:hAnsi="Cambria Math"/>
+                      <w:i/>
+                      <w:sz w:val="24"/>
+                      <w:szCs w:val="24"/>
+                      <w:lang w:eastAsia="ja-JP"/>
+                    </w:rPr>
+                  </m:ctrlPr>
+                </m:sSupPr>
+                <m:e>
+                  <m:r>
+                    <w:rPr>
+                      <w:rFonts w:ascii="Cambria Math" w:hAnsi="Cambria Math"/>
+                      <w:sz w:val="24"/>
+                      <w:szCs w:val="24"/>
+                      <w:lang w:eastAsia="ja-JP"/>
+                    </w:rPr>
+                    <m:t>c</m:t>
+                  </m:r>
+                </m:e>
+                <m:sup>
+                  <m:r>
+                    <w:rPr>
+                      <w:rFonts w:ascii="Cambria Math" w:hAnsi="Cambria Math"/>
+                      <w:sz w:val="24"/>
+                      <w:szCs w:val="24"/>
+                      <w:lang w:eastAsia="ja-JP"/>
+                    </w:rPr>
+                    <m:t>2</m:t>
+                  </m:r>
+                </m:sup>
+              </m:sSup>
+            </m:den>
+          </m:f>
+        </m:oMath>
+      </m:oMathPara>
+    </w:p>
+    <w:p>
+      <w:pPr>
+        <w:spacing w:beforeLines="50" w:before="156" w:afterLines="50" w:after="156"/>
+        <w:ind w:left="2100" w:firstLineChars="200" w:firstLine="480"/>
+        <w:rPr>
+          <w:sz w:val="24"/>
+          <w:szCs w:val="24"/>
+          <w:lang w:eastAsia="ja-JP"/>
+        </w:rPr>
+      </w:pPr>
+      <m:oMathPara>
+        <m:oMathParaPr>
+          <m:jc m:val="left"/>
+        </m:oMathParaPr>
+        <m:oMath>
+          <m:r>
+            <m:rPr>
+              <m:sty m:val="p"/>
+            </m:rPr>
+            <w:rPr>
+              <w:rFonts w:ascii="Cambria Math" w:hAnsi="Cambria Math"/>
+              <w:sz w:val="24"/>
+              <w:szCs w:val="24"/>
+              <w:lang w:eastAsia="ja-JP"/>
+            </w:rPr>
+            <m:t>=</m:t>
+          </m:r>
+          <m:f>
+            <m:fPr>
+              <m:ctrlPr>
+                <w:rPr>
+                  <w:rFonts w:ascii="Cambria Math" w:hAnsi="Cambria Math"/>
+                  <w:sz w:val="24"/>
+                  <w:szCs w:val="24"/>
+                  <w:lang w:eastAsia="ja-JP"/>
+                </w:rPr>
+              </m:ctrlPr>
+            </m:fPr>
+            <m:num>
+              <m:d>
+                <m:dPr>
+                  <m:begChr m:val="["/>
+                  <m:endChr m:val="]"/>
+                  <m:ctrlPr>
+                    <w:rPr>
+                      <w:rFonts w:ascii="Cambria Math" w:hAnsi="Cambria Math"/>
+                      <w:i/>
+                      <w:sz w:val="24"/>
+                      <w:szCs w:val="24"/>
+                      <w:lang w:eastAsia="ja-JP"/>
+                    </w:rPr>
+                  </m:ctrlPr>
+                </m:dPr>
+                <m:e>
+                  <m:r>
+                    <w:rPr>
+                      <w:rFonts w:ascii="Cambria Math" w:hAnsi="Cambria Math"/>
+                      <w:sz w:val="24"/>
+                      <w:szCs w:val="24"/>
+                      <w:lang w:eastAsia="ja-JP"/>
+                    </w:rPr>
+                    <m:t>-2</m:t>
+                  </m:r>
+                  <m:d>
+                    <m:dPr>
+                      <m:ctrlPr>
+                        <w:rPr>
+                          <w:rFonts w:ascii="Cambria Math" w:hAnsi="Cambria Math"/>
+                          <w:i/>
+                          <w:sz w:val="24"/>
+                          <w:szCs w:val="24"/>
+                          <w:lang w:eastAsia="ja-JP"/>
+                        </w:rPr>
+                      </m:ctrlPr>
+                    </m:dPr>
+                    <m:e>
+                      <m:sSub>
+                        <m:sSubPr>
+                          <m:ctrlPr>
+                            <w:rPr>
+                              <w:rFonts w:ascii="Cambria Math" w:hAnsi="Cambria Math"/>
+                              <w:i/>
+                              <w:sz w:val="24"/>
+                              <w:szCs w:val="24"/>
+                              <w:lang w:eastAsia="ja-JP"/>
+                            </w:rPr>
+                          </m:ctrlPr>
+                        </m:sSubPr>
+                        <m:e>
+                          <m:r>
+                            <w:rPr>
+                              <w:rFonts w:ascii="Cambria Math" w:hAnsi="Cambria Math"/>
+                              <w:sz w:val="24"/>
+                              <w:szCs w:val="24"/>
+                              <w:lang w:eastAsia="ja-JP"/>
+                            </w:rPr>
+                            <m:t>x</m:t>
+                          </m:r>
+                        </m:e>
+                        <m:sub>
+                          <m:r>
+                            <w:rPr>
+                              <w:rFonts w:ascii="Cambria Math" w:hAnsi="Cambria Math"/>
+                              <w:sz w:val="24"/>
+                              <w:szCs w:val="24"/>
+                              <w:lang w:eastAsia="ja-JP"/>
+                            </w:rPr>
+                            <m:t>C</m:t>
+                          </m:r>
+                        </m:sub>
+                      </m:sSub>
+                      <m:r>
+                        <w:rPr>
+                          <w:rFonts w:ascii="Cambria Math" w:hAnsi="Cambria Math"/>
+                          <w:sz w:val="24"/>
+                          <w:szCs w:val="24"/>
+                          <w:lang w:eastAsia="ja-JP"/>
+                        </w:rPr>
+                        <m:t>-</m:t>
+                      </m:r>
+                      <m:sSub>
+                        <m:sSubPr>
+                          <m:ctrlPr>
+                            <w:rPr>
+                              <w:rFonts w:ascii="Cambria Math" w:hAnsi="Cambria Math"/>
+                              <w:i/>
+                              <w:sz w:val="24"/>
+                              <w:szCs w:val="24"/>
+                              <w:lang w:eastAsia="ja-JP"/>
+                            </w:rPr>
+                          </m:ctrlPr>
+                        </m:sSubPr>
+                        <m:e>
+                          <m:r>
+                            <w:rPr>
+                              <w:rFonts w:ascii="Cambria Math" w:hAnsi="Cambria Math"/>
+                              <w:sz w:val="24"/>
+                              <w:szCs w:val="24"/>
+                              <w:lang w:eastAsia="ja-JP"/>
+                            </w:rPr>
+                            <m:t>x</m:t>
+                          </m:r>
+                        </m:e>
+                        <m:sub>
+                          <m:r>
+                            <w:rPr>
+                              <w:rFonts w:ascii="Cambria Math" w:hAnsi="Cambria Math"/>
+                              <w:sz w:val="24"/>
+                              <w:szCs w:val="24"/>
+                              <w:lang w:eastAsia="ja-JP"/>
+                            </w:rPr>
+                            <m:t>A</m:t>
+                          </m:r>
+                        </m:sub>
+                      </m:sSub>
+                    </m:e>
+                  </m:d>
+                  <m:r>
+                    <w:rPr>
+                      <w:rFonts w:ascii="Cambria Math" w:hAnsi="Cambria Math"/>
+                      <w:sz w:val="24"/>
+                      <w:szCs w:val="24"/>
+                      <w:lang w:eastAsia="ja-JP"/>
+                    </w:rPr>
+                    <m:t>-2</m:t>
+                  </m:r>
+                  <m:d>
+                    <m:dPr>
+                      <m:ctrlPr>
+                        <w:rPr>
+                          <w:rFonts w:ascii="Cambria Math" w:hAnsi="Cambria Math"/>
+                          <w:i/>
+                          <w:sz w:val="24"/>
+                          <w:szCs w:val="24"/>
+                          <w:lang w:eastAsia="ja-JP"/>
+                        </w:rPr>
+                      </m:ctrlPr>
+                    </m:dPr>
+                    <m:e>
+                      <m:sSub>
+                        <m:sSubPr>
+                          <m:ctrlPr>
+                            <w:rPr>
+                              <w:rFonts w:ascii="Cambria Math" w:hAnsi="Cambria Math"/>
+                              <w:i/>
+                              <w:sz w:val="24"/>
+                              <w:szCs w:val="24"/>
+                              <w:lang w:eastAsia="ja-JP"/>
+                            </w:rPr>
+                          </m:ctrlPr>
+                        </m:sSubPr>
+                        <m:e>
+                          <m:r>
+                            <w:rPr>
+                              <w:rFonts w:ascii="Cambria Math" w:hAnsi="Cambria Math"/>
+                              <w:sz w:val="24"/>
+                              <w:szCs w:val="24"/>
+                              <w:lang w:eastAsia="ja-JP"/>
+                            </w:rPr>
+                            <m:t>x</m:t>
+                          </m:r>
+                        </m:e>
+                        <m:sub>
+                          <m:r>
+                            <w:rPr>
+                              <w:rFonts w:ascii="Cambria Math" w:hAnsi="Cambria Math"/>
+                              <w:sz w:val="24"/>
+                              <w:szCs w:val="24"/>
+                              <w:lang w:eastAsia="ja-JP"/>
+                            </w:rPr>
+                            <m:t>B</m:t>
+                          </m:r>
+                        </m:sub>
+                      </m:sSub>
+                      <m:r>
+                        <w:rPr>
+                          <w:rFonts w:ascii="Cambria Math" w:hAnsi="Cambria Math"/>
+                          <w:sz w:val="24"/>
+                          <w:szCs w:val="24"/>
+                          <w:lang w:eastAsia="ja-JP"/>
+                        </w:rPr>
+                        <m:t>-</m:t>
+                      </m:r>
+                      <m:sSub>
+                        <m:sSubPr>
+                          <m:ctrlPr>
+                            <w:rPr>
+                              <w:rFonts w:ascii="Cambria Math" w:hAnsi="Cambria Math"/>
+                              <w:i/>
+                              <w:sz w:val="24"/>
+                              <w:szCs w:val="24"/>
+                              <w:lang w:eastAsia="ja-JP"/>
+                            </w:rPr>
+                          </m:ctrlPr>
+                        </m:sSubPr>
+                        <m:e>
+                          <m:r>
+                            <w:rPr>
+                              <w:rFonts w:ascii="Cambria Math" w:hAnsi="Cambria Math"/>
+                              <w:sz w:val="24"/>
+                              <w:szCs w:val="24"/>
+                              <w:lang w:eastAsia="ja-JP"/>
+                            </w:rPr>
+                            <m:t>x</m:t>
+                          </m:r>
+                        </m:e>
+                        <m:sub>
+                          <m:r>
+                            <w:rPr>
+                              <w:rFonts w:ascii="Cambria Math" w:hAnsi="Cambria Math"/>
+                              <w:sz w:val="24"/>
+                              <w:szCs w:val="24"/>
+                              <w:lang w:eastAsia="ja-JP"/>
+                            </w:rPr>
+                            <m:t>A</m:t>
+                          </m:r>
+                        </m:sub>
+                      </m:sSub>
+                    </m:e>
+                  </m:d>
+                </m:e>
+              </m:d>
+              <m:r>
+                <w:rPr>
+                  <w:rFonts w:ascii="Cambria Math" w:hAnsi="Cambria Math"/>
+                  <w:sz w:val="24"/>
+                  <w:szCs w:val="24"/>
+                  <w:lang w:eastAsia="ja-JP"/>
+                </w:rPr>
+                <m:t>∙2bc-2(</m:t>
+              </m:r>
+              <m:sSup>
+                <m:sSupPr>
+                  <m:ctrlPr>
+                    <w:rPr>
+                      <w:rFonts w:ascii="Cambria Math" w:hAnsi="Cambria Math"/>
+                      <w:i/>
+                      <w:sz w:val="24"/>
+                      <w:szCs w:val="24"/>
+                      <w:lang w:eastAsia="ja-JP"/>
+                    </w:rPr>
+                  </m:ctrlPr>
+                </m:sSupPr>
+                <m:e>
+                  <m:r>
+                    <w:rPr>
+                      <w:rFonts w:ascii="Cambria Math" w:hAnsi="Cambria Math"/>
+                      <w:sz w:val="24"/>
+                      <w:szCs w:val="24"/>
+                      <w:lang w:eastAsia="ja-JP"/>
+                    </w:rPr>
+                    <m:t>b</m:t>
+                  </m:r>
+                </m:e>
+                <m:sup>
+                  <m:r>
+                    <w:rPr>
+                      <w:rFonts w:ascii="Cambria Math" w:hAnsi="Cambria Math"/>
+                      <w:sz w:val="24"/>
+                      <w:szCs w:val="24"/>
+                      <w:lang w:eastAsia="ja-JP"/>
+                    </w:rPr>
+                    <m:t>2</m:t>
+                  </m:r>
+                </m:sup>
+              </m:sSup>
+              <m:r>
+                <w:rPr>
+                  <w:rFonts w:ascii="Cambria Math" w:hAnsi="Cambria Math"/>
+                  <w:sz w:val="24"/>
+                  <w:szCs w:val="24"/>
+                  <w:lang w:eastAsia="ja-JP"/>
+                </w:rPr>
+                <m:t>+</m:t>
+              </m:r>
+              <m:sSup>
+                <m:sSupPr>
+                  <m:ctrlPr>
+                    <w:rPr>
+                      <w:rFonts w:ascii="Cambria Math" w:hAnsi="Cambria Math"/>
+                      <w:i/>
+                      <w:sz w:val="24"/>
+                      <w:szCs w:val="24"/>
+                      <w:lang w:eastAsia="ja-JP"/>
+                    </w:rPr>
+                  </m:ctrlPr>
+                </m:sSupPr>
+                <m:e>
+                  <m:r>
+                    <w:rPr>
+                      <w:rFonts w:ascii="Cambria Math" w:hAnsi="Cambria Math"/>
+                      <w:sz w:val="24"/>
+                      <w:szCs w:val="24"/>
+                      <w:lang w:eastAsia="ja-JP"/>
+                    </w:rPr>
+                    <m:t>c</m:t>
+                  </m:r>
+                </m:e>
+                <m:sup>
+                  <m:r>
+                    <w:rPr>
+                      <w:rFonts w:ascii="Cambria Math" w:hAnsi="Cambria Math"/>
+                      <w:sz w:val="24"/>
+                      <w:szCs w:val="24"/>
+                      <w:lang w:eastAsia="ja-JP"/>
+                    </w:rPr>
+                    <m:t>2</m:t>
+                  </m:r>
+                </m:sup>
+              </m:sSup>
+              <m:r>
+                <w:rPr>
+                  <w:rFonts w:ascii="Cambria Math" w:hAnsi="Cambria Math"/>
+                  <w:sz w:val="24"/>
+                  <w:szCs w:val="24"/>
+                  <w:lang w:eastAsia="ja-JP"/>
+                </w:rPr>
+                <m:t>-</m:t>
+              </m:r>
+              <m:sSup>
+                <m:sSupPr>
+                  <m:ctrlPr>
+                    <w:rPr>
+                      <w:rFonts w:ascii="Cambria Math" w:hAnsi="Cambria Math"/>
+                      <w:i/>
+                      <w:sz w:val="24"/>
+                      <w:szCs w:val="24"/>
+                      <w:lang w:eastAsia="ja-JP"/>
+                    </w:rPr>
+                  </m:ctrlPr>
+                </m:sSupPr>
+                <m:e>
+                  <m:r>
+                    <w:rPr>
+                      <w:rFonts w:ascii="Cambria Math" w:hAnsi="Cambria Math"/>
+                      <w:sz w:val="24"/>
+                      <w:szCs w:val="24"/>
+                      <w:lang w:eastAsia="ja-JP"/>
+                    </w:rPr>
+                    <m:t>a</m:t>
+                  </m:r>
+                </m:e>
+                <m:sup>
+                  <m:r>
+                    <w:rPr>
+                      <w:rFonts w:ascii="Cambria Math" w:hAnsi="Cambria Math"/>
+                      <w:sz w:val="24"/>
+                      <w:szCs w:val="24"/>
+                      <w:lang w:eastAsia="ja-JP"/>
+                    </w:rPr>
+                    <m:t>2</m:t>
+                  </m:r>
+                </m:sup>
+              </m:sSup>
+              <m:r>
+                <w:rPr>
+                  <w:rFonts w:ascii="Cambria Math" w:hAnsi="Cambria Math"/>
+                  <w:sz w:val="24"/>
+                  <w:szCs w:val="24"/>
+                  <w:lang w:eastAsia="ja-JP"/>
+                </w:rPr>
+                <m:t>)(-</m:t>
+              </m:r>
+              <m:f>
+                <m:fPr>
+                  <m:ctrlPr>
+                    <w:rPr>
+                      <w:rFonts w:ascii="Cambria Math" w:hAnsi="Cambria Math"/>
+                      <w:i/>
+                      <w:sz w:val="24"/>
+                      <w:szCs w:val="24"/>
+                      <w:lang w:eastAsia="ja-JP"/>
+                    </w:rPr>
+                  </m:ctrlPr>
+                </m:fPr>
+                <m:num>
+                  <m:r>
+                    <w:rPr>
+                      <w:rFonts w:ascii="Cambria Math" w:hAnsi="Cambria Math"/>
+                      <w:sz w:val="24"/>
+                      <w:szCs w:val="24"/>
+                      <w:lang w:eastAsia="ja-JP"/>
+                    </w:rPr>
+                    <m:t>c</m:t>
+                  </m:r>
+                  <m:d>
+                    <m:dPr>
+                      <m:ctrlPr>
+                        <w:rPr>
+                          <w:rFonts w:ascii="Cambria Math" w:hAnsi="Cambria Math"/>
+                          <w:i/>
+                          <w:sz w:val="24"/>
+                          <w:szCs w:val="24"/>
+                          <w:lang w:eastAsia="ja-JP"/>
+                        </w:rPr>
+                      </m:ctrlPr>
+                    </m:dPr>
+                    <m:e>
+                      <m:sSub>
+                        <m:sSubPr>
+                          <m:ctrlPr>
+                            <w:rPr>
+                              <w:rFonts w:ascii="Cambria Math" w:hAnsi="Cambria Math"/>
+                              <w:i/>
+                              <w:sz w:val="24"/>
+                              <w:szCs w:val="24"/>
+                              <w:lang w:eastAsia="ja-JP"/>
+                            </w:rPr>
+                          </m:ctrlPr>
+                        </m:sSubPr>
+                        <m:e>
+                          <m:r>
+                            <w:rPr>
+                              <w:rFonts w:ascii="Cambria Math" w:hAnsi="Cambria Math"/>
+                              <w:sz w:val="24"/>
+                              <w:szCs w:val="24"/>
+                              <w:lang w:eastAsia="ja-JP"/>
+                            </w:rPr>
+                            <m:t>x</m:t>
+                          </m:r>
+                        </m:e>
+                        <m:sub>
+                          <m:r>
+                            <w:rPr>
+                              <w:rFonts w:ascii="Cambria Math" w:hAnsi="Cambria Math"/>
+                              <w:sz w:val="24"/>
+                              <w:szCs w:val="24"/>
+                              <w:lang w:eastAsia="ja-JP"/>
+                            </w:rPr>
+                            <m:t>C</m:t>
+                          </m:r>
+                        </m:sub>
+                      </m:sSub>
+                      <m:r>
+                        <w:rPr>
+                          <w:rFonts w:ascii="Cambria Math" w:hAnsi="Cambria Math"/>
+                          <w:sz w:val="24"/>
+                          <w:szCs w:val="24"/>
+                          <w:lang w:eastAsia="ja-JP"/>
+                        </w:rPr>
+                        <m:t>-</m:t>
+                      </m:r>
+                      <m:sSub>
+                        <m:sSubPr>
+                          <m:ctrlPr>
+                            <w:rPr>
+                              <w:rFonts w:ascii="Cambria Math" w:hAnsi="Cambria Math"/>
+                              <w:i/>
+                              <w:sz w:val="24"/>
+                              <w:szCs w:val="24"/>
+                              <w:lang w:eastAsia="ja-JP"/>
+                            </w:rPr>
+                          </m:ctrlPr>
+                        </m:sSubPr>
+                        <m:e>
+                          <m:r>
+                            <w:rPr>
+                              <w:rFonts w:ascii="Cambria Math" w:hAnsi="Cambria Math"/>
+                              <w:sz w:val="24"/>
+                              <w:szCs w:val="24"/>
+                              <w:lang w:eastAsia="ja-JP"/>
+                            </w:rPr>
+                            <m:t>x</m:t>
+                          </m:r>
+                        </m:e>
+                        <m:sub>
+                          <m:r>
+                            <w:rPr>
+                              <w:rFonts w:ascii="Cambria Math" w:hAnsi="Cambria Math"/>
+                              <w:sz w:val="24"/>
+                              <w:szCs w:val="24"/>
+                              <w:lang w:eastAsia="ja-JP"/>
+                            </w:rPr>
+                            <m:t>A</m:t>
+                          </m:r>
+                        </m:sub>
+                      </m:sSub>
+                    </m:e>
+                  </m:d>
+                </m:num>
+                <m:den>
+                  <m:r>
+                    <w:rPr>
+                      <w:rFonts w:ascii="Cambria Math" w:hAnsi="Cambria Math"/>
+                      <w:sz w:val="24"/>
+                      <w:szCs w:val="24"/>
+                      <w:lang w:eastAsia="ja-JP"/>
+                    </w:rPr>
+                    <m:t>b</m:t>
+                  </m:r>
+                </m:den>
+              </m:f>
+              <m:r>
+                <w:rPr>
+                  <w:rFonts w:ascii="Cambria Math" w:hAnsi="Cambria Math"/>
+                  <w:sz w:val="24"/>
+                  <w:szCs w:val="24"/>
+                  <w:lang w:eastAsia="ja-JP"/>
+                </w:rPr>
+                <m:t>-</m:t>
+              </m:r>
+              <m:f>
+                <m:fPr>
+                  <m:ctrlPr>
+                    <w:rPr>
+                      <w:rFonts w:ascii="Cambria Math" w:hAnsi="Cambria Math"/>
+                      <w:i/>
+                      <w:sz w:val="24"/>
+                      <w:szCs w:val="24"/>
+                      <w:lang w:eastAsia="ja-JP"/>
+                    </w:rPr>
+                  </m:ctrlPr>
+                </m:fPr>
+                <m:num>
+                  <m:r>
+                    <w:rPr>
+                      <w:rFonts w:ascii="Cambria Math" w:hAnsi="Cambria Math"/>
+                      <w:sz w:val="24"/>
+                      <w:szCs w:val="24"/>
+                    </w:rPr>
+                    <m:t>b</m:t>
+                  </m:r>
+                  <m:d>
+                    <m:dPr>
+                      <m:ctrlPr>
+                        <w:rPr>
+                          <w:rFonts w:ascii="Cambria Math" w:hAnsi="Cambria Math"/>
+                          <w:i/>
+                          <w:sz w:val="24"/>
+                          <w:szCs w:val="24"/>
+                          <w:lang w:eastAsia="ja-JP"/>
+                        </w:rPr>
+                      </m:ctrlPr>
+                    </m:dPr>
+                    <m:e>
+                      <m:sSub>
+                        <m:sSubPr>
+                          <m:ctrlPr>
+                            <w:rPr>
+                              <w:rFonts w:ascii="Cambria Math" w:hAnsi="Cambria Math"/>
+                              <w:i/>
+                              <w:sz w:val="24"/>
+                              <w:szCs w:val="24"/>
+                              <w:lang w:eastAsia="ja-JP"/>
+                            </w:rPr>
+                          </m:ctrlPr>
+                        </m:sSubPr>
+                        <m:e>
+                          <m:r>
+                            <w:rPr>
+                              <w:rFonts w:ascii="Cambria Math" w:hAnsi="Cambria Math"/>
+                              <w:sz w:val="24"/>
+                              <w:szCs w:val="24"/>
+                              <w:lang w:eastAsia="ja-JP"/>
+                            </w:rPr>
+                            <m:t>x</m:t>
+                          </m:r>
+                        </m:e>
+                        <m:sub>
+                          <m:r>
+                            <w:rPr>
+                              <w:rFonts w:ascii="Cambria Math" w:hAnsi="Cambria Math"/>
+                              <w:sz w:val="24"/>
+                              <w:szCs w:val="24"/>
+                              <w:lang w:eastAsia="ja-JP"/>
+                            </w:rPr>
+                            <m:t>B</m:t>
+                          </m:r>
+                        </m:sub>
+                      </m:sSub>
+                      <m:r>
+                        <w:rPr>
+                          <w:rFonts w:ascii="Cambria Math" w:hAnsi="Cambria Math"/>
+                          <w:sz w:val="24"/>
+                          <w:szCs w:val="24"/>
+                          <w:lang w:eastAsia="ja-JP"/>
+                        </w:rPr>
+                        <m:t>-</m:t>
+                      </m:r>
+                      <m:sSub>
+                        <m:sSubPr>
+                          <m:ctrlPr>
+                            <w:rPr>
+                              <w:rFonts w:ascii="Cambria Math" w:hAnsi="Cambria Math"/>
+                              <w:i/>
+                              <w:sz w:val="24"/>
+                              <w:szCs w:val="24"/>
+                              <w:lang w:eastAsia="ja-JP"/>
+                            </w:rPr>
+                          </m:ctrlPr>
+                        </m:sSubPr>
+                        <m:e>
+                          <m:r>
+                            <w:rPr>
+                              <w:rFonts w:ascii="Cambria Math" w:hAnsi="Cambria Math"/>
+                              <w:sz w:val="24"/>
+                              <w:szCs w:val="24"/>
+                              <w:lang w:eastAsia="ja-JP"/>
+                            </w:rPr>
+                            <m:t>x</m:t>
+                          </m:r>
+                        </m:e>
+                        <m:sub>
+                          <m:r>
+                            <w:rPr>
+                              <w:rFonts w:ascii="Cambria Math" w:hAnsi="Cambria Math"/>
+                              <w:sz w:val="24"/>
+                              <w:szCs w:val="24"/>
+                              <w:lang w:eastAsia="ja-JP"/>
+                            </w:rPr>
+                            <m:t>A</m:t>
+                          </m:r>
+                        </m:sub>
+                      </m:sSub>
+                    </m:e>
+                  </m:d>
+                </m:num>
+                <m:den>
+                  <m:r>
+                    <w:rPr>
+                      <w:rFonts w:ascii="Cambria Math" w:hAnsi="Cambria Math"/>
+                      <w:sz w:val="24"/>
+                      <w:szCs w:val="24"/>
+                      <w:lang w:eastAsia="ja-JP"/>
+                    </w:rPr>
+                    <m:t>c</m:t>
+                  </m:r>
+                </m:den>
+              </m:f>
+              <m:r>
+                <w:rPr>
+                  <w:rFonts w:ascii="Cambria Math" w:hAnsi="Cambria Math"/>
+                  <w:sz w:val="24"/>
+                  <w:szCs w:val="24"/>
+                  <w:lang w:eastAsia="ja-JP"/>
+                </w:rPr>
+                <m:t>)</m:t>
+              </m:r>
+              <m:ctrlPr>
+                <w:rPr>
+                  <w:rFonts w:ascii="Cambria Math" w:hAnsi="Cambria Math"/>
+                  <w:i/>
+                  <w:sz w:val="24"/>
+                  <w:szCs w:val="24"/>
+                  <w:lang w:eastAsia="ja-JP"/>
+                </w:rPr>
+              </m:ctrlPr>
+            </m:num>
+            <m:den>
+              <m:r>
+                <w:rPr>
+                  <w:rFonts w:ascii="Cambria Math" w:hAnsi="Cambria Math"/>
+                  <w:sz w:val="24"/>
+                  <w:szCs w:val="24"/>
+                  <w:lang w:eastAsia="ja-JP"/>
+                </w:rPr>
+                <m:t>4</m:t>
+              </m:r>
+              <m:sSup>
+                <m:sSupPr>
+                  <m:ctrlPr>
+                    <w:rPr>
+                      <w:rFonts w:ascii="Cambria Math" w:hAnsi="Cambria Math"/>
+                      <w:i/>
+                      <w:sz w:val="24"/>
+                      <w:szCs w:val="24"/>
+                      <w:lang w:eastAsia="ja-JP"/>
+                    </w:rPr>
+                  </m:ctrlPr>
+                </m:sSupPr>
+                <m:e>
+                  <m:r>
+                    <w:rPr>
+                      <w:rFonts w:ascii="Cambria Math" w:hAnsi="Cambria Math"/>
+                      <w:sz w:val="24"/>
+                      <w:szCs w:val="24"/>
+                      <w:lang w:eastAsia="ja-JP"/>
+                    </w:rPr>
+                    <m:t>b</m:t>
+                  </m:r>
+                </m:e>
+                <m:sup>
+                  <m:r>
+                    <w:rPr>
+                      <w:rFonts w:ascii="Cambria Math" w:hAnsi="Cambria Math"/>
+                      <w:sz w:val="24"/>
+                      <w:szCs w:val="24"/>
+                      <w:lang w:eastAsia="ja-JP"/>
+                    </w:rPr>
+                    <m:t>2</m:t>
+                  </m:r>
+                </m:sup>
+              </m:sSup>
+              <m:sSup>
+                <m:sSupPr>
+                  <m:ctrlPr>
+                    <w:rPr>
+                      <w:rFonts w:ascii="Cambria Math" w:hAnsi="Cambria Math"/>
+                      <w:i/>
+                      <w:sz w:val="24"/>
+                      <w:szCs w:val="24"/>
+                      <w:lang w:eastAsia="ja-JP"/>
+                    </w:rPr>
+                  </m:ctrlPr>
+                </m:sSupPr>
+                <m:e>
+                  <m:r>
+                    <w:rPr>
+                      <w:rFonts w:ascii="Cambria Math" w:hAnsi="Cambria Math"/>
+                      <w:sz w:val="24"/>
+                      <w:szCs w:val="24"/>
+                      <w:lang w:eastAsia="ja-JP"/>
+                    </w:rPr>
+                    <m:t>c</m:t>
+                  </m:r>
+                </m:e>
+                <m:sup>
+                  <m:r>
+                    <w:rPr>
+                      <w:rFonts w:ascii="Cambria Math" w:hAnsi="Cambria Math"/>
+                      <w:sz w:val="24"/>
+                      <w:szCs w:val="24"/>
+                      <w:lang w:eastAsia="ja-JP"/>
+                    </w:rPr>
+                    <m:t>2</m:t>
+                  </m:r>
+                </m:sup>
+              </m:sSup>
+            </m:den>
+          </m:f>
+        </m:oMath>
+      </m:oMathPara>
+    </w:p>
+    <w:p>
+      <w:pPr>
+        <w:spacing w:beforeLines="50" w:before="156" w:afterLines="50" w:after="156"/>
+        <w:rPr>
+          <w:sz w:val="24"/>
+          <w:szCs w:val="24"/>
+        </w:rPr>
+      </w:pPr>
+      <w:r>
+        <w:rPr>
+          <w:sz w:val="24"/>
+          <w:szCs w:val="24"/>
+        </w:rPr>
+        <w:t>对应的</w:t>
+      </w:r>
+      <m:oMath>
+        <m:f>
+          <m:fPr>
+            <m:ctrlPr>
+              <w:rPr>
+                <w:rFonts w:ascii="Cambria Math" w:hAnsi="Cambria Math"/>
+                <w:sz w:val="24"/>
+                <w:szCs w:val="24"/>
+              </w:rPr>
+            </m:ctrlPr>
+          </m:fPr>
+          <m:num>
+            <m:r>
+              <w:rPr>
+                <w:rFonts w:ascii="Cambria Math" w:hAnsi="Cambria Math"/>
+                <w:sz w:val="24"/>
+                <w:szCs w:val="24"/>
+              </w:rPr>
+              <m:t>∂cos</m:t>
+            </m:r>
+            <m:sSub>
+              <m:sSubPr>
+                <m:ctrlPr>
+                  <w:rPr>
+                    <w:rFonts w:ascii="Cambria Math" w:hAnsi="Cambria Math"/>
+                    <w:i/>
+                    <w:sz w:val="24"/>
+                    <w:szCs w:val="24"/>
+                  </w:rPr>
+                </m:ctrlPr>
+              </m:sSubPr>
+              <m:e>
+                <m:r>
+                  <w:rPr>
+                    <w:rFonts w:ascii="Cambria Math" w:hAnsi="Cambria Math"/>
+                    <w:sz w:val="24"/>
+                    <w:szCs w:val="24"/>
+                  </w:rPr>
+                  <m:t>θ</m:t>
+                </m:r>
+              </m:e>
+              <m:sub>
+                <m:r>
+                  <w:rPr>
+                    <w:rFonts w:ascii="Cambria Math" w:hAnsi="Cambria Math"/>
+                    <w:sz w:val="24"/>
+                    <w:szCs w:val="24"/>
+                  </w:rPr>
+                  <m:t>i</m:t>
+                </m:r>
+              </m:sub>
+            </m:sSub>
+            <m:ctrlPr>
+              <w:rPr>
+                <w:rFonts w:ascii="Cambria Math" w:hAnsi="Cambria Math"/>
+                <w:i/>
+                <w:sz w:val="24"/>
+                <w:szCs w:val="24"/>
+                <w:lang w:eastAsia="ja-JP"/>
+              </w:rPr>
+            </m:ctrlPr>
+          </m:num>
+          <m:den>
+            <m:r>
+              <w:rPr>
+                <w:rFonts w:ascii="Cambria Math" w:hAnsi="Cambria Math"/>
+                <w:sz w:val="24"/>
+                <w:szCs w:val="24"/>
+                <w:lang w:eastAsia="ja-JP"/>
+              </w:rPr>
+              <m:t>∂y</m:t>
+            </m:r>
+          </m:den>
+        </m:f>
+      </m:oMath>
+    </w:p>
+    <w:p>
+      <w:pPr>
+        <w:spacing w:beforeLines="50" w:before="156" w:afterLines="50" w:after="156"/>
+        <w:ind w:firstLineChars="200" w:firstLine="480"/>
+        <w:rPr>
+          <w:sz w:val="24"/>
+          <w:szCs w:val="24"/>
+        </w:rPr>
+      </w:pPr>
+      <m:oMathPara>
+        <m:oMathParaPr>
+          <m:jc m:val="left"/>
+        </m:oMathParaPr>
+        <m:oMath>
+          <m:r>
+            <w:rPr>
+              <w:rFonts w:ascii="Cambria Math" w:hAnsi="Cambria Math"/>
+              <w:sz w:val="24"/>
+              <w:szCs w:val="24"/>
+            </w:rPr>
+            <w:lastRenderedPageBreak/>
+            <m:t>=</m:t>
+          </m:r>
+          <m:f>
+            <m:fPr>
+              <m:ctrlPr>
+                <w:rPr>
+                  <w:rFonts w:ascii="Cambria Math" w:hAnsi="Cambria Math"/>
+                  <w:i/>
+                  <w:sz w:val="24"/>
+                  <w:szCs w:val="24"/>
+                </w:rPr>
+              </m:ctrlPr>
+            </m:fPr>
+            <m:num>
+              <m:d>
+                <m:dPr>
+                  <m:begChr m:val="["/>
+                  <m:endChr m:val="]"/>
+                  <m:ctrlPr>
+                    <w:rPr>
+                      <w:rFonts w:ascii="Cambria Math" w:hAnsi="Cambria Math"/>
+                      <w:i/>
+                      <w:sz w:val="24"/>
+                      <w:szCs w:val="24"/>
+                    </w:rPr>
+                  </m:ctrlPr>
+                </m:dPr>
+                <m:e>
+                  <m:r>
+                    <w:rPr>
+                      <w:rFonts w:ascii="Cambria Math" w:hAnsi="Cambria Math"/>
+                      <w:sz w:val="24"/>
+                      <w:szCs w:val="24"/>
+                    </w:rPr>
+                    <m:t>-2</m:t>
+                  </m:r>
+                  <m:d>
+                    <m:dPr>
+                      <m:ctrlPr>
+                        <w:rPr>
+                          <w:rFonts w:ascii="Cambria Math" w:hAnsi="Cambria Math"/>
+                          <w:i/>
+                          <w:sz w:val="24"/>
+                          <w:szCs w:val="24"/>
+                        </w:rPr>
+                      </m:ctrlPr>
+                    </m:dPr>
+                    <m:e>
+                      <m:sSub>
+                        <m:sSubPr>
+                          <m:ctrlPr>
+                            <w:rPr>
+                              <w:rFonts w:ascii="Cambria Math" w:hAnsi="Cambria Math"/>
+                              <w:i/>
+                              <w:sz w:val="24"/>
+                              <w:szCs w:val="24"/>
+                            </w:rPr>
+                          </m:ctrlPr>
+                        </m:sSubPr>
+                        <m:e>
+                          <m:r>
+                            <w:rPr>
+                              <w:rFonts w:ascii="Cambria Math" w:hAnsi="Cambria Math"/>
+                              <w:sz w:val="24"/>
+                              <w:szCs w:val="24"/>
+                            </w:rPr>
+                            <m:t>y</m:t>
+                          </m:r>
+                        </m:e>
+                        <m:sub>
+                          <m:r>
+                            <w:rPr>
+                              <w:rFonts w:ascii="Cambria Math" w:hAnsi="Cambria Math"/>
+                              <w:sz w:val="24"/>
+                              <w:szCs w:val="24"/>
+                            </w:rPr>
+                            <m:t>C</m:t>
+                          </m:r>
+                        </m:sub>
+                      </m:sSub>
+                      <m:r>
+                        <w:rPr>
+                          <w:rFonts w:ascii="Cambria Math" w:hAnsi="Cambria Math"/>
+                          <w:sz w:val="24"/>
+                          <w:szCs w:val="24"/>
+                        </w:rPr>
+                        <m:t>-</m:t>
+                      </m:r>
+                      <m:sSub>
+                        <m:sSubPr>
+                          <m:ctrlPr>
+                            <w:rPr>
+                              <w:rFonts w:ascii="Cambria Math" w:hAnsi="Cambria Math"/>
+                              <w:i/>
+                              <w:sz w:val="24"/>
+                              <w:szCs w:val="24"/>
+                            </w:rPr>
+                          </m:ctrlPr>
+                        </m:sSubPr>
+                        <m:e>
+                          <m:r>
+                            <w:rPr>
+                              <w:rFonts w:ascii="Cambria Math" w:hAnsi="Cambria Math"/>
+                              <w:sz w:val="24"/>
+                              <w:szCs w:val="24"/>
+                            </w:rPr>
+                            <m:t>y</m:t>
+                          </m:r>
+                        </m:e>
+                        <m:sub>
+                          <m:r>
+                            <w:rPr>
+                              <w:rFonts w:ascii="Cambria Math" w:hAnsi="Cambria Math"/>
+                              <w:sz w:val="24"/>
+                              <w:szCs w:val="24"/>
+                            </w:rPr>
+                            <m:t>A</m:t>
+                          </m:r>
+                        </m:sub>
+                      </m:sSub>
+                    </m:e>
+                  </m:d>
+                  <m:r>
+                    <w:rPr>
+                      <w:rFonts w:ascii="Cambria Math" w:hAnsi="Cambria Math"/>
+                      <w:sz w:val="24"/>
+                      <w:szCs w:val="24"/>
+                    </w:rPr>
+                    <m:t>-2</m:t>
+                  </m:r>
+                  <m:d>
+                    <m:dPr>
+                      <m:ctrlPr>
+                        <w:rPr>
+                          <w:rFonts w:ascii="Cambria Math" w:hAnsi="Cambria Math"/>
+                          <w:i/>
+                          <w:sz w:val="24"/>
+                          <w:szCs w:val="24"/>
+                        </w:rPr>
+                      </m:ctrlPr>
+                    </m:dPr>
+                    <m:e>
+                      <m:sSub>
+                        <m:sSubPr>
+                          <m:ctrlPr>
+                            <w:rPr>
+                              <w:rFonts w:ascii="Cambria Math" w:hAnsi="Cambria Math"/>
+                              <w:i/>
+                              <w:sz w:val="24"/>
+                              <w:szCs w:val="24"/>
+                            </w:rPr>
+                          </m:ctrlPr>
+                        </m:sSubPr>
+                        <m:e>
+                          <m:r>
+                            <w:rPr>
+                              <w:rFonts w:ascii="Cambria Math" w:hAnsi="Cambria Math"/>
+                              <w:sz w:val="24"/>
+                              <w:szCs w:val="24"/>
+                            </w:rPr>
+                            <m:t>y</m:t>
+                          </m:r>
+                        </m:e>
+                        <m:sub>
+                          <m:r>
+                            <w:rPr>
+                              <w:rFonts w:ascii="Cambria Math" w:hAnsi="Cambria Math"/>
+                              <w:sz w:val="24"/>
+                              <w:szCs w:val="24"/>
+                            </w:rPr>
+                            <m:t>B</m:t>
+                          </m:r>
+                        </m:sub>
+                      </m:sSub>
+                      <m:r>
+                        <w:rPr>
+                          <w:rFonts w:ascii="Cambria Math" w:hAnsi="Cambria Math"/>
+                          <w:sz w:val="24"/>
+                          <w:szCs w:val="24"/>
+                        </w:rPr>
+                        <m:t>-</m:t>
+                      </m:r>
+                      <m:sSub>
+                        <m:sSubPr>
+                          <m:ctrlPr>
+                            <w:rPr>
+                              <w:rFonts w:ascii="Cambria Math" w:hAnsi="Cambria Math"/>
+                              <w:i/>
+                              <w:sz w:val="24"/>
+                              <w:szCs w:val="24"/>
+                            </w:rPr>
+                          </m:ctrlPr>
+                        </m:sSubPr>
+                        <m:e>
+                          <m:r>
+                            <w:rPr>
+                              <w:rFonts w:ascii="Cambria Math" w:hAnsi="Cambria Math"/>
+                              <w:sz w:val="24"/>
+                              <w:szCs w:val="24"/>
+                            </w:rPr>
+                            <m:t>y</m:t>
+                          </m:r>
+                        </m:e>
+                        <m:sub>
+                          <m:r>
+                            <w:rPr>
+                              <w:rFonts w:ascii="Cambria Math" w:hAnsi="Cambria Math"/>
+                              <w:sz w:val="24"/>
+                              <w:szCs w:val="24"/>
+                            </w:rPr>
+                            <m:t>A</m:t>
+                          </m:r>
+                        </m:sub>
+                      </m:sSub>
+                    </m:e>
+                  </m:d>
+                </m:e>
+              </m:d>
+              <m:r>
+                <w:rPr>
+                  <w:rFonts w:ascii="Cambria Math" w:hAnsi="Cambria Math"/>
+                  <w:sz w:val="24"/>
+                  <w:szCs w:val="24"/>
+                </w:rPr>
+                <m:t>∙2bc-2(</m:t>
+              </m:r>
+              <m:sSup>
+                <m:sSupPr>
+                  <m:ctrlPr>
+                    <w:rPr>
+                      <w:rFonts w:ascii="Cambria Math" w:hAnsi="Cambria Math"/>
+                      <w:i/>
+                      <w:sz w:val="24"/>
+                      <w:szCs w:val="24"/>
+                    </w:rPr>
+                  </m:ctrlPr>
+                </m:sSupPr>
+                <m:e>
+                  <m:r>
+                    <w:rPr>
+                      <w:rFonts w:ascii="Cambria Math" w:hAnsi="Cambria Math"/>
+                      <w:sz w:val="24"/>
+                      <w:szCs w:val="24"/>
+                    </w:rPr>
+                    <m:t>b</m:t>
+                  </m:r>
+                </m:e>
+                <m:sup>
+                  <m:r>
+                    <w:rPr>
+                      <w:rFonts w:ascii="Cambria Math" w:hAnsi="Cambria Math"/>
+                      <w:sz w:val="24"/>
+                      <w:szCs w:val="24"/>
+                    </w:rPr>
+                    <m:t>2</m:t>
+                  </m:r>
+                </m:sup>
+              </m:sSup>
+              <m:r>
+                <w:rPr>
+                  <w:rFonts w:ascii="Cambria Math" w:hAnsi="Cambria Math"/>
+                  <w:sz w:val="24"/>
+                  <w:szCs w:val="24"/>
+                </w:rPr>
+                <m:t>+</m:t>
+              </m:r>
+              <m:sSup>
+                <m:sSupPr>
+                  <m:ctrlPr>
+                    <w:rPr>
+                      <w:rFonts w:ascii="Cambria Math" w:hAnsi="Cambria Math"/>
+                      <w:i/>
+                      <w:sz w:val="24"/>
+                      <w:szCs w:val="24"/>
+                    </w:rPr>
+                  </m:ctrlPr>
+                </m:sSupPr>
+                <m:e>
+                  <m:r>
+                    <w:rPr>
+                      <w:rFonts w:ascii="Cambria Math" w:hAnsi="Cambria Math"/>
+                      <w:sz w:val="24"/>
+                      <w:szCs w:val="24"/>
+                    </w:rPr>
+                    <m:t>c</m:t>
+                  </m:r>
+                </m:e>
+                <m:sup>
+                  <m:r>
+                    <w:rPr>
+                      <w:rFonts w:ascii="Cambria Math" w:hAnsi="Cambria Math"/>
+                      <w:sz w:val="24"/>
+                      <w:szCs w:val="24"/>
+                    </w:rPr>
+                    <m:t>2</m:t>
+                  </m:r>
+                </m:sup>
+              </m:sSup>
+              <m:r>
+                <w:rPr>
+                  <w:rFonts w:ascii="Cambria Math" w:hAnsi="Cambria Math"/>
+                  <w:sz w:val="24"/>
+                  <w:szCs w:val="24"/>
+                </w:rPr>
+                <m:t>-</m:t>
+              </m:r>
+              <m:sSup>
+                <m:sSupPr>
+                  <m:ctrlPr>
+                    <w:rPr>
+                      <w:rFonts w:ascii="Cambria Math" w:hAnsi="Cambria Math"/>
+                      <w:i/>
+                      <w:sz w:val="24"/>
+                      <w:szCs w:val="24"/>
+                    </w:rPr>
+                  </m:ctrlPr>
+                </m:sSupPr>
+                <m:e>
+                  <m:r>
+                    <w:rPr>
+                      <w:rFonts w:ascii="Cambria Math" w:hAnsi="Cambria Math"/>
+                      <w:sz w:val="24"/>
+                      <w:szCs w:val="24"/>
+                    </w:rPr>
+                    <m:t>a</m:t>
+                  </m:r>
+                </m:e>
+                <m:sup>
+                  <m:r>
+                    <w:rPr>
+                      <w:rFonts w:ascii="Cambria Math" w:hAnsi="Cambria Math"/>
+                      <w:sz w:val="24"/>
+                      <w:szCs w:val="24"/>
+                    </w:rPr>
+                    <m:t>2</m:t>
+                  </m:r>
+                </m:sup>
+              </m:sSup>
+              <m:r>
+                <w:rPr>
+                  <w:rFonts w:ascii="Cambria Math" w:hAnsi="Cambria Math"/>
+                  <w:sz w:val="24"/>
+                  <w:szCs w:val="24"/>
+                </w:rPr>
+                <m:t>)(-</m:t>
+              </m:r>
+              <m:f>
+                <m:fPr>
+                  <m:ctrlPr>
+                    <w:rPr>
+                      <w:rFonts w:ascii="Cambria Math" w:hAnsi="Cambria Math"/>
+                      <w:i/>
+                      <w:sz w:val="24"/>
+                      <w:szCs w:val="24"/>
+                    </w:rPr>
+                  </m:ctrlPr>
+                </m:fPr>
+                <m:num>
+                  <m:r>
+                    <w:rPr>
+                      <w:rFonts w:ascii="Cambria Math" w:hAnsi="Cambria Math"/>
+                      <w:sz w:val="24"/>
+                      <w:szCs w:val="24"/>
+                    </w:rPr>
+                    <m:t>c</m:t>
+                  </m:r>
+                  <m:d>
+                    <m:dPr>
+                      <m:ctrlPr>
+                        <w:rPr>
+                          <w:rFonts w:ascii="Cambria Math" w:hAnsi="Cambria Math"/>
+                          <w:i/>
+                          <w:sz w:val="24"/>
+                          <w:szCs w:val="24"/>
+                        </w:rPr>
+                      </m:ctrlPr>
+                    </m:dPr>
+                    <m:e>
+                      <m:sSub>
+                        <m:sSubPr>
+                          <m:ctrlPr>
+                            <w:rPr>
+                              <w:rFonts w:ascii="Cambria Math" w:hAnsi="Cambria Math"/>
+                              <w:i/>
+                              <w:sz w:val="24"/>
+                              <w:szCs w:val="24"/>
+                            </w:rPr>
+                          </m:ctrlPr>
+                        </m:sSubPr>
+                        <m:e>
+                          <m:r>
+                            <w:rPr>
+                              <w:rFonts w:ascii="Cambria Math" w:hAnsi="Cambria Math"/>
+                              <w:sz w:val="24"/>
+                              <w:szCs w:val="24"/>
+                            </w:rPr>
+                            <m:t>y</m:t>
+                          </m:r>
+                        </m:e>
+                        <m:sub>
+                          <m:r>
+                            <w:rPr>
+                              <w:rFonts w:ascii="Cambria Math" w:hAnsi="Cambria Math"/>
+                              <w:sz w:val="24"/>
+                              <w:szCs w:val="24"/>
+                            </w:rPr>
+                            <m:t>C</m:t>
+                          </m:r>
+                        </m:sub>
+                      </m:sSub>
+                      <m:r>
+                        <w:rPr>
+                          <w:rFonts w:ascii="Cambria Math" w:hAnsi="Cambria Math"/>
+                          <w:sz w:val="24"/>
+                          <w:szCs w:val="24"/>
+                        </w:rPr>
+                        <m:t>-</m:t>
+                      </m:r>
+                      <m:sSub>
+                        <m:sSubPr>
+                          <m:ctrlPr>
+                            <w:rPr>
+                              <w:rFonts w:ascii="Cambria Math" w:hAnsi="Cambria Math"/>
+                              <w:i/>
+                              <w:sz w:val="24"/>
+                              <w:szCs w:val="24"/>
+                            </w:rPr>
+                          </m:ctrlPr>
+                        </m:sSubPr>
+                        <m:e>
+                          <m:r>
+                            <w:rPr>
+                              <w:rFonts w:ascii="Cambria Math" w:hAnsi="Cambria Math"/>
+                              <w:sz w:val="24"/>
+                              <w:szCs w:val="24"/>
+                            </w:rPr>
+                            <m:t>y</m:t>
+                          </m:r>
+                        </m:e>
+                        <m:sub>
+                          <m:r>
+                            <w:rPr>
+                              <w:rFonts w:ascii="Cambria Math" w:hAnsi="Cambria Math"/>
+                              <w:sz w:val="24"/>
+                              <w:szCs w:val="24"/>
+                            </w:rPr>
+                            <m:t>A</m:t>
+                          </m:r>
+                        </m:sub>
+                      </m:sSub>
+                    </m:e>
+                  </m:d>
+                </m:num>
+                <m:den>
+                  <m:r>
+                    <w:rPr>
+                      <w:rFonts w:ascii="Cambria Math" w:hAnsi="Cambria Math"/>
+                      <w:sz w:val="24"/>
+                      <w:szCs w:val="24"/>
+                    </w:rPr>
+                    <m:t>b</m:t>
+                  </m:r>
+                </m:den>
+              </m:f>
+              <m:r>
+                <w:rPr>
+                  <w:rFonts w:ascii="Cambria Math" w:hAnsi="Cambria Math"/>
+                  <w:sz w:val="24"/>
+                  <w:szCs w:val="24"/>
+                </w:rPr>
+                <m:t>-</m:t>
+              </m:r>
+              <m:f>
+                <m:fPr>
+                  <m:ctrlPr>
+                    <w:rPr>
+                      <w:rFonts w:ascii="Cambria Math" w:hAnsi="Cambria Math"/>
+                      <w:i/>
+                      <w:sz w:val="24"/>
+                      <w:szCs w:val="24"/>
+                    </w:rPr>
+                  </m:ctrlPr>
+                </m:fPr>
+                <m:num>
+                  <m:r>
+                    <w:rPr>
+                      <w:rFonts w:ascii="Cambria Math" w:hAnsi="Cambria Math"/>
+                      <w:sz w:val="24"/>
+                      <w:szCs w:val="24"/>
+                    </w:rPr>
+                    <m:t>b</m:t>
+                  </m:r>
+                  <m:d>
+                    <m:dPr>
+                      <m:ctrlPr>
+                        <w:rPr>
+                          <w:rFonts w:ascii="Cambria Math" w:hAnsi="Cambria Math"/>
+                          <w:i/>
+                          <w:sz w:val="24"/>
+                          <w:szCs w:val="24"/>
+                        </w:rPr>
+                      </m:ctrlPr>
+                    </m:dPr>
+                    <m:e>
+                      <m:sSub>
+                        <m:sSubPr>
+                          <m:ctrlPr>
+                            <w:rPr>
+                              <w:rFonts w:ascii="Cambria Math" w:hAnsi="Cambria Math"/>
+                              <w:i/>
+                              <w:sz w:val="24"/>
+                              <w:szCs w:val="24"/>
+                            </w:rPr>
+                          </m:ctrlPr>
+                        </m:sSubPr>
+                        <m:e>
+                          <m:r>
+                            <w:rPr>
+                              <w:rFonts w:ascii="Cambria Math" w:hAnsi="Cambria Math"/>
+                              <w:sz w:val="24"/>
+                              <w:szCs w:val="24"/>
+                            </w:rPr>
+                            <m:t>y</m:t>
+                          </m:r>
+                        </m:e>
+                        <m:sub>
+                          <m:r>
+                            <w:rPr>
+                              <w:rFonts w:ascii="Cambria Math" w:hAnsi="Cambria Math"/>
+                              <w:sz w:val="24"/>
+                              <w:szCs w:val="24"/>
+                            </w:rPr>
+                            <m:t>B</m:t>
+                          </m:r>
+                        </m:sub>
+                      </m:sSub>
+                      <m:r>
+                        <w:rPr>
+                          <w:rFonts w:ascii="Cambria Math" w:hAnsi="Cambria Math"/>
+                          <w:sz w:val="24"/>
+                          <w:szCs w:val="24"/>
+                        </w:rPr>
+                        <m:t>-</m:t>
+                      </m:r>
+                      <m:sSub>
+                        <m:sSubPr>
+                          <m:ctrlPr>
+                            <w:rPr>
+                              <w:rFonts w:ascii="Cambria Math" w:hAnsi="Cambria Math"/>
+                              <w:i/>
+                              <w:sz w:val="24"/>
+                              <w:szCs w:val="24"/>
+                            </w:rPr>
+                          </m:ctrlPr>
+                        </m:sSubPr>
+                        <m:e>
+                          <m:r>
+                            <w:rPr>
+                              <w:rFonts w:ascii="Cambria Math" w:hAnsi="Cambria Math"/>
+                              <w:sz w:val="24"/>
+                              <w:szCs w:val="24"/>
+                            </w:rPr>
+                            <m:t>y</m:t>
+                          </m:r>
+                        </m:e>
+                        <m:sub>
+                          <m:r>
+                            <w:rPr>
+                              <w:rFonts w:ascii="Cambria Math" w:hAnsi="Cambria Math"/>
+                              <w:sz w:val="24"/>
+                              <w:szCs w:val="24"/>
+                            </w:rPr>
+                            <m:t>A</m:t>
+                          </m:r>
+                        </m:sub>
+                      </m:sSub>
+                    </m:e>
+                  </m:d>
+                </m:num>
+                <m:den>
+                  <m:r>
+                    <w:rPr>
+                      <w:rFonts w:ascii="Cambria Math" w:hAnsi="Cambria Math"/>
+                      <w:sz w:val="24"/>
+                      <w:szCs w:val="24"/>
+                    </w:rPr>
+                    <m:t>c</m:t>
+                  </m:r>
+                </m:den>
+              </m:f>
+              <m:r>
+                <w:rPr>
+                  <w:rFonts w:ascii="Cambria Math" w:hAnsi="Cambria Math"/>
+                  <w:sz w:val="24"/>
+                  <w:szCs w:val="24"/>
+                </w:rPr>
+                <m:t>)</m:t>
+              </m:r>
+              <m:ctrlPr>
+                <w:rPr>
+                  <w:rFonts w:ascii="Cambria Math" w:hAnsi="Cambria Math"/>
+                  <w:i/>
+                  <w:sz w:val="24"/>
+                  <w:szCs w:val="24"/>
+                  <w:lang w:eastAsia="ja-JP"/>
+                </w:rPr>
+              </m:ctrlPr>
+            </m:num>
+            <m:den>
+              <m:r>
+                <w:rPr>
+                  <w:rFonts w:ascii="Cambria Math" w:hAnsi="Cambria Math"/>
+                  <w:sz w:val="24"/>
+                  <w:szCs w:val="24"/>
+                  <w:lang w:eastAsia="ja-JP"/>
+                </w:rPr>
+                <m:t>4</m:t>
+              </m:r>
+              <m:sSup>
+                <m:sSupPr>
+                  <m:ctrlPr>
+                    <w:rPr>
+                      <w:rFonts w:ascii="Cambria Math" w:hAnsi="Cambria Math"/>
+                      <w:i/>
+                      <w:sz w:val="24"/>
+                      <w:szCs w:val="24"/>
+                      <w:lang w:eastAsia="ja-JP"/>
+                    </w:rPr>
+                  </m:ctrlPr>
+                </m:sSupPr>
+                <m:e>
+                  <m:r>
+                    <w:rPr>
+                      <w:rFonts w:ascii="Cambria Math" w:hAnsi="Cambria Math"/>
+                      <w:sz w:val="24"/>
+                      <w:szCs w:val="24"/>
+                      <w:lang w:eastAsia="ja-JP"/>
+                    </w:rPr>
+                    <m:t>b</m:t>
+                  </m:r>
+                </m:e>
+                <m:sup>
+                  <m:r>
+                    <w:rPr>
+                      <w:rFonts w:ascii="Cambria Math" w:hAnsi="Cambria Math"/>
+                      <w:sz w:val="24"/>
+                      <w:szCs w:val="24"/>
+                      <w:lang w:eastAsia="ja-JP"/>
+                    </w:rPr>
+                    <m:t>2</m:t>
+                  </m:r>
+                </m:sup>
+              </m:sSup>
+              <m:sSup>
+                <m:sSupPr>
+                  <m:ctrlPr>
+                    <w:rPr>
+                      <w:rFonts w:ascii="Cambria Math" w:hAnsi="Cambria Math"/>
+                      <w:i/>
+                      <w:sz w:val="24"/>
+                      <w:szCs w:val="24"/>
+                      <w:lang w:eastAsia="ja-JP"/>
+                    </w:rPr>
+                  </m:ctrlPr>
+                </m:sSupPr>
+                <m:e>
+                  <m:r>
+                    <w:rPr>
+                      <w:rFonts w:ascii="Cambria Math" w:hAnsi="Cambria Math"/>
+                      <w:sz w:val="24"/>
+                      <w:szCs w:val="24"/>
+                      <w:lang w:eastAsia="ja-JP"/>
+                    </w:rPr>
+                    <m:t>c</m:t>
+                  </m:r>
+                </m:e>
+                <m:sup>
+                  <m:r>
+                    <w:rPr>
+                      <w:rFonts w:ascii="Cambria Math" w:hAnsi="Cambria Math"/>
+                      <w:sz w:val="24"/>
+                      <w:szCs w:val="24"/>
+                      <w:lang w:eastAsia="ja-JP"/>
+                    </w:rPr>
+                    <m:t>2</m:t>
+                  </m:r>
+                </m:sup>
+              </m:sSup>
+            </m:den>
+          </m:f>
+        </m:oMath>
+      </m:oMathPara>
+    </w:p>
+    <w:p>
+      <w:pPr>
+        <w:spacing w:beforeLines="50" w:before="156" w:afterLines="50" w:after="156"/>
+        <w:rPr>
+          <w:sz w:val="24"/>
+          <w:szCs w:val="24"/>
+        </w:rPr>
+      </w:pPr>
+      <w:bookmarkStart w:id="7" w:name="OLE_LINK9"/>
+      <w:bookmarkStart w:id="8" w:name="OLE_LINK10"/>
+      <w:bookmarkEnd w:id="6"/>
+      <w:r>
+        <w:rPr>
+          <w:sz w:val="24"/>
+          <w:szCs w:val="24"/>
+        </w:rPr>
+        <w:t>将上述推导过程整理成算法，见算法4-3</w:t>
+      </w:r>
+    </w:p>
+    <w:tbl>
+      <w:tblPr>
+        <w:tblStyle w:val="2"/>
+        <w:tblW w:w="0" w:type="auto"/>
+        <w:tblLook w:val="04A0" w:firstRow="1" w:lastRow="0" w:firstColumn="1" w:lastColumn="0" w:noHBand="0" w:noVBand="1"/>
+      </w:tblPr>
+      <w:tblGrid>
+        <w:gridCol w:w="8302"/>
+      </w:tblGrid>
+      <w:tr>
+        <w:trPr>
+          <w:cnfStyle w:val="100000000000" w:firstRow="1" w:lastRow="0" w:firstColumn="0" w:lastColumn="0" w:oddVBand="0" w:evenVBand="0" w:oddHBand="0" w:evenHBand="0" w:firstRowFirstColumn="0" w:firstRowLastColumn="0" w:lastRowFirstColumn="0" w:lastRowLastColumn="0"/>
+        </w:trPr>
+        <w:tc>
+          <w:tcPr>
+            <w:cnfStyle w:val="001000000000" w:firstRow="0" w:lastRow="0" w:firstColumn="1" w:lastColumn="0" w:oddVBand="0" w:evenVBand="0" w:oddHBand="0" w:evenHBand="0" w:firstRowFirstColumn="0" w:firstRowLastColumn="0" w:lastRowFirstColumn="0" w:lastRowLastColumn="0"/>
+            <w:tcW w:w="8302" w:type="dxa"/>
+            <w:tcBorders>
+              <w:top w:val="single" w:sz="24" w:space="0" w:color="000000" w:themeColor="text1"/>
+              <w:bottom w:val="single" w:sz="18" w:space="0" w:color="000000" w:themeColor="text1"/>
+            </w:tcBorders>
+          </w:tcPr>
+          <w:p>
+            <w:pPr>
+              <w:spacing w:beforeLines="50" w:before="156" w:afterLines="50" w:after="156"/>
+              <w:rPr>
+                <w:sz w:val="24"/>
+                <w:szCs w:val="24"/>
+                <w:lang w:eastAsia="ja-JP"/>
+              </w:rPr>
+            </w:pPr>
+            <w:r>
+              <w:rPr>
+                <w:sz w:val="24"/>
+                <w:szCs w:val="24"/>
+              </w:rPr>
+              <w:t>算法</w:t>
+            </w:r>
+            <w:r>
+              <w:rPr>
+                <w:rFonts w:hint="eastAsia"/>
+                <w:sz w:val="24"/>
+                <w:szCs w:val="24"/>
+              </w:rPr>
+              <w:t>3</w:t>
+            </w:r>
+            <w:r>
+              <w:rPr>
+                <w:sz w:val="24"/>
+                <w:szCs w:val="24"/>
+              </w:rPr>
+              <w:t>.</w:t>
+            </w:r>
+            <w:r>
+              <w:rPr>
+                <w:sz w:val="24"/>
+                <w:szCs w:val="24"/>
+              </w:rPr>
+              <w:t>1</w:t>
+            </w:r>
+            <w:r>
+              <w:rPr>
+                <w:sz w:val="24"/>
+                <w:szCs w:val="24"/>
+              </w:rPr>
+              <w:t>：梯度下降法</w:t>
+            </w:r>
+            <w:proofErr w:type="gramStart"/>
+            <w:r>
+              <w:rPr>
+                <w:sz w:val="24"/>
+                <w:szCs w:val="24"/>
+              </w:rPr>
+              <w:t>求目标</w:t>
+            </w:r>
+            <w:proofErr w:type="gramEnd"/>
+            <w:r>
+              <w:rPr>
+                <w:sz w:val="24"/>
+                <w:szCs w:val="24"/>
+              </w:rPr>
+              <w:t>位置</w:t>
+            </w:r>
+          </w:p>
+        </w:tc>
+      </w:tr>
+      <w:tr>
+        <w:trPr>
+          <w:cnfStyle w:val="000000100000" w:firstRow="0" w:lastRow="0" w:firstColumn="0" w:lastColumn="0" w:oddVBand="0" w:evenVBand="0" w:oddHBand="1" w:evenHBand="0" w:firstRowFirstColumn="0" w:firstRowLastColumn="0" w:lastRowFirstColumn="0" w:lastRowLastColumn="0"/>
+        </w:trPr>
+        <w:tc>
+          <w:tcPr>
+            <w:cnfStyle w:val="001000000000" w:firstRow="0" w:lastRow="0" w:firstColumn="1" w:lastColumn="0" w:oddVBand="0" w:evenVBand="0" w:oddHBand="0" w:evenHBand="0" w:firstRowFirstColumn="0" w:firstRowLastColumn="0" w:lastRowFirstColumn="0" w:lastRowLastColumn="0"/>
+            <w:tcW w:w="8302" w:type="dxa"/>
+            <w:tcBorders>
+              <w:top w:val="single" w:sz="18" w:space="0" w:color="000000" w:themeColor="text1"/>
+              <w:bottom w:val="single" w:sz="24" w:space="0" w:color="000000" w:themeColor="text1"/>
+            </w:tcBorders>
+          </w:tcPr>
+          <w:p>
+            <w:pPr>
+              <w:spacing w:beforeLines="50" w:before="156" w:afterLines="50" w:after="156"/>
+              <w:rPr>
+                <w:b w:val="0"/>
+                <w:bCs w:val="0"/>
+                <w:sz w:val="24"/>
+                <w:szCs w:val="24"/>
+              </w:rPr>
+            </w:pPr>
+            <w:r>
+              <w:rPr>
+                <w:sz w:val="24"/>
+                <w:szCs w:val="24"/>
+              </w:rPr>
+              <w:t>输入：</w:t>
+            </w:r>
+            <w:r>
+              <w:rPr>
+                <w:sz w:val="24"/>
+                <w:szCs w:val="24"/>
+              </w:rPr>
+              <w:t>n</w:t>
+            </w:r>
+            <w:r>
+              <w:rPr>
+                <w:sz w:val="24"/>
+                <w:szCs w:val="24"/>
+              </w:rPr>
+              <w:t>（</w:t>
+            </w:r>
+            <w:r>
+              <w:rPr>
+                <w:sz w:val="24"/>
+                <w:szCs w:val="24"/>
+              </w:rPr>
+              <w:t>n≥3</w:t>
+            </w:r>
+            <w:r>
+              <w:rPr>
+                <w:sz w:val="24"/>
+                <w:szCs w:val="24"/>
+              </w:rPr>
+              <w:t>）</w:t>
+            </w:r>
+            <w:proofErr w:type="gramStart"/>
+            <w:r>
+              <w:rPr>
+                <w:sz w:val="24"/>
+                <w:szCs w:val="24"/>
+              </w:rPr>
+              <w:t>个</w:t>
+            </w:r>
+            <w:proofErr w:type="gramEnd"/>
+            <w:r>
+              <w:rPr>
+                <w:sz w:val="24"/>
+                <w:szCs w:val="24"/>
+              </w:rPr>
+              <w:t>POI</w:t>
+            </w:r>
+            <w:r>
+              <w:rPr>
+                <w:sz w:val="24"/>
+                <w:szCs w:val="24"/>
+              </w:rPr>
+              <w:t>的位置（（</w:t>
+            </w:r>
+            <w:r>
+              <w:rPr>
+                <w:sz w:val="24"/>
+                <w:szCs w:val="24"/>
+              </w:rPr>
+              <w:t>x</w:t>
+            </w:r>
+            <w:r>
+              <w:rPr>
+                <w:sz w:val="24"/>
+                <w:szCs w:val="24"/>
+                <w:vertAlign w:val="subscript"/>
+              </w:rPr>
+              <w:t>0</w:t>
+            </w:r>
+            <w:r>
+              <w:rPr>
+                <w:sz w:val="24"/>
+                <w:szCs w:val="24"/>
+              </w:rPr>
+              <w:t>,y</w:t>
+            </w:r>
+            <w:r>
+              <w:rPr>
+                <w:sz w:val="24"/>
+                <w:szCs w:val="24"/>
+                <w:vertAlign w:val="subscript"/>
+              </w:rPr>
+              <w:t>0</w:t>
+            </w:r>
+            <w:r>
+              <w:rPr>
+                <w:sz w:val="24"/>
+                <w:szCs w:val="24"/>
+              </w:rPr>
+              <w:t>）</w:t>
+            </w:r>
+            <w:r>
+              <w:rPr>
+                <w:sz w:val="24"/>
+                <w:szCs w:val="24"/>
+              </w:rPr>
+              <w:t>,(x</w:t>
+            </w:r>
+            <w:r>
+              <w:rPr>
+                <w:sz w:val="24"/>
+                <w:szCs w:val="24"/>
+                <w:vertAlign w:val="subscript"/>
+              </w:rPr>
+              <w:t>1</w:t>
+            </w:r>
+            <w:r>
+              <w:rPr>
+                <w:sz w:val="24"/>
+                <w:szCs w:val="24"/>
+              </w:rPr>
+              <w:t>,y</w:t>
+            </w:r>
+            <w:r>
+              <w:rPr>
+                <w:sz w:val="24"/>
+                <w:szCs w:val="24"/>
+                <w:vertAlign w:val="subscript"/>
+              </w:rPr>
+              <w:t>1</w:t>
+            </w:r>
+            <w:r>
+              <w:rPr>
+                <w:sz w:val="24"/>
+                <w:szCs w:val="24"/>
+              </w:rPr>
+              <w:t>),.</w:t>
+            </w:r>
+            <w:proofErr w:type="gramStart"/>
+            <w:r>
+              <w:rPr>
+                <w:sz w:val="24"/>
+                <w:szCs w:val="24"/>
+              </w:rPr>
+              <w:t>..</w:t>
+            </w:r>
+            <w:proofErr w:type="gramEnd"/>
+            <w:r>
+              <w:rPr>
+                <w:sz w:val="24"/>
+                <w:szCs w:val="24"/>
+              </w:rPr>
+              <w:t>,(</w:t>
+            </w:r>
+            <w:proofErr w:type="spellStart"/>
+            <w:r>
+              <w:rPr>
+                <w:sz w:val="24"/>
+                <w:szCs w:val="24"/>
+              </w:rPr>
+              <w:t>x</w:t>
+            </w:r>
+            <w:r>
+              <w:rPr>
+                <w:sz w:val="24"/>
+                <w:szCs w:val="24"/>
+                <w:vertAlign w:val="subscript"/>
+              </w:rPr>
+              <w:t>n</w:t>
+            </w:r>
+            <w:r>
+              <w:rPr>
+                <w:sz w:val="24"/>
+                <w:szCs w:val="24"/>
+              </w:rPr>
+              <w:t>,y</w:t>
+            </w:r>
+            <w:r>
+              <w:rPr>
+                <w:sz w:val="24"/>
+                <w:szCs w:val="24"/>
+                <w:vertAlign w:val="subscript"/>
+              </w:rPr>
+              <w:t>n</w:t>
+            </w:r>
+            <w:proofErr w:type="spellEnd"/>
+            <w:r>
+              <w:rPr>
+                <w:sz w:val="24"/>
+                <w:szCs w:val="24"/>
+              </w:rPr>
+              <w:t>）</w:t>
+            </w:r>
+            <w:r>
+              <w:rPr>
+                <w:sz w:val="24"/>
+                <w:szCs w:val="24"/>
+              </w:rPr>
+              <w:t>)</w:t>
+            </w:r>
+          </w:p>
+          <w:p>
+            <w:pPr>
+              <w:spacing w:beforeLines="50" w:before="156" w:afterLines="50" w:after="156"/>
+              <w:rPr>
+                <w:b w:val="0"/>
+                <w:bCs w:val="0"/>
+                <w:sz w:val="24"/>
+                <w:szCs w:val="24"/>
+                <w:lang w:eastAsia="ja-JP"/>
+              </w:rPr>
+            </w:pPr>
+            <w:r>
+              <w:rPr>
+                <w:sz w:val="24"/>
+                <w:szCs w:val="24"/>
+              </w:rPr>
+              <w:t>以及两两之间的夹角</w:t>
+            </w:r>
+            <w:r>
+              <w:rPr>
+                <w:sz w:val="24"/>
+                <w:szCs w:val="24"/>
+              </w:rPr>
+              <w:t>(a</w:t>
+            </w:r>
+            <w:r>
+              <w:rPr>
+                <w:sz w:val="24"/>
+                <w:szCs w:val="24"/>
+                <w:vertAlign w:val="subscript"/>
+              </w:rPr>
+              <w:t>0</w:t>
+            </w:r>
+            <w:r>
+              <w:rPr>
+                <w:sz w:val="24"/>
+                <w:szCs w:val="24"/>
+              </w:rPr>
+              <w:t>,a</w:t>
+            </w:r>
+            <w:r>
+              <w:rPr>
+                <w:sz w:val="24"/>
+                <w:szCs w:val="24"/>
+                <w:vertAlign w:val="subscript"/>
+              </w:rPr>
+              <w:t>1</w:t>
+            </w:r>
+            <w:r>
+              <w:rPr>
+                <w:sz w:val="24"/>
+                <w:szCs w:val="24"/>
+              </w:rPr>
+              <w:t>,...,a</w:t>
+            </w:r>
+            <w:r>
+              <w:rPr>
+                <w:sz w:val="24"/>
+                <w:szCs w:val="24"/>
+                <w:vertAlign w:val="subscript"/>
+              </w:rPr>
+              <w:t>n</w:t>
+            </w:r>
+            <w:r>
+              <w:rPr>
+                <w:sz w:val="24"/>
+                <w:szCs w:val="24"/>
+              </w:rPr>
+              <w:t>)</w:t>
+            </w:r>
+          </w:p>
+          <w:p>
+            <w:pPr>
+              <w:spacing w:beforeLines="50" w:before="156" w:afterLines="50" w:after="156"/>
+              <w:rPr>
+                <w:b w:val="0"/>
+                <w:bCs w:val="0"/>
+                <w:sz w:val="24"/>
+                <w:szCs w:val="24"/>
+              </w:rPr>
+            </w:pPr>
+            <w:r>
+              <w:rPr>
+                <w:sz w:val="24"/>
+                <w:szCs w:val="24"/>
+              </w:rPr>
+              <w:t>输出：目标位置</w:t>
+            </w:r>
+            <w:r>
+              <w:rPr>
+                <w:sz w:val="24"/>
+                <w:szCs w:val="24"/>
+              </w:rPr>
+              <w:t>(x, y)</w:t>
+            </w:r>
+          </w:p>
+          <w:p>
+            <w:pPr>
+              <w:spacing w:beforeLines="50" w:before="156" w:afterLines="50" w:after="156"/>
+              <w:rPr>
+                <w:b w:val="0"/>
+                <w:sz w:val="24"/>
+                <w:szCs w:val="24"/>
+              </w:rPr>
+            </w:pPr>
+            <w:r>
+              <w:rPr>
+                <w:rFonts w:hint="eastAsia"/>
+                <w:b w:val="0"/>
+                <w:sz w:val="24"/>
+                <w:szCs w:val="24"/>
+              </w:rPr>
+              <w:t>1</w:t>
+            </w:r>
+            <w:r>
+              <w:rPr>
+                <w:b w:val="0"/>
+                <w:sz w:val="24"/>
+                <w:szCs w:val="24"/>
+              </w:rPr>
+              <w:t>.</w:t>
+            </w:r>
+            <w:r>
+              <w:rPr>
+                <w:b w:val="0"/>
+                <w:sz w:val="24"/>
+                <w:szCs w:val="24"/>
+              </w:rPr>
+              <w:t>设置初始位置（</w:t>
+            </w:r>
+            <w:r>
+              <w:rPr>
+                <w:b w:val="0"/>
+                <w:sz w:val="24"/>
+                <w:szCs w:val="24"/>
+              </w:rPr>
+              <w:t>x=</w:t>
+            </w:r>
+            <w:proofErr w:type="spellStart"/>
+            <w:r>
+              <w:rPr>
+                <w:b w:val="0"/>
+                <w:sz w:val="24"/>
+                <w:szCs w:val="24"/>
+              </w:rPr>
+              <w:t>x</w:t>
+            </w:r>
+            <w:r>
+              <w:rPr>
+                <w:b w:val="0"/>
+                <w:sz w:val="24"/>
+                <w:szCs w:val="24"/>
+                <w:vertAlign w:val="subscript"/>
+              </w:rPr>
+              <w:t>start</w:t>
+            </w:r>
+            <w:proofErr w:type="spellEnd"/>
+            <w:r>
+              <w:rPr>
+                <w:b w:val="0"/>
+                <w:sz w:val="24"/>
+                <w:szCs w:val="24"/>
+              </w:rPr>
+              <w:t>，</w:t>
+            </w:r>
+            <w:r>
+              <w:rPr>
+                <w:b w:val="0"/>
+                <w:sz w:val="24"/>
+                <w:szCs w:val="24"/>
+              </w:rPr>
+              <w:t>y=</w:t>
+            </w:r>
+            <w:proofErr w:type="spellStart"/>
+            <w:r>
+              <w:rPr>
+                <w:b w:val="0"/>
+                <w:sz w:val="24"/>
+                <w:szCs w:val="24"/>
+              </w:rPr>
+              <w:t>y</w:t>
+            </w:r>
+            <w:r>
+              <w:rPr>
+                <w:b w:val="0"/>
+                <w:sz w:val="24"/>
+                <w:szCs w:val="24"/>
+                <w:vertAlign w:val="subscript"/>
+              </w:rPr>
+              <w:t>start</w:t>
+            </w:r>
+            <w:proofErr w:type="spellEnd"/>
+            <w:r>
+              <w:rPr>
+                <w:b w:val="0"/>
+                <w:sz w:val="24"/>
+                <w:szCs w:val="24"/>
+              </w:rPr>
+              <w:t>）、初始步长</w:t>
+            </w:r>
+            <w:r>
+              <w:rPr>
+                <w:b w:val="0"/>
+                <w:sz w:val="24"/>
+                <w:szCs w:val="24"/>
+              </w:rPr>
+              <w:t>h</w:t>
+            </w:r>
+            <w:r>
+              <w:rPr>
+                <w:b w:val="0"/>
+                <w:sz w:val="24"/>
+                <w:szCs w:val="24"/>
+              </w:rPr>
+              <w:t>、阈值</w:t>
+            </w:r>
+            <w:r>
+              <w:rPr>
+                <w:b w:val="0"/>
+                <w:sz w:val="24"/>
+                <w:szCs w:val="24"/>
+              </w:rPr>
+              <w:t>ε</w:t>
+            </w:r>
+          </w:p>
+          <w:p>
+            <w:pPr>
+              <w:spacing w:beforeLines="50" w:before="156" w:afterLines="50" w:after="156"/>
+              <w:rPr>
+                <w:b w:val="0"/>
+                <w:sz w:val="24"/>
+                <w:szCs w:val="24"/>
+              </w:rPr>
+            </w:pPr>
+            <w:r>
+              <w:rPr>
+                <w:rFonts w:hint="eastAsia"/>
+                <w:b w:val="0"/>
+                <w:sz w:val="24"/>
+                <w:szCs w:val="24"/>
+              </w:rPr>
+              <w:t>2</w:t>
+            </w:r>
+            <w:r>
+              <w:rPr>
+                <w:b w:val="0"/>
+                <w:sz w:val="24"/>
+                <w:szCs w:val="24"/>
+              </w:rPr>
+              <w:t>.</w:t>
+            </w:r>
+            <w:r>
+              <w:rPr>
+                <w:b w:val="0"/>
+                <w:sz w:val="24"/>
+                <w:szCs w:val="24"/>
+              </w:rPr>
+              <w:t>根据上述推导过程求解</w:t>
+            </w:r>
+            <m:oMath>
+              <m:f>
+                <m:fPr>
+                  <m:ctrlPr>
+                    <w:rPr>
+                      <w:rFonts w:ascii="Cambria Math" w:hAnsi="Cambria Math"/>
+                      <w:b w:val="0"/>
+                      <w:sz w:val="24"/>
+                      <w:szCs w:val="24"/>
+                      <w:lang w:eastAsia="ja-JP"/>
+                    </w:rPr>
+                  </m:ctrlPr>
+                </m:fPr>
+                <m:num>
+                  <m:r>
+                    <m:rPr>
+                      <m:sty m:val="b"/>
+                    </m:rPr>
+                    <w:rPr>
+                      <w:rFonts w:ascii="Cambria Math" w:hAnsi="Cambria Math"/>
+                      <w:sz w:val="24"/>
+                      <w:szCs w:val="24"/>
+                      <w:lang w:eastAsia="ja-JP"/>
+                    </w:rPr>
+                    <m:t>∂J</m:t>
+                  </m:r>
+                </m:num>
+                <m:den>
+                  <m:r>
+                    <m:rPr>
+                      <m:sty m:val="bi"/>
+                    </m:rPr>
+                    <w:rPr>
+                      <w:rFonts w:ascii="Cambria Math" w:hAnsi="Cambria Math"/>
+                      <w:sz w:val="24"/>
+                      <w:szCs w:val="24"/>
+                      <w:lang w:eastAsia="ja-JP"/>
+                    </w:rPr>
+                    <m:t>∂x</m:t>
+                  </m:r>
+                </m:den>
+              </m:f>
+            </m:oMath>
+            <w:r>
+              <w:rPr>
+                <w:b w:val="0"/>
+                <w:sz w:val="24"/>
+                <w:szCs w:val="24"/>
+              </w:rPr>
+              <w:t>，</w:t>
+            </w:r>
+            <m:oMath>
+              <m:f>
+                <m:fPr>
+                  <m:ctrlPr>
+                    <w:rPr>
+                      <w:rFonts w:ascii="Cambria Math" w:hAnsi="Cambria Math"/>
+                      <w:b w:val="0"/>
+                      <w:sz w:val="24"/>
+                      <w:szCs w:val="24"/>
+                      <w:lang w:eastAsia="ja-JP"/>
+                    </w:rPr>
+                  </m:ctrlPr>
+                </m:fPr>
+                <m:num>
+                  <m:r>
+                    <m:rPr>
+                      <m:sty m:val="b"/>
+                    </m:rPr>
+                    <w:rPr>
+                      <w:rFonts w:ascii="Cambria Math" w:hAnsi="Cambria Math"/>
+                      <w:sz w:val="24"/>
+                      <w:szCs w:val="24"/>
+                      <w:lang w:eastAsia="ja-JP"/>
+                    </w:rPr>
+                    <m:t>∂J</m:t>
+                  </m:r>
+                </m:num>
+                <m:den>
+                  <m:r>
+                    <m:rPr>
+                      <m:sty m:val="bi"/>
+                    </m:rPr>
+                    <w:rPr>
+                      <w:rFonts w:ascii="Cambria Math" w:hAnsi="Cambria Math"/>
+                      <w:sz w:val="24"/>
+                      <w:szCs w:val="24"/>
+                      <w:lang w:eastAsia="ja-JP"/>
+                    </w:rPr>
+                    <m:t>∂</m:t>
+                  </m:r>
+                  <m:r>
+                    <m:rPr>
+                      <m:sty m:val="bi"/>
+                    </m:rPr>
+                    <w:rPr>
+                      <w:rFonts w:ascii="Cambria Math" w:hAnsi="Cambria Math"/>
+                      <w:sz w:val="24"/>
+                      <w:szCs w:val="24"/>
+                    </w:rPr>
+                    <m:t>y</m:t>
+                  </m:r>
+                </m:den>
+              </m:f>
+            </m:oMath>
+            <w:r>
+              <w:rPr>
+                <w:b w:val="0"/>
+                <w:sz w:val="24"/>
+                <w:szCs w:val="24"/>
+              </w:rPr>
+              <w:t>。其中</w:t>
+            </w:r>
+            <m:oMath>
+              <m:f>
+                <m:fPr>
+                  <m:ctrlPr>
+                    <w:rPr>
+                      <w:rFonts w:ascii="Cambria Math" w:hAnsi="Cambria Math"/>
+                      <w:b w:val="0"/>
+                      <w:sz w:val="24"/>
+                      <w:szCs w:val="24"/>
+                      <w:lang w:eastAsia="ja-JP"/>
+                    </w:rPr>
+                  </m:ctrlPr>
+                </m:fPr>
+                <m:num>
+                  <m:r>
+                    <m:rPr>
+                      <m:sty m:val="b"/>
+                    </m:rPr>
+                    <w:rPr>
+                      <w:rFonts w:ascii="Cambria Math" w:hAnsi="Cambria Math"/>
+                      <w:sz w:val="24"/>
+                      <w:szCs w:val="24"/>
+                      <w:lang w:eastAsia="ja-JP"/>
+                    </w:rPr>
+                    <m:t>∂J</m:t>
+                  </m:r>
+                </m:num>
+                <m:den>
+                  <m:r>
+                    <m:rPr>
+                      <m:sty m:val="bi"/>
+                    </m:rPr>
+                    <w:rPr>
+                      <w:rFonts w:ascii="Cambria Math" w:hAnsi="Cambria Math"/>
+                      <w:sz w:val="24"/>
+                      <w:szCs w:val="24"/>
+                      <w:lang w:eastAsia="ja-JP"/>
+                    </w:rPr>
+                    <m:t>∂x</m:t>
+                  </m:r>
+                </m:den>
+              </m:f>
+              <m:r>
+                <m:rPr>
+                  <m:sty m:val="bi"/>
+                </m:rPr>
+                <w:rPr>
+                  <w:rFonts w:ascii="Cambria Math" w:hAnsi="Cambria Math"/>
+                  <w:sz w:val="24"/>
+                  <w:szCs w:val="24"/>
+                  <w:lang w:eastAsia="ja-JP"/>
+                </w:rPr>
+                <m:t>=</m:t>
+              </m:r>
+              <m:sSubSup>
+                <m:sSubSupPr>
+                  <m:ctrlPr>
+                    <w:rPr>
+                      <w:rFonts w:ascii="Cambria Math" w:hAnsi="Cambria Math"/>
+                      <w:b w:val="0"/>
+                      <w:i/>
+                      <w:sz w:val="24"/>
+                      <w:szCs w:val="24"/>
+                    </w:rPr>
+                  </m:ctrlPr>
+                </m:sSubSupPr>
+                <m:e>
+                  <m:r>
+                    <m:rPr>
+                      <m:sty m:val="b"/>
+                    </m:rPr>
+                    <w:rPr>
+                      <w:rFonts w:ascii="Cambria Math" w:hAnsi="Cambria Math"/>
+                      <w:sz w:val="24"/>
+                      <w:szCs w:val="24"/>
+                    </w:rPr>
+                    <m:t>Σ</m:t>
+                  </m:r>
+                  <m:ctrlPr>
+                    <w:rPr>
+                      <w:rFonts w:ascii="Cambria Math" w:hAnsi="Cambria Math"/>
+                      <w:b w:val="0"/>
+                      <w:sz w:val="24"/>
+                      <w:szCs w:val="24"/>
+                    </w:rPr>
+                  </m:ctrlPr>
+                </m:e>
+                <m:sub>
+                  <m:r>
+                    <m:rPr>
+                      <m:sty m:val="bi"/>
+                    </m:rPr>
+                    <w:rPr>
+                      <w:rFonts w:ascii="Cambria Math" w:hAnsi="Cambria Math"/>
+                      <w:sz w:val="24"/>
+                      <w:szCs w:val="24"/>
+                    </w:rPr>
+                    <m:t>i=1</m:t>
+                  </m:r>
+                </m:sub>
+                <m:sup>
+                  <m:r>
+                    <m:rPr>
+                      <m:sty m:val="bi"/>
+                    </m:rPr>
+                    <w:rPr>
+                      <w:rFonts w:ascii="Cambria Math" w:hAnsi="Cambria Math"/>
+                      <w:sz w:val="24"/>
+                      <w:szCs w:val="24"/>
+                    </w:rPr>
+                    <m:t>n</m:t>
+                  </m:r>
+                </m:sup>
+              </m:sSubSup>
+              <m:r>
+                <m:rPr>
+                  <m:sty m:val="bi"/>
+                </m:rPr>
+                <w:rPr>
+                  <w:rFonts w:ascii="Cambria Math" w:hAnsi="Cambria Math"/>
+                  <w:sz w:val="24"/>
+                  <w:szCs w:val="24"/>
+                </w:rPr>
+                <m:t>2</m:t>
+              </m:r>
+              <m:d>
+                <m:dPr>
+                  <m:ctrlPr>
+                    <w:rPr>
+                      <w:rFonts w:ascii="Cambria Math" w:hAnsi="Cambria Math"/>
+                      <w:b w:val="0"/>
+                      <w:i/>
+                      <w:sz w:val="24"/>
+                      <w:szCs w:val="24"/>
+                    </w:rPr>
+                  </m:ctrlPr>
+                </m:dPr>
+                <m:e>
+                  <m:r>
+                    <m:rPr>
+                      <m:sty m:val="bi"/>
+                    </m:rPr>
+                    <w:rPr>
+                      <w:rFonts w:ascii="Cambria Math" w:hAnsi="Cambria Math"/>
+                      <w:sz w:val="24"/>
+                      <w:szCs w:val="24"/>
+                    </w:rPr>
+                    <m:t>cos</m:t>
+                  </m:r>
+                  <m:sSub>
+                    <m:sSubPr>
+                      <m:ctrlPr>
+                        <w:rPr>
+                          <w:rFonts w:ascii="Cambria Math" w:hAnsi="Cambria Math"/>
+                          <w:b w:val="0"/>
+                          <w:i/>
+                          <w:sz w:val="24"/>
+                          <w:szCs w:val="24"/>
+                        </w:rPr>
+                      </m:ctrlPr>
+                    </m:sSubPr>
+                    <m:e>
+                      <m:r>
+                        <m:rPr>
+                          <m:sty m:val="bi"/>
+                        </m:rPr>
+                        <w:rPr>
+                          <w:rFonts w:ascii="Cambria Math" w:hAnsi="Cambria Math"/>
+                          <w:sz w:val="24"/>
+                          <w:szCs w:val="24"/>
+                        </w:rPr>
+                        <m:t>θ</m:t>
+                      </m:r>
+                    </m:e>
+                    <m:sub>
+                      <m:r>
+                        <m:rPr>
+                          <m:sty m:val="bi"/>
+                        </m:rPr>
+                        <w:rPr>
+                          <w:rFonts w:ascii="Cambria Math" w:hAnsi="Cambria Math"/>
+                          <w:sz w:val="24"/>
+                          <w:szCs w:val="24"/>
+                        </w:rPr>
+                        <m:t>i</m:t>
+                      </m:r>
+                    </m:sub>
+                  </m:sSub>
+                  <m:r>
+                    <m:rPr>
+                      <m:sty m:val="bi"/>
+                    </m:rPr>
+                    <w:rPr>
+                      <w:rFonts w:ascii="Cambria Math" w:hAnsi="Cambria Math"/>
+                      <w:sz w:val="24"/>
+                      <w:szCs w:val="24"/>
+                    </w:rPr>
+                    <m:t>-cos</m:t>
+                  </m:r>
+                  <m:sSub>
+                    <m:sSubPr>
+                      <m:ctrlPr>
+                        <w:rPr>
+                          <w:rFonts w:ascii="Cambria Math" w:hAnsi="Cambria Math"/>
+                          <w:b w:val="0"/>
+                          <w:i/>
+                          <w:sz w:val="24"/>
+                          <w:szCs w:val="24"/>
+                        </w:rPr>
+                      </m:ctrlPr>
+                    </m:sSubPr>
+                    <m:e>
+                      <m:r>
+                        <m:rPr>
+                          <m:sty m:val="bi"/>
+                        </m:rPr>
+                        <w:rPr>
+                          <w:rFonts w:ascii="Cambria Math" w:hAnsi="Cambria Math"/>
+                          <w:sz w:val="24"/>
+                          <w:szCs w:val="24"/>
+                        </w:rPr>
+                        <m:t>θ</m:t>
+                      </m:r>
+                    </m:e>
+                    <m:sub>
+                      <m:r>
+                        <m:rPr>
+                          <m:sty m:val="bi"/>
+                        </m:rPr>
+                        <w:rPr>
+                          <w:rFonts w:ascii="Cambria Math" w:hAnsi="Cambria Math"/>
+                          <w:sz w:val="24"/>
+                          <w:szCs w:val="24"/>
+                        </w:rPr>
+                        <m:t>0</m:t>
+                      </m:r>
+                    </m:sub>
+                  </m:sSub>
+                </m:e>
+              </m:d>
+              <m:f>
+                <m:fPr>
+                  <m:ctrlPr>
+                    <w:rPr>
+                      <w:rFonts w:ascii="Cambria Math" w:hAnsi="Cambria Math"/>
+                      <w:b w:val="0"/>
+                      <w:i/>
+                      <w:sz w:val="24"/>
+                      <w:szCs w:val="24"/>
+                    </w:rPr>
+                  </m:ctrlPr>
+                </m:fPr>
+                <m:num>
+                  <m:r>
+                    <m:rPr>
+                      <m:sty m:val="bi"/>
+                    </m:rPr>
+                    <w:rPr>
+                      <w:rFonts w:ascii="Cambria Math" w:hAnsi="Cambria Math"/>
+                      <w:sz w:val="24"/>
+                      <w:szCs w:val="24"/>
+                    </w:rPr>
+                    <m:t>∂cos</m:t>
+                  </m:r>
+                  <m:sSub>
+                    <m:sSubPr>
+                      <m:ctrlPr>
+                        <w:rPr>
+                          <w:rFonts w:ascii="Cambria Math" w:hAnsi="Cambria Math"/>
+                          <w:b w:val="0"/>
+                          <w:i/>
+                          <w:sz w:val="24"/>
+                          <w:szCs w:val="24"/>
+                        </w:rPr>
+                      </m:ctrlPr>
+                    </m:sSubPr>
+                    <m:e>
+                      <m:r>
+                        <m:rPr>
+                          <m:sty m:val="bi"/>
+                        </m:rPr>
+                        <w:rPr>
+                          <w:rFonts w:ascii="Cambria Math" w:hAnsi="Cambria Math"/>
+                          <w:sz w:val="24"/>
+                          <w:szCs w:val="24"/>
+                        </w:rPr>
+                        <m:t>θ</m:t>
+                      </m:r>
+                    </m:e>
+                    <m:sub>
+                      <m:r>
+                        <m:rPr>
+                          <m:sty m:val="bi"/>
+                        </m:rPr>
+                        <w:rPr>
+                          <w:rFonts w:ascii="Cambria Math" w:hAnsi="Cambria Math"/>
+                          <w:sz w:val="24"/>
+                          <w:szCs w:val="24"/>
+                        </w:rPr>
+                        <m:t>i</m:t>
+                      </m:r>
+                    </m:sub>
+                  </m:sSub>
+                </m:num>
+                <m:den>
+                  <m:r>
+                    <m:rPr>
+                      <m:sty m:val="bi"/>
+                    </m:rPr>
+                    <w:rPr>
+                      <w:rFonts w:ascii="Cambria Math" w:hAnsi="Cambria Math"/>
+                      <w:sz w:val="24"/>
+                      <w:szCs w:val="24"/>
+                    </w:rPr>
+                    <m:t>∂x</m:t>
+                  </m:r>
+                </m:den>
+              </m:f>
+              <m:r>
+                <m:rPr>
+                  <m:sty m:val="bi"/>
+                </m:rPr>
+                <w:rPr>
+                  <w:rFonts w:ascii="Cambria Math" w:hAnsi="Cambria Math"/>
+                  <w:sz w:val="24"/>
+                  <w:szCs w:val="24"/>
+                </w:rPr>
+                <m:t xml:space="preserve"> </m:t>
+              </m:r>
+              <m:f>
+                <m:fPr>
+                  <m:ctrlPr>
+                    <w:rPr>
+                      <w:rFonts w:ascii="Cambria Math" w:hAnsi="Cambria Math"/>
+                      <w:b w:val="0"/>
+                      <w:sz w:val="24"/>
+                      <w:szCs w:val="24"/>
+                      <w:lang w:eastAsia="ja-JP"/>
+                    </w:rPr>
+                  </m:ctrlPr>
+                </m:fPr>
+                <m:num>
+                  <m:r>
+                    <m:rPr>
+                      <m:sty m:val="b"/>
+                    </m:rPr>
+                    <w:rPr>
+                      <w:rFonts w:ascii="Cambria Math" w:hAnsi="Cambria Math"/>
+                      <w:sz w:val="24"/>
+                      <w:szCs w:val="24"/>
+                      <w:lang w:eastAsia="ja-JP"/>
+                    </w:rPr>
+                    <m:t>∂J</m:t>
+                  </m:r>
+                </m:num>
+                <m:den>
+                  <m:r>
+                    <m:rPr>
+                      <m:sty m:val="bi"/>
+                    </m:rPr>
+                    <w:rPr>
+                      <w:rFonts w:ascii="Cambria Math" w:hAnsi="Cambria Math"/>
+                      <w:sz w:val="24"/>
+                      <w:szCs w:val="24"/>
+                      <w:lang w:eastAsia="ja-JP"/>
+                    </w:rPr>
+                    <m:t>∂</m:t>
+                  </m:r>
+                  <m:r>
+                    <m:rPr>
+                      <m:sty m:val="bi"/>
+                    </m:rPr>
+                    <w:rPr>
+                      <w:rFonts w:ascii="Cambria Math" w:hAnsi="Cambria Math"/>
+                      <w:sz w:val="24"/>
+                      <w:szCs w:val="24"/>
+                    </w:rPr>
+                    <m:t>y</m:t>
+                  </m:r>
+                </m:den>
+              </m:f>
+              <m:r>
+                <m:rPr>
+                  <m:sty m:val="bi"/>
+                </m:rPr>
+                <w:rPr>
+                  <w:rFonts w:ascii="Cambria Math" w:hAnsi="Cambria Math"/>
+                  <w:sz w:val="24"/>
+                  <w:szCs w:val="24"/>
+                  <w:lang w:eastAsia="ja-JP"/>
+                </w:rPr>
+                <m:t>=</m:t>
+              </m:r>
+              <m:sSubSup>
+                <m:sSubSupPr>
+                  <m:ctrlPr>
+                    <w:rPr>
+                      <w:rFonts w:ascii="Cambria Math" w:hAnsi="Cambria Math"/>
+                      <w:b w:val="0"/>
+                      <w:i/>
+                      <w:sz w:val="24"/>
+                      <w:szCs w:val="24"/>
+                    </w:rPr>
+                  </m:ctrlPr>
+                </m:sSubSupPr>
+                <m:e>
+                  <m:r>
+                    <m:rPr>
+                      <m:sty m:val="b"/>
+                    </m:rPr>
+                    <w:rPr>
+                      <w:rFonts w:ascii="Cambria Math" w:hAnsi="Cambria Math"/>
+                      <w:sz w:val="24"/>
+                      <w:szCs w:val="24"/>
+                    </w:rPr>
+                    <m:t>Σ</m:t>
+                  </m:r>
+                  <m:ctrlPr>
+                    <w:rPr>
+                      <w:rFonts w:ascii="Cambria Math" w:hAnsi="Cambria Math"/>
+                      <w:b w:val="0"/>
+                      <w:sz w:val="24"/>
+                      <w:szCs w:val="24"/>
+                    </w:rPr>
+                  </m:ctrlPr>
+                </m:e>
+                <m:sub>
+                  <m:r>
+                    <m:rPr>
+                      <m:sty m:val="bi"/>
+                    </m:rPr>
+                    <w:rPr>
+                      <w:rFonts w:ascii="Cambria Math" w:hAnsi="Cambria Math"/>
+                      <w:sz w:val="24"/>
+                      <w:szCs w:val="24"/>
+                    </w:rPr>
+                    <m:t>i=1</m:t>
+                  </m:r>
+                </m:sub>
+                <m:sup>
+                  <m:r>
+                    <m:rPr>
+                      <m:sty m:val="bi"/>
+                    </m:rPr>
+                    <w:rPr>
+                      <w:rFonts w:ascii="Cambria Math" w:hAnsi="Cambria Math"/>
+                      <w:sz w:val="24"/>
+                      <w:szCs w:val="24"/>
+                    </w:rPr>
+                    <m:t>n</m:t>
+                  </m:r>
+                </m:sup>
+              </m:sSubSup>
+              <m:r>
+                <m:rPr>
+                  <m:sty m:val="bi"/>
+                </m:rPr>
+                <w:rPr>
+                  <w:rFonts w:ascii="Cambria Math" w:hAnsi="Cambria Math"/>
+                  <w:sz w:val="24"/>
+                  <w:szCs w:val="24"/>
+                </w:rPr>
+                <m:t>2</m:t>
+              </m:r>
+              <m:d>
+                <m:dPr>
+                  <m:ctrlPr>
+                    <w:rPr>
+                      <w:rFonts w:ascii="Cambria Math" w:hAnsi="Cambria Math"/>
+                      <w:b w:val="0"/>
+                      <w:i/>
+                      <w:sz w:val="24"/>
+                      <w:szCs w:val="24"/>
+                    </w:rPr>
+                  </m:ctrlPr>
+                </m:dPr>
+                <m:e>
+                  <m:r>
+                    <m:rPr>
+                      <m:sty m:val="bi"/>
+                    </m:rPr>
+                    <w:rPr>
+                      <w:rFonts w:ascii="Cambria Math" w:hAnsi="Cambria Math"/>
+                      <w:sz w:val="24"/>
+                      <w:szCs w:val="24"/>
+                    </w:rPr>
+                    <m:t>cos</m:t>
+                  </m:r>
+                  <m:sSub>
+                    <m:sSubPr>
+                      <m:ctrlPr>
+                        <w:rPr>
+                          <w:rFonts w:ascii="Cambria Math" w:hAnsi="Cambria Math"/>
+                          <w:b w:val="0"/>
+                          <w:i/>
+                          <w:sz w:val="24"/>
+                          <w:szCs w:val="24"/>
+                        </w:rPr>
+                      </m:ctrlPr>
+                    </m:sSubPr>
+                    <m:e>
+                      <m:r>
+                        <m:rPr>
+                          <m:sty m:val="bi"/>
+                        </m:rPr>
+                        <w:rPr>
+                          <w:rFonts w:ascii="Cambria Math" w:hAnsi="Cambria Math"/>
+                          <w:sz w:val="24"/>
+                          <w:szCs w:val="24"/>
+                        </w:rPr>
+                        <m:t>θ</m:t>
+                      </m:r>
+                    </m:e>
+                    <m:sub>
+                      <m:r>
+                        <m:rPr>
+                          <m:sty m:val="bi"/>
+                        </m:rPr>
+                        <w:rPr>
+                          <w:rFonts w:ascii="Cambria Math" w:hAnsi="Cambria Math"/>
+                          <w:sz w:val="24"/>
+                          <w:szCs w:val="24"/>
+                        </w:rPr>
+                        <m:t>i</m:t>
+                      </m:r>
+                    </m:sub>
+                  </m:sSub>
+                  <m:r>
+                    <m:rPr>
+                      <m:sty m:val="bi"/>
+                    </m:rPr>
+                    <w:rPr>
+                      <w:rFonts w:ascii="Cambria Math" w:hAnsi="Cambria Math"/>
+                      <w:sz w:val="24"/>
+                      <w:szCs w:val="24"/>
+                    </w:rPr>
+                    <m:t>-cos</m:t>
+                  </m:r>
+                  <m:sSub>
+                    <m:sSubPr>
+                      <m:ctrlPr>
+                        <w:rPr>
+                          <w:rFonts w:ascii="Cambria Math" w:hAnsi="Cambria Math"/>
+                          <w:b w:val="0"/>
+                          <w:i/>
+                          <w:sz w:val="24"/>
+                          <w:szCs w:val="24"/>
+                        </w:rPr>
+                      </m:ctrlPr>
+                    </m:sSubPr>
+                    <m:e>
+                      <m:r>
+                        <m:rPr>
+                          <m:sty m:val="bi"/>
+                        </m:rPr>
+                        <w:rPr>
+                          <w:rFonts w:ascii="Cambria Math" w:hAnsi="Cambria Math"/>
+                          <w:sz w:val="24"/>
+                          <w:szCs w:val="24"/>
+                        </w:rPr>
+                        <m:t>θ</m:t>
+                      </m:r>
+                    </m:e>
+                    <m:sub>
+                      <m:r>
+                        <m:rPr>
+                          <m:sty m:val="bi"/>
+                        </m:rPr>
+                        <w:rPr>
+                          <w:rFonts w:ascii="Cambria Math" w:hAnsi="Cambria Math"/>
+                          <w:sz w:val="24"/>
+                          <w:szCs w:val="24"/>
+                        </w:rPr>
+                        <m:t>0</m:t>
+                      </m:r>
+                    </m:sub>
+                  </m:sSub>
+                </m:e>
+              </m:d>
+              <m:f>
+                <m:fPr>
+                  <m:ctrlPr>
+                    <w:rPr>
+                      <w:rFonts w:ascii="Cambria Math" w:hAnsi="Cambria Math"/>
+                      <w:b w:val="0"/>
+                      <w:i/>
+                      <w:sz w:val="24"/>
+                      <w:szCs w:val="24"/>
+                    </w:rPr>
+                  </m:ctrlPr>
+                </m:fPr>
+                <m:num>
+                  <m:r>
+                    <m:rPr>
+                      <m:sty m:val="bi"/>
+                    </m:rPr>
+                    <w:rPr>
+                      <w:rFonts w:ascii="Cambria Math" w:hAnsi="Cambria Math"/>
+                      <w:sz w:val="24"/>
+                      <w:szCs w:val="24"/>
+                    </w:rPr>
+                    <m:t>∂cos</m:t>
+                  </m:r>
+                  <m:sSub>
+                    <m:sSubPr>
+                      <m:ctrlPr>
+                        <w:rPr>
+                          <w:rFonts w:ascii="Cambria Math" w:hAnsi="Cambria Math"/>
+                          <w:b w:val="0"/>
+                          <w:i/>
+                          <w:sz w:val="24"/>
+                          <w:szCs w:val="24"/>
+                        </w:rPr>
+                      </m:ctrlPr>
+                    </m:sSubPr>
+                    <m:e>
+                      <m:r>
+                        <m:rPr>
+                          <m:sty m:val="bi"/>
+                        </m:rPr>
+                        <w:rPr>
+                          <w:rFonts w:ascii="Cambria Math" w:hAnsi="Cambria Math"/>
+                          <w:sz w:val="24"/>
+                          <w:szCs w:val="24"/>
+                        </w:rPr>
+                        <m:t>θ</m:t>
+                      </m:r>
+                    </m:e>
+                    <m:sub>
+                      <m:r>
+                        <m:rPr>
+                          <m:sty m:val="bi"/>
+                        </m:rPr>
+                        <w:rPr>
+                          <w:rFonts w:ascii="Cambria Math" w:hAnsi="Cambria Math"/>
+                          <w:sz w:val="24"/>
+                          <w:szCs w:val="24"/>
+                        </w:rPr>
+                        <m:t>i</m:t>
+                      </m:r>
+                    </m:sub>
+                  </m:sSub>
+                </m:num>
+                <m:den>
+                  <m:r>
+                    <m:rPr>
+                      <m:sty m:val="bi"/>
+                    </m:rPr>
+                    <w:rPr>
+                      <w:rFonts w:ascii="Cambria Math" w:hAnsi="Cambria Math"/>
+                      <w:sz w:val="24"/>
+                      <w:szCs w:val="24"/>
+                    </w:rPr>
+                    <m:t>∂y</m:t>
+                  </m:r>
+                </m:den>
+              </m:f>
+            </m:oMath>
+          </w:p>
+          <w:p>
+            <w:pPr>
+              <w:spacing w:beforeLines="50" w:before="156" w:afterLines="50" w:after="156"/>
+              <w:rPr>
+                <w:b w:val="0"/>
+                <w:sz w:val="24"/>
+                <w:szCs w:val="24"/>
+              </w:rPr>
+            </w:pPr>
+            <w:r>
+              <w:rPr>
+                <w:rFonts w:hint="eastAsia"/>
+                <w:b w:val="0"/>
+                <w:sz w:val="24"/>
+                <w:szCs w:val="24"/>
+              </w:rPr>
+              <w:t>3</w:t>
+            </w:r>
+            <w:r>
+              <w:rPr>
+                <w:b w:val="0"/>
+                <w:sz w:val="24"/>
+                <w:szCs w:val="24"/>
+              </w:rPr>
+              <w:t>.</w:t>
+            </w:r>
+            <w:r>
+              <w:rPr>
+                <w:b w:val="0"/>
+                <w:sz w:val="24"/>
+                <w:szCs w:val="24"/>
+              </w:rPr>
+              <w:t>如果</w:t>
+            </w:r>
+            <m:oMath>
+              <m:f>
+                <m:fPr>
+                  <m:ctrlPr>
+                    <w:rPr>
+                      <w:rFonts w:ascii="Cambria Math" w:hAnsi="Cambria Math"/>
+                      <w:b w:val="0"/>
+                      <w:sz w:val="24"/>
+                      <w:szCs w:val="24"/>
+                      <w:lang w:eastAsia="ja-JP"/>
+                    </w:rPr>
+                  </m:ctrlPr>
+                </m:fPr>
+                <m:num>
+                  <m:r>
+                    <m:rPr>
+                      <m:sty m:val="b"/>
+                    </m:rPr>
+                    <w:rPr>
+                      <w:rFonts w:ascii="Cambria Math" w:hAnsi="Cambria Math"/>
+                      <w:sz w:val="24"/>
+                      <w:szCs w:val="24"/>
+                      <w:lang w:eastAsia="ja-JP"/>
+                    </w:rPr>
+                    <m:t>∂J</m:t>
+                  </m:r>
+                </m:num>
+                <m:den>
+                  <m:r>
+                    <m:rPr>
+                      <m:sty m:val="bi"/>
+                    </m:rPr>
+                    <w:rPr>
+                      <w:rFonts w:ascii="Cambria Math" w:hAnsi="Cambria Math"/>
+                      <w:sz w:val="24"/>
+                      <w:szCs w:val="24"/>
+                      <w:lang w:eastAsia="ja-JP"/>
+                    </w:rPr>
+                    <m:t>∂x</m:t>
+                  </m:r>
+                </m:den>
+              </m:f>
+            </m:oMath>
+            <w:r>
+              <w:rPr>
+                <w:b w:val="0"/>
+                <w:sz w:val="24"/>
+                <w:szCs w:val="24"/>
+              </w:rPr>
+              <w:t>或</w:t>
+            </w:r>
+            <m:oMath>
+              <m:f>
+                <m:fPr>
+                  <m:ctrlPr>
+                    <w:rPr>
+                      <w:rFonts w:ascii="Cambria Math" w:hAnsi="Cambria Math"/>
+                      <w:b w:val="0"/>
+                      <w:sz w:val="24"/>
+                      <w:szCs w:val="24"/>
+                      <w:lang w:eastAsia="ja-JP"/>
+                    </w:rPr>
+                  </m:ctrlPr>
+                </m:fPr>
+                <m:num>
+                  <m:r>
+                    <m:rPr>
+                      <m:sty m:val="b"/>
+                    </m:rPr>
+                    <w:rPr>
+                      <w:rFonts w:ascii="Cambria Math" w:hAnsi="Cambria Math"/>
+                      <w:sz w:val="24"/>
+                      <w:szCs w:val="24"/>
+                      <w:lang w:eastAsia="ja-JP"/>
+                    </w:rPr>
+                    <m:t>∂J</m:t>
+                  </m:r>
+                </m:num>
+                <m:den>
+                  <m:r>
+                    <m:rPr>
+                      <m:sty m:val="bi"/>
+                    </m:rPr>
+                    <w:rPr>
+                      <w:rFonts w:ascii="Cambria Math" w:hAnsi="Cambria Math"/>
+                      <w:sz w:val="24"/>
+                      <w:szCs w:val="24"/>
+                      <w:lang w:eastAsia="ja-JP"/>
+                    </w:rPr>
+                    <m:t>∂x</m:t>
+                  </m:r>
+                </m:den>
+              </m:f>
+            </m:oMath>
+            <w:r>
+              <w:rPr>
+                <w:b w:val="0"/>
+                <w:sz w:val="24"/>
+                <w:szCs w:val="24"/>
+              </w:rPr>
+              <w:t>大于等于</w:t>
+            </w:r>
+            <w:r>
+              <w:rPr>
+                <w:b w:val="0"/>
+                <w:sz w:val="24"/>
+                <w:szCs w:val="24"/>
+              </w:rPr>
+              <w:t>ε</w:t>
+            </w:r>
+            <w:r>
+              <w:rPr>
+                <w:b w:val="0"/>
+                <w:sz w:val="24"/>
+                <w:szCs w:val="24"/>
+              </w:rPr>
+              <w:t>，则</w:t>
+            </w:r>
+            <w:r>
+              <w:rPr>
+                <w:b w:val="0"/>
+                <w:sz w:val="24"/>
+                <w:szCs w:val="24"/>
+              </w:rPr>
+              <w:t>x=x-h*</w:t>
+            </w:r>
+            <m:oMath>
+              <m:f>
+                <m:fPr>
+                  <m:ctrlPr>
+                    <w:rPr>
+                      <w:rFonts w:ascii="Cambria Math" w:hAnsi="Cambria Math"/>
+                      <w:b w:val="0"/>
+                      <w:sz w:val="24"/>
+                      <w:szCs w:val="24"/>
+                      <w:lang w:eastAsia="ja-JP"/>
+                    </w:rPr>
+                  </m:ctrlPr>
+                </m:fPr>
+                <m:num>
+                  <m:r>
+                    <m:rPr>
+                      <m:sty m:val="b"/>
+                    </m:rPr>
+                    <w:rPr>
+                      <w:rFonts w:ascii="Cambria Math" w:hAnsi="Cambria Math"/>
+                      <w:sz w:val="24"/>
+                      <w:szCs w:val="24"/>
+                      <w:lang w:eastAsia="ja-JP"/>
+                    </w:rPr>
+                    <m:t>∂J</m:t>
+                  </m:r>
+                </m:num>
+                <m:den>
+                  <m:r>
+                    <m:rPr>
+                      <m:sty m:val="bi"/>
+                    </m:rPr>
+                    <w:rPr>
+                      <w:rFonts w:ascii="Cambria Math" w:hAnsi="Cambria Math"/>
+                      <w:sz w:val="24"/>
+                      <w:szCs w:val="24"/>
+                      <w:lang w:eastAsia="ja-JP"/>
+                    </w:rPr>
+                    <m:t>∂x</m:t>
+                  </m:r>
+                </m:den>
+              </m:f>
+            </m:oMath>
+            <w:r>
+              <w:rPr>
+                <w:b w:val="0"/>
+                <w:sz w:val="24"/>
+                <w:szCs w:val="24"/>
+              </w:rPr>
+              <w:t>，</w:t>
+            </w:r>
+            <w:r>
+              <w:rPr>
+                <w:b w:val="0"/>
+                <w:sz w:val="24"/>
+                <w:szCs w:val="24"/>
+              </w:rPr>
+              <w:t>y=y-h*</w:t>
+            </w:r>
+            <m:oMath>
+              <m:f>
+                <m:fPr>
+                  <m:ctrlPr>
+                    <w:rPr>
+                      <w:rFonts w:ascii="Cambria Math" w:hAnsi="Cambria Math"/>
+                      <w:b w:val="0"/>
+                      <w:sz w:val="24"/>
+                      <w:szCs w:val="24"/>
+                      <w:lang w:eastAsia="ja-JP"/>
+                    </w:rPr>
+                  </m:ctrlPr>
+                </m:fPr>
+                <m:num>
+                  <m:r>
+                    <m:rPr>
+                      <m:sty m:val="b"/>
+                    </m:rPr>
+                    <w:rPr>
+                      <w:rFonts w:ascii="Cambria Math" w:hAnsi="Cambria Math"/>
+                      <w:sz w:val="24"/>
+                      <w:szCs w:val="24"/>
+                      <w:lang w:eastAsia="ja-JP"/>
+                    </w:rPr>
+                    <m:t>∂J</m:t>
+                  </m:r>
+                </m:num>
+                <m:den>
+                  <m:r>
+                    <m:rPr>
+                      <m:sty m:val="bi"/>
+                    </m:rPr>
+                    <w:rPr>
+                      <w:rFonts w:ascii="Cambria Math" w:hAnsi="Cambria Math"/>
+                      <w:sz w:val="24"/>
+                      <w:szCs w:val="24"/>
+                      <w:lang w:eastAsia="ja-JP"/>
+                    </w:rPr>
+                    <m:t>∂</m:t>
+                  </m:r>
+                  <m:r>
+                    <m:rPr>
+                      <m:sty m:val="bi"/>
+                    </m:rPr>
+                    <w:rPr>
+                      <w:rFonts w:ascii="Cambria Math" w:hAnsi="Cambria Math"/>
+                      <w:sz w:val="24"/>
+                      <w:szCs w:val="24"/>
+                    </w:rPr>
+                    <m:t>y</m:t>
+                  </m:r>
+                </m:den>
+              </m:f>
+            </m:oMath>
+            <w:r>
+              <w:rPr>
+                <w:b w:val="0"/>
+                <w:sz w:val="24"/>
+                <w:szCs w:val="24"/>
+              </w:rPr>
+              <w:t xml:space="preserve"> </w:t>
+            </w:r>
+            <w:r>
+              <w:rPr>
+                <w:b w:val="0"/>
+                <w:sz w:val="24"/>
+                <w:szCs w:val="24"/>
+              </w:rPr>
+              <w:t>转到</w:t>
+            </w:r>
+            <w:r>
+              <w:rPr>
+                <w:b w:val="0"/>
+                <w:sz w:val="24"/>
+                <w:szCs w:val="24"/>
+              </w:rPr>
+              <w:t>2</w:t>
+            </w:r>
+          </w:p>
+          <w:p>
+            <w:pPr>
+              <w:spacing w:beforeLines="50" w:before="156" w:afterLines="50" w:after="156"/>
+              <w:rPr>
+                <w:b w:val="0"/>
+                <w:sz w:val="24"/>
+                <w:szCs w:val="24"/>
+              </w:rPr>
+            </w:pPr>
+            <w:r>
+              <w:rPr>
+                <w:rFonts w:hint="eastAsia"/>
+                <w:b w:val="0"/>
+                <w:sz w:val="24"/>
+                <w:szCs w:val="24"/>
+              </w:rPr>
+              <w:t>4</w:t>
+            </w:r>
+            <w:r>
+              <w:rPr>
+                <w:b w:val="0"/>
+                <w:sz w:val="24"/>
+                <w:szCs w:val="24"/>
+              </w:rPr>
+              <w:t>.</w:t>
+            </w:r>
+            <w:r>
+              <w:rPr>
+                <w:b w:val="0"/>
+                <w:sz w:val="24"/>
+                <w:szCs w:val="24"/>
+              </w:rPr>
+              <w:t>如果</w:t>
+            </w:r>
+            <m:oMath>
+              <m:f>
+                <m:fPr>
+                  <m:ctrlPr>
+                    <w:rPr>
+                      <w:rFonts w:ascii="Cambria Math" w:hAnsi="Cambria Math"/>
+                      <w:b w:val="0"/>
+                      <w:sz w:val="24"/>
+                      <w:szCs w:val="24"/>
+                      <w:lang w:eastAsia="ja-JP"/>
+                    </w:rPr>
+                  </m:ctrlPr>
+                </m:fPr>
+                <m:num>
+                  <m:r>
+                    <m:rPr>
+                      <m:sty m:val="b"/>
+                    </m:rPr>
+                    <w:rPr>
+                      <w:rFonts w:ascii="Cambria Math" w:hAnsi="Cambria Math"/>
+                      <w:sz w:val="24"/>
+                      <w:szCs w:val="24"/>
+                      <w:lang w:eastAsia="ja-JP"/>
+                    </w:rPr>
+                    <m:t>∂J</m:t>
+                  </m:r>
+                </m:num>
+                <m:den>
+                  <m:r>
+                    <m:rPr>
+                      <m:sty m:val="bi"/>
+                    </m:rPr>
+                    <w:rPr>
+                      <w:rFonts w:ascii="Cambria Math" w:hAnsi="Cambria Math"/>
+                      <w:sz w:val="24"/>
+                      <w:szCs w:val="24"/>
+                      <w:lang w:eastAsia="ja-JP"/>
+                    </w:rPr>
+                    <m:t>∂x</m:t>
+                  </m:r>
+                </m:den>
+              </m:f>
+            </m:oMath>
+            <w:r>
+              <w:rPr>
+                <w:b w:val="0"/>
+                <w:sz w:val="24"/>
+                <w:szCs w:val="24"/>
+              </w:rPr>
+              <w:t>或</w:t>
+            </w:r>
+            <m:oMath>
+              <m:f>
+                <m:fPr>
+                  <m:ctrlPr>
+                    <w:rPr>
+                      <w:rFonts w:ascii="Cambria Math" w:hAnsi="Cambria Math"/>
+                      <w:b w:val="0"/>
+                      <w:sz w:val="24"/>
+                      <w:szCs w:val="24"/>
+                      <w:lang w:eastAsia="ja-JP"/>
+                    </w:rPr>
+                  </m:ctrlPr>
+                </m:fPr>
+                <m:num>
+                  <m:r>
+                    <m:rPr>
+                      <m:sty m:val="b"/>
+                    </m:rPr>
+                    <w:rPr>
+                      <w:rFonts w:ascii="Cambria Math" w:hAnsi="Cambria Math"/>
+                      <w:sz w:val="24"/>
+                      <w:szCs w:val="24"/>
+                      <w:lang w:eastAsia="ja-JP"/>
+                    </w:rPr>
+                    <m:t>∂J</m:t>
+                  </m:r>
+                </m:num>
+                <m:den>
+                  <m:r>
+                    <m:rPr>
+                      <m:sty m:val="bi"/>
+                    </m:rPr>
+                    <w:rPr>
+                      <w:rFonts w:ascii="Cambria Math" w:hAnsi="Cambria Math"/>
+                      <w:sz w:val="24"/>
+                      <w:szCs w:val="24"/>
+                      <w:lang w:eastAsia="ja-JP"/>
+                    </w:rPr>
+                    <m:t>∂x</m:t>
+                  </m:r>
+                </m:den>
+              </m:f>
+            </m:oMath>
+            <w:r>
+              <w:rPr>
+                <w:b w:val="0"/>
+                <w:sz w:val="24"/>
+                <w:szCs w:val="24"/>
+              </w:rPr>
+              <w:t>小于</w:t>
+            </w:r>
+            <w:r>
+              <w:rPr>
+                <w:b w:val="0"/>
+                <w:sz w:val="24"/>
+                <w:szCs w:val="24"/>
+              </w:rPr>
+              <w:t>ε</w:t>
+            </w:r>
+            <w:r>
+              <w:rPr>
+                <w:b w:val="0"/>
+                <w:sz w:val="24"/>
+                <w:szCs w:val="24"/>
+              </w:rPr>
+              <w:t>，则返回当前的</w:t>
+            </w:r>
+            <w:r>
+              <w:rPr>
+                <w:b w:val="0"/>
+                <w:sz w:val="24"/>
+                <w:szCs w:val="24"/>
+              </w:rPr>
+              <w:t>x</w:t>
+            </w:r>
+            <w:r>
+              <w:rPr>
+                <w:b w:val="0"/>
+                <w:sz w:val="24"/>
+                <w:szCs w:val="24"/>
+              </w:rPr>
+              <w:t>和</w:t>
+            </w:r>
+            <w:r>
+              <w:rPr>
+                <w:b w:val="0"/>
+                <w:sz w:val="24"/>
+                <w:szCs w:val="24"/>
+              </w:rPr>
+              <w:t>y</w:t>
+            </w:r>
+          </w:p>
+        </w:tc>
+      </w:tr>
+    </w:tbl>
+    <w:bookmarkEnd w:id="7"/>
+    <w:bookmarkEnd w:id="8"/>
+    <w:p>
+      <w:pPr>
+        <w:rPr>
+          <w:sz w:val="24"/>
+          <w:szCs w:val="24"/>
+        </w:rPr>
+      </w:pPr>
+      <w:r>
+        <w:rPr>
+          <w:rFonts w:hint="eastAsia"/>
+          <w:sz w:val="24"/>
+          <w:szCs w:val="24"/>
+        </w:rPr>
+        <w:t>3</w:t>
+      </w:r>
+      <w:r>
+        <w:rPr>
+          <w:sz w:val="24"/>
+          <w:szCs w:val="24"/>
+        </w:rPr>
+        <w:t xml:space="preserve">.2 </w:t>
+      </w:r>
+      <w:r>
+        <w:rPr>
+          <w:rFonts w:hint="eastAsia"/>
+          <w:sz w:val="24"/>
+          <w:szCs w:val="24"/>
+        </w:rPr>
+        <w:t>误差来源以及结果分析</w:t>
+      </w:r>
+    </w:p>
+    <w:p>
+      <w:pPr>
+        <w:rPr>
+          <w:sz w:val="24"/>
+          <w:szCs w:val="24"/>
+        </w:rPr>
+      </w:pPr>
+      <w:r>
+        <w:rPr>
+          <w:sz w:val="24"/>
+          <w:szCs w:val="24"/>
+        </w:rPr>
+        <w:tab/>
+      </w:r>
+      <w:r>
+        <w:rPr>
+          <w:rFonts w:hint="eastAsia"/>
+          <w:sz w:val="24"/>
+          <w:szCs w:val="24"/>
+        </w:rPr>
+        <w:t>误差主要来源于</w:t>
+      </w:r>
+      <w:r>
+        <w:rPr>
+          <w:rFonts w:hint="eastAsia"/>
+          <w:b/>
+          <w:sz w:val="24"/>
+          <w:szCs w:val="24"/>
+        </w:rPr>
+        <w:t>指南针</w:t>
+      </w:r>
+      <w:r>
+        <w:rPr>
+          <w:rFonts w:hint="eastAsia"/>
+          <w:b/>
+          <w:sz w:val="24"/>
+          <w:szCs w:val="24"/>
+        </w:rPr>
+        <w:t>两两之间的</w:t>
+      </w:r>
+      <w:r>
+        <w:rPr>
+          <w:rFonts w:hint="eastAsia"/>
+          <w:b/>
+          <w:sz w:val="24"/>
+          <w:szCs w:val="24"/>
+        </w:rPr>
+        <w:t>角度</w:t>
+      </w:r>
+      <w:r>
+        <w:rPr>
+          <w:rFonts w:hint="eastAsia"/>
+          <w:sz w:val="24"/>
+          <w:szCs w:val="24"/>
+        </w:rPr>
+        <w:t>，角度越精确，定位结果越精确</w:t>
+      </w:r>
+      <w:r>
+        <w:rPr>
+          <w:rFonts w:hint="eastAsia"/>
+          <w:sz w:val="24"/>
+          <w:szCs w:val="24"/>
+        </w:rPr>
+        <w:t>（有一组数据的实验结果不理想 目前原因不明</w:t>
+      </w:r>
+      <w:r>
+        <w:rPr>
+          <w:rFonts w:hint="eastAsia"/>
+          <w:sz w:val="24"/>
+          <w:szCs w:val="24"/>
+        </w:rPr>
+        <w:t xml:space="preserve"> 需要后续分析</w:t>
+      </w:r>
+      <w:r>
+        <w:rPr>
+          <w:rFonts w:hint="eastAsia"/>
+          <w:sz w:val="24"/>
+          <w:szCs w:val="24"/>
+        </w:rPr>
+        <w:t>）</w:t>
+      </w:r>
+      <w:r>
+        <w:rPr>
+          <w:rFonts w:hint="eastAsia"/>
+          <w:sz w:val="24"/>
+          <w:szCs w:val="24"/>
+        </w:rPr>
+        <w:t>，如果同一场景下每个地方的指南针角度受到外界的干扰相同，则相互之间的差值影响不大。</w:t>
+      </w:r>
+    </w:p>
+    <w:p>
+      <w:pPr>
+        <w:pStyle w:val="a3"/>
+        <w:numPr>
+          <w:ilvl w:val="0"/>
+          <w:numId w:val="2"/>
+        </w:numPr>
+        <w:ind w:firstLineChars="0"/>
+        <w:rPr>
+          <w:sz w:val="24"/>
+          <w:szCs w:val="24"/>
+        </w:rPr>
+      </w:pPr>
+      <w:r>
+        <w:rPr>
+          <w:rFonts w:hint="eastAsia"/>
+          <w:sz w:val="24"/>
+          <w:szCs w:val="24"/>
+        </w:rPr>
+        <w:t>识别出2个POI</w:t>
+      </w:r>
+    </w:p>
+    <w:p>
+      <w:pPr>
+        <w:pStyle w:val="a3"/>
+        <w:numPr>
+          <w:ilvl w:val="1"/>
+          <w:numId w:val="2"/>
+        </w:numPr>
+        <w:ind w:firstLineChars="0"/>
+        <w:rPr>
+          <w:sz w:val="24"/>
+          <w:szCs w:val="24"/>
+        </w:rPr>
+      </w:pPr>
+      <w:r>
+        <w:rPr>
+          <w:rFonts w:hint="eastAsia"/>
+          <w:sz w:val="24"/>
+          <w:szCs w:val="24"/>
+        </w:rPr>
+        <w:t>原理</w:t>
+      </w:r>
+    </w:p>
+    <w:p>
+      <w:pPr>
+        <w:rPr>
+          <w:sz w:val="24"/>
+          <w:szCs w:val="24"/>
+        </w:rPr>
+      </w:pPr>
+      <w:r>
+        <w:rPr>
+          <w:rFonts w:hint="eastAsia"/>
+          <w:sz w:val="24"/>
+          <w:szCs w:val="24"/>
+        </w:rPr>
+        <w:t>当仅识别出2个POI时，则可以利用识别出来的指南针角度读数与平面图的关系来确定位置，具体描述如下：</w:t>
+      </w:r>
+    </w:p>
+    <w:bookmarkEnd w:id="0"/>
+    <w:bookmarkEnd w:id="1"/>
+    <w:bookmarkEnd w:id="2"/>
+    <w:bookmarkEnd w:id="3"/>
+    <w:bookmarkEnd w:id="4"/>
+    <w:p>
+      <w:pPr>
+        <w:rPr>
+          <w:sz w:val="24"/>
+          <w:szCs w:val="24"/>
+        </w:rPr>
+      </w:pPr>
+      <w:r>
+        <w:rPr>
+          <w:sz w:val="24"/>
+          <w:szCs w:val="24"/>
+        </w:rPr>
+        <w:object w:dxaOrig="12646" w:dyaOrig="9465">
+          <v:shapetype id="_x0000_t75" coordsize="21600,21600" o:spt="75" o:preferrelative="t" path="m@4@5l@4@11@9@11@9@5xe" filled="f" stroked="f">
+            <v:stroke joinstyle="miter"/>
+            <v:formulas>
+              <v:f eqn="if lineDrawn pixelLineWidth 0"/>
+              <v:f eqn="sum @0 1 0"/>
+              <v:f eqn="sum 0 0 @1"/>
+              <v:f eqn="prod @2 1 2"/>
+              <v:f eqn="prod @3 21600 pixelWidth"/>
+              <v:f eqn="prod @3 21600 pixelHeight"/>
+              <v:f eqn="sum @0 0 1"/>
+              <v:f eqn="prod @6 1 2"/>
+              <v:f eqn="prod @7 21600 pixelWidth"/>
+              <v:f eqn="sum @8 21600 0"/>
+              <v:f eqn="prod @7 21600 pixelHeight"/>
+              <v:f eqn="sum @10 21600 0"/>
+            </v:formulas>
+            <v:path o:extrusionok="f" gradientshapeok="t" o:connecttype="rect"/>
+            <o:lock v:ext="edit" aspectratio="t"/>
+          </v:shapetype>
+          <v:shape id="_x0000_i1025" type="#_x0000_t75" style="width:415.1pt;height:310.55pt" o:ole="">
+            <v:imagedata r:id="rId8" o:title=""/>
+          </v:shape>
+          <o:OLEObject Type="Embed" ProgID="Visio.Drawing.15" ShapeID="_x0000_i1025" DrawAspect="Content" ObjectID="_1591730301" r:id="rId9"/>
+        </w:object>
+      </w:r>
+    </w:p>
+    <w:p>
+      <w:pPr>
+        <w:rPr>
+          <w:sz w:val="24"/>
+          <w:szCs w:val="24"/>
+        </w:rPr>
+      </w:pPr>
+      <w:r>
+        <w:rPr>
+          <w:sz w:val="24"/>
+          <w:szCs w:val="24"/>
+        </w:rPr>
+        <w:t>将</w:t>
+      </w:r>
+      <w:r>
+        <w:rPr>
+          <w:sz w:val="24"/>
+          <w:szCs w:val="24"/>
+        </w:rPr>
+        <w:t>平面图中的</w:t>
+      </w:r>
+      <w:r>
+        <w:rPr>
+          <w:rFonts w:hint="eastAsia"/>
+          <w:sz w:val="24"/>
+          <w:szCs w:val="24"/>
+        </w:rPr>
+        <w:t xml:space="preserve">从某个POI引出的射线对应的直线角度 </w:t>
+      </w:r>
+      <w:r>
+        <w:rPr>
+          <w:sz w:val="24"/>
+          <w:szCs w:val="24"/>
+        </w:rPr>
+        <w:t>和</w:t>
+      </w:r>
+      <w:r>
+        <w:rPr>
+          <w:rFonts w:hint="eastAsia"/>
+          <w:sz w:val="24"/>
+          <w:szCs w:val="24"/>
+        </w:rPr>
+        <w:t xml:space="preserve"> </w:t>
+      </w:r>
+      <w:r>
+        <w:rPr>
+          <w:sz w:val="24"/>
+          <w:szCs w:val="24"/>
+        </w:rPr>
+        <w:t>指南针读数一一对应起来，由于两条直线可以确定唯一交点，因此通过这种方式可以得到定位的坐标</w:t>
+      </w:r>
+    </w:p>
+    <w:p>
+      <w:pPr>
+        <w:rPr>
+          <w:sz w:val="24"/>
+          <w:szCs w:val="24"/>
+        </w:rPr>
+      </w:pPr>
+      <w:r>
+        <w:rPr>
+          <w:sz w:val="24"/>
+          <w:szCs w:val="24"/>
+        </w:rPr>
+        <w:t>通过这种方式定位需要知道两个先决条件：</w:t>
+      </w:r>
+    </w:p>
+    <w:p>
+      <w:pPr>
+        <w:rPr>
+          <w:sz w:val="24"/>
+          <w:szCs w:val="24"/>
+        </w:rPr>
+      </w:pPr>
+      <w:r>
+        <w:rPr>
+          <w:b/>
+          <w:sz w:val="24"/>
+          <w:szCs w:val="24"/>
+        </w:rPr>
+        <w:t>平面图的x轴对应的角度</w:t>
+      </w:r>
+      <w:r>
+        <w:rPr>
+          <w:sz w:val="24"/>
+          <w:szCs w:val="24"/>
+        </w:rPr>
+        <w:t>以及</w:t>
+      </w:r>
+      <w:r>
+        <w:rPr>
+          <w:b/>
+          <w:sz w:val="24"/>
+          <w:szCs w:val="24"/>
+        </w:rPr>
+        <w:t>角度增大方向</w:t>
+      </w:r>
+      <w:r>
+        <w:rPr>
+          <w:rFonts w:hint="eastAsia"/>
+          <w:sz w:val="24"/>
+          <w:szCs w:val="24"/>
+        </w:rPr>
+        <w:t>（</w:t>
+      </w:r>
+      <w:r>
+        <w:rPr>
+          <w:sz w:val="24"/>
+          <w:szCs w:val="24"/>
+        </w:rPr>
+        <w:t>为逆时针还是顺时针</w:t>
+      </w:r>
+      <w:r>
+        <w:rPr>
+          <w:rFonts w:hint="eastAsia"/>
+          <w:sz w:val="24"/>
+          <w:szCs w:val="24"/>
+        </w:rPr>
+        <w:t>）</w:t>
+      </w:r>
+    </w:p>
+    <w:p>
+      <w:pPr>
+        <w:rPr>
+          <w:sz w:val="24"/>
+          <w:szCs w:val="24"/>
+        </w:rPr>
+      </w:pPr>
+      <w:r>
+        <w:rPr>
+          <w:rFonts w:hint="eastAsia"/>
+          <w:sz w:val="24"/>
+          <w:szCs w:val="24"/>
+        </w:rPr>
+        <w:t>我们可以假设平面图是严格按照上北下南的规范设计的，此时我们直接得到了上述两个条件，或者我们可以通过一次3</w:t>
+      </w:r>
+      <w:r>
+        <w:rPr>
+          <w:sz w:val="24"/>
+          <w:szCs w:val="24"/>
+        </w:rPr>
+        <w:t>个或</w:t>
+      </w:r>
+      <w:r>
+        <w:rPr>
+          <w:rFonts w:hint="eastAsia"/>
+          <w:sz w:val="24"/>
+          <w:szCs w:val="24"/>
+        </w:rPr>
+        <w:t>3</w:t>
+      </w:r>
+      <w:r>
+        <w:rPr>
+          <w:sz w:val="24"/>
+          <w:szCs w:val="24"/>
+        </w:rPr>
+        <w:t>个以上poi的定位结果去启动得到以上条件。</w:t>
+      </w:r>
+    </w:p>
+    <w:p>
+      <w:pPr>
+        <w:rPr>
+          <w:sz w:val="24"/>
+          <w:szCs w:val="24"/>
+        </w:rPr>
+      </w:pPr>
+      <w:r>
+        <w:rPr>
+          <w:sz w:val="24"/>
+          <w:szCs w:val="24"/>
+        </w:rPr>
+        <w:t>启动方式如下：</w:t>
+      </w:r>
+    </w:p>
+    <w:p>
+      <w:pPr>
+        <w:rPr>
+          <w:sz w:val="24"/>
+          <w:szCs w:val="24"/>
+        </w:rPr>
+      </w:pPr>
+      <w:r>
+        <w:rPr>
+          <w:sz w:val="24"/>
+          <w:szCs w:val="24"/>
+        </w:rPr>
+        <w:t>通过连接定位点和识别的两个POI，可以引出两条线段，</w:t>
+      </w:r>
+      <w:r>
+        <w:rPr>
+          <w:rFonts w:hint="eastAsia"/>
+          <w:sz w:val="24"/>
+          <w:szCs w:val="24"/>
+        </w:rPr>
+        <w:t>通过这两条直线对应角度的大小关系</w:t>
+      </w:r>
+      <w:r>
+        <w:rPr>
+          <w:rFonts w:hint="eastAsia"/>
+          <w:sz w:val="24"/>
+          <w:szCs w:val="24"/>
+        </w:rPr>
+        <w:t>，</w:t>
+      </w:r>
+      <w:r>
+        <w:rPr>
+          <w:rFonts w:hint="eastAsia"/>
+          <w:sz w:val="24"/>
+          <w:szCs w:val="24"/>
+        </w:rPr>
+        <w:t>可以得到指南针读数</w:t>
+      </w:r>
+      <w:r>
+        <w:rPr>
+          <w:rFonts w:hint="eastAsia"/>
+          <w:sz w:val="24"/>
+          <w:szCs w:val="24"/>
+        </w:rPr>
+        <w:t>的增大方向（</w:t>
+      </w:r>
+      <w:r>
+        <w:rPr>
+          <w:rFonts w:hint="eastAsia"/>
+          <w:sz w:val="24"/>
+          <w:szCs w:val="24"/>
+        </w:rPr>
+        <w:t>顺时针增大还是逆时针增大</w:t>
+      </w:r>
+      <w:r>
+        <w:rPr>
+          <w:rFonts w:hint="eastAsia"/>
+          <w:sz w:val="24"/>
+          <w:szCs w:val="24"/>
+        </w:rPr>
+        <w:t>）；</w:t>
+      </w:r>
+    </w:p>
+    <w:p>
+      <w:pPr>
+        <w:rPr>
+          <w:sz w:val="24"/>
+          <w:szCs w:val="24"/>
+        </w:rPr>
+      </w:pPr>
+      <w:r>
+        <w:rPr>
+          <w:sz w:val="24"/>
+          <w:szCs w:val="24"/>
+        </w:rPr>
+        <w:t>通过计算某条直线</w:t>
+      </w:r>
+      <w:r>
+        <w:rPr>
+          <w:rFonts w:hint="eastAsia"/>
+          <w:sz w:val="24"/>
+          <w:szCs w:val="24"/>
+        </w:rPr>
+        <w:t>在平</w:t>
+      </w:r>
+      <w:r>
+        <w:rPr>
+          <w:sz w:val="24"/>
+          <w:szCs w:val="24"/>
+        </w:rPr>
+        <w:t>面直角坐标系中对应的斜率</w:t>
+      </w:r>
+      <w:r>
+        <w:rPr>
+          <w:rFonts w:hint="eastAsia"/>
+          <w:sz w:val="24"/>
+          <w:szCs w:val="24"/>
+        </w:rPr>
+        <w:t xml:space="preserve"> 结合 该POI到定位点的指南针读数可以推测出x轴对应的指南针角度 </w:t>
+      </w:r>
+    </w:p>
+    <w:p>
+      <w:pPr>
+        <w:spacing w:beforeLines="50" w:before="156" w:afterLines="50" w:after="156"/>
+        <w:rPr>
+          <w:sz w:val="24"/>
+          <w:szCs w:val="24"/>
+        </w:rPr>
+      </w:pPr>
+      <w:r>
+        <w:rPr>
+          <w:sz w:val="24"/>
+          <w:szCs w:val="24"/>
+        </w:rPr>
+        <w:lastRenderedPageBreak/>
+        <w:t>将上述推导过程整理成算法，见算法4-3</w:t>
+      </w:r>
+    </w:p>
+    <w:tbl>
+      <w:tblPr>
+        <w:tblStyle w:val="2"/>
+        <w:tblW w:w="0" w:type="auto"/>
+        <w:tblLook w:val="04A0" w:firstRow="1" w:lastRow="0" w:firstColumn="1" w:lastColumn="0" w:noHBand="0" w:noVBand="1"/>
+      </w:tblPr>
+      <w:tblGrid>
+        <w:gridCol w:w="8302"/>
+      </w:tblGrid>
+      <w:tr>
+        <w:trPr>
+          <w:cnfStyle w:val="100000000000" w:firstRow="1" w:lastRow="0" w:firstColumn="0" w:lastColumn="0" w:oddVBand="0" w:evenVBand="0" w:oddHBand="0" w:evenHBand="0" w:firstRowFirstColumn="0" w:firstRowLastColumn="0" w:lastRowFirstColumn="0" w:lastRowLastColumn="0"/>
+        </w:trPr>
+        <w:tc>
+          <w:tcPr>
+            <w:cnfStyle w:val="001000000000" w:firstRow="0" w:lastRow="0" w:firstColumn="1" w:lastColumn="0" w:oddVBand="0" w:evenVBand="0" w:oddHBand="0" w:evenHBand="0" w:firstRowFirstColumn="0" w:firstRowLastColumn="0" w:lastRowFirstColumn="0" w:lastRowLastColumn="0"/>
+            <w:tcW w:w="8302" w:type="dxa"/>
+            <w:tcBorders>
+              <w:top w:val="single" w:sz="24" w:space="0" w:color="000000" w:themeColor="text1"/>
+              <w:bottom w:val="single" w:sz="18" w:space="0" w:color="000000" w:themeColor="text1"/>
+            </w:tcBorders>
+          </w:tcPr>
+          <w:p>
+            <w:pPr>
+              <w:spacing w:beforeLines="50" w:before="156" w:afterLines="50" w:after="156"/>
+              <w:rPr>
+                <w:sz w:val="24"/>
+                <w:szCs w:val="24"/>
+                <w:lang w:eastAsia="ja-JP"/>
+              </w:rPr>
+            </w:pPr>
+            <w:r>
+              <w:rPr>
+                <w:sz w:val="24"/>
+                <w:szCs w:val="24"/>
+              </w:rPr>
+              <w:t>算法</w:t>
+            </w:r>
+            <w:r>
+              <w:rPr>
+                <w:sz w:val="24"/>
+                <w:szCs w:val="24"/>
+              </w:rPr>
+              <w:t>4.</w:t>
+            </w:r>
+            <w:r>
+              <w:rPr>
+                <w:sz w:val="24"/>
+                <w:szCs w:val="24"/>
+              </w:rPr>
+              <w:t>1</w:t>
+            </w:r>
+            <w:r>
+              <w:rPr>
+                <w:sz w:val="24"/>
+                <w:szCs w:val="24"/>
+              </w:rPr>
+              <w:t>：</w:t>
+            </w:r>
+            <w:r>
+              <w:rPr>
+                <w:rFonts w:hint="eastAsia"/>
+                <w:sz w:val="24"/>
+                <w:szCs w:val="24"/>
+              </w:rPr>
+              <w:t>指南针角度匹配</w:t>
+            </w:r>
+            <w:proofErr w:type="gramStart"/>
+            <w:r>
+              <w:rPr>
+                <w:sz w:val="24"/>
+                <w:szCs w:val="24"/>
+              </w:rPr>
+              <w:t>求目标</w:t>
+            </w:r>
+            <w:proofErr w:type="gramEnd"/>
+            <w:r>
+              <w:rPr>
+                <w:sz w:val="24"/>
+                <w:szCs w:val="24"/>
+              </w:rPr>
+              <w:t>位置</w:t>
+            </w:r>
+          </w:p>
+        </w:tc>
+      </w:tr>
+      <w:tr>
+        <w:trPr>
+          <w:cnfStyle w:val="000000100000" w:firstRow="0" w:lastRow="0" w:firstColumn="0" w:lastColumn="0" w:oddVBand="0" w:evenVBand="0" w:oddHBand="1" w:evenHBand="0" w:firstRowFirstColumn="0" w:firstRowLastColumn="0" w:lastRowFirstColumn="0" w:lastRowLastColumn="0"/>
+        </w:trPr>
+        <w:tc>
+          <w:tcPr>
+            <w:cnfStyle w:val="001000000000" w:firstRow="0" w:lastRow="0" w:firstColumn="1" w:lastColumn="0" w:oddVBand="0" w:evenVBand="0" w:oddHBand="0" w:evenHBand="0" w:firstRowFirstColumn="0" w:firstRowLastColumn="0" w:lastRowFirstColumn="0" w:lastRowLastColumn="0"/>
+            <w:tcW w:w="8302" w:type="dxa"/>
+            <w:tcBorders>
+              <w:top w:val="single" w:sz="18" w:space="0" w:color="000000" w:themeColor="text1"/>
+              <w:bottom w:val="single" w:sz="24" w:space="0" w:color="000000" w:themeColor="text1"/>
+            </w:tcBorders>
+          </w:tcPr>
+          <w:p>
+            <w:pPr>
+              <w:spacing w:beforeLines="50" w:before="156" w:afterLines="50" w:after="156"/>
+              <w:rPr>
+                <w:b w:val="0"/>
+                <w:bCs w:val="0"/>
+                <w:sz w:val="24"/>
+                <w:szCs w:val="24"/>
+              </w:rPr>
+            </w:pPr>
+            <w:r>
+              <w:rPr>
+                <w:sz w:val="24"/>
+                <w:szCs w:val="24"/>
+              </w:rPr>
+              <w:t>输入</w:t>
+            </w:r>
+            <w:r>
+              <w:rPr>
+                <w:rFonts w:hint="eastAsia"/>
+                <w:sz w:val="24"/>
+                <w:szCs w:val="24"/>
+              </w:rPr>
+              <w:t>：</w:t>
+            </w:r>
+            <w:r>
+              <w:rPr>
+                <w:rFonts w:hint="eastAsia"/>
+                <w:sz w:val="24"/>
+                <w:szCs w:val="24"/>
+              </w:rPr>
+              <w:t>2</w:t>
+            </w:r>
+            <w:r>
+              <w:rPr>
+                <w:sz w:val="24"/>
+                <w:szCs w:val="24"/>
+              </w:rPr>
+              <w:t>个</w:t>
+            </w:r>
+            <w:r>
+              <w:rPr>
+                <w:sz w:val="24"/>
+                <w:szCs w:val="24"/>
+              </w:rPr>
+              <w:t>POI</w:t>
+            </w:r>
+            <w:r>
+              <w:rPr>
+                <w:sz w:val="24"/>
+                <w:szCs w:val="24"/>
+              </w:rPr>
+              <w:t>的位置</w:t>
+            </w:r>
+            <w:r>
+              <w:rPr>
+                <w:rFonts w:hint="eastAsia"/>
+                <w:sz w:val="24"/>
+                <w:szCs w:val="24"/>
+              </w:rPr>
+              <w:t>(</w:t>
+            </w:r>
+            <w:r>
+              <w:rPr>
+                <w:sz w:val="24"/>
+                <w:szCs w:val="24"/>
+              </w:rPr>
+              <w:t>(</w:t>
+            </w:r>
+            <w:r>
+              <w:rPr>
+                <w:sz w:val="24"/>
+                <w:szCs w:val="24"/>
+              </w:rPr>
+              <w:t>x</w:t>
+            </w:r>
+            <w:r>
+              <w:rPr>
+                <w:sz w:val="24"/>
+                <w:szCs w:val="24"/>
+                <w:vertAlign w:val="subscript"/>
+              </w:rPr>
+              <w:t>0</w:t>
+            </w:r>
+            <w:r>
+              <w:rPr>
+                <w:sz w:val="24"/>
+                <w:szCs w:val="24"/>
+              </w:rPr>
+              <w:t>,y</w:t>
+            </w:r>
+            <w:r>
+              <w:rPr>
+                <w:sz w:val="24"/>
+                <w:szCs w:val="24"/>
+                <w:vertAlign w:val="subscript"/>
+              </w:rPr>
+              <w:t>0</w:t>
+            </w:r>
+            <w:r>
+              <w:rPr>
+                <w:rFonts w:hint="eastAsia"/>
+                <w:sz w:val="24"/>
+                <w:szCs w:val="24"/>
+                <w:vertAlign w:val="subscript"/>
+              </w:rPr>
+              <w:t>)</w:t>
+            </w:r>
+            <w:r>
+              <w:rPr>
+                <w:sz w:val="24"/>
+                <w:szCs w:val="24"/>
+              </w:rPr>
+              <w:t>)</w:t>
+            </w:r>
+            <w:r>
+              <w:rPr>
+                <w:sz w:val="24"/>
+                <w:szCs w:val="24"/>
+              </w:rPr>
+              <w:t>,(x</w:t>
+            </w:r>
+            <w:r>
+              <w:rPr>
+                <w:sz w:val="24"/>
+                <w:szCs w:val="24"/>
+                <w:vertAlign w:val="subscript"/>
+              </w:rPr>
+              <w:t>1</w:t>
+            </w:r>
+            <w:r>
+              <w:rPr>
+                <w:sz w:val="24"/>
+                <w:szCs w:val="24"/>
+              </w:rPr>
+              <w:t>,y</w:t>
+            </w:r>
+            <w:r>
+              <w:rPr>
+                <w:sz w:val="24"/>
+                <w:szCs w:val="24"/>
+                <w:vertAlign w:val="subscript"/>
+              </w:rPr>
+              <w:t>1</w:t>
+            </w:r>
+            <w:r>
+              <w:rPr>
+                <w:sz w:val="24"/>
+                <w:szCs w:val="24"/>
+              </w:rPr>
+              <w:t>))</w:t>
+            </w:r>
+          </w:p>
+          <w:p>
+            <w:pPr>
+              <w:spacing w:beforeLines="50" w:before="156" w:afterLines="50" w:after="156"/>
+              <w:rPr>
+                <w:b w:val="0"/>
+                <w:bCs w:val="0"/>
+                <w:sz w:val="24"/>
+                <w:szCs w:val="24"/>
+                <w:lang w:eastAsia="ja-JP"/>
+              </w:rPr>
+            </w:pPr>
+            <w:r>
+              <w:rPr>
+                <w:sz w:val="24"/>
+                <w:szCs w:val="24"/>
+              </w:rPr>
+              <w:t>以及</w:t>
+            </w:r>
+            <w:r>
+              <w:rPr>
+                <w:rFonts w:hint="eastAsia"/>
+                <w:sz w:val="24"/>
+                <w:szCs w:val="24"/>
+              </w:rPr>
+              <w:t>每个</w:t>
+            </w:r>
+            <w:r>
+              <w:rPr>
+                <w:rFonts w:hint="eastAsia"/>
+                <w:sz w:val="24"/>
+                <w:szCs w:val="24"/>
+              </w:rPr>
+              <w:t>POI</w:t>
+            </w:r>
+            <w:r>
+              <w:rPr>
+                <w:rFonts w:hint="eastAsia"/>
+                <w:sz w:val="24"/>
+                <w:szCs w:val="24"/>
+              </w:rPr>
+              <w:t>对应的指南针角度</w:t>
+            </w:r>
+            <w:r>
+              <w:rPr>
+                <w:sz w:val="24"/>
+                <w:szCs w:val="24"/>
+              </w:rPr>
+              <w:t>角</w:t>
+            </w:r>
+            <w:r>
+              <w:rPr>
+                <w:sz w:val="24"/>
+                <w:szCs w:val="24"/>
+              </w:rPr>
+              <w:t>(a</w:t>
+            </w:r>
+            <w:r>
+              <w:rPr>
+                <w:sz w:val="24"/>
+                <w:szCs w:val="24"/>
+                <w:vertAlign w:val="subscript"/>
+              </w:rPr>
+              <w:t>0</w:t>
+            </w:r>
+            <w:r>
+              <w:rPr>
+                <w:sz w:val="24"/>
+                <w:szCs w:val="24"/>
+              </w:rPr>
+              <w:t>,a</w:t>
+            </w:r>
+            <w:r>
+              <w:rPr>
+                <w:sz w:val="24"/>
+                <w:szCs w:val="24"/>
+                <w:vertAlign w:val="subscript"/>
+              </w:rPr>
+              <w:t>1</w:t>
+            </w:r>
+            <w:r>
+              <w:rPr>
+                <w:sz w:val="24"/>
+                <w:szCs w:val="24"/>
+              </w:rPr>
+              <w:t>)</w:t>
+            </w:r>
+          </w:p>
+          <w:p>
+            <w:pPr>
+              <w:spacing w:beforeLines="50" w:before="156" w:afterLines="50" w:after="156"/>
+              <w:rPr>
+                <w:b w:val="0"/>
+                <w:bCs w:val="0"/>
+                <w:sz w:val="24"/>
+                <w:szCs w:val="24"/>
+              </w:rPr>
+            </w:pPr>
+            <w:r>
+              <w:rPr>
+                <w:sz w:val="24"/>
+                <w:szCs w:val="24"/>
+              </w:rPr>
+              <w:t>输出：目标位置</w:t>
+            </w:r>
+            <w:r>
+              <w:rPr>
+                <w:sz w:val="24"/>
+                <w:szCs w:val="24"/>
+              </w:rPr>
+              <w:t>(x, y)</w:t>
+            </w:r>
+          </w:p>
+          <w:p>
+            <w:pPr>
+              <w:spacing w:beforeLines="50" w:before="156" w:afterLines="50" w:after="156"/>
+              <w:rPr>
+                <w:rFonts w:hint="eastAsia"/>
+                <w:b w:val="0"/>
+                <w:bCs w:val="0"/>
+                <w:sz w:val="24"/>
+                <w:szCs w:val="24"/>
+              </w:rPr>
+            </w:pPr>
+            <w:r>
+              <w:rPr>
+                <w:rFonts w:hint="eastAsia"/>
+                <w:b w:val="0"/>
+                <w:bCs w:val="0"/>
+                <w:sz w:val="24"/>
+                <w:szCs w:val="24"/>
+              </w:rPr>
+              <w:t>0.</w:t>
+            </w:r>
+            <w:r>
+              <w:rPr>
+                <w:rFonts w:hint="eastAsia"/>
+                <w:b w:val="0"/>
+                <w:bCs w:val="0"/>
+                <w:sz w:val="24"/>
+                <w:szCs w:val="24"/>
+              </w:rPr>
+              <w:t>通过前一次</w:t>
+            </w:r>
+            <w:r>
+              <w:rPr>
+                <w:rFonts w:hint="eastAsia"/>
+                <w:b w:val="0"/>
+                <w:bCs w:val="0"/>
+                <w:sz w:val="24"/>
+                <w:szCs w:val="24"/>
+              </w:rPr>
+              <w:t>3</w:t>
+            </w:r>
+            <w:r>
+              <w:rPr>
+                <w:rFonts w:hint="eastAsia"/>
+                <w:b w:val="0"/>
+                <w:bCs w:val="0"/>
+                <w:sz w:val="24"/>
+                <w:szCs w:val="24"/>
+              </w:rPr>
+              <w:t>个</w:t>
+            </w:r>
+            <w:r>
+              <w:rPr>
+                <w:rFonts w:hint="eastAsia"/>
+                <w:b w:val="0"/>
+                <w:bCs w:val="0"/>
+                <w:sz w:val="24"/>
+                <w:szCs w:val="24"/>
+              </w:rPr>
+              <w:t>POI</w:t>
+            </w:r>
+            <w:r>
+              <w:rPr>
+                <w:rFonts w:hint="eastAsia"/>
+                <w:b w:val="0"/>
+                <w:bCs w:val="0"/>
+                <w:sz w:val="24"/>
+                <w:szCs w:val="24"/>
+              </w:rPr>
+              <w:t>或者</w:t>
+            </w:r>
+            <w:r>
+              <w:rPr>
+                <w:rFonts w:hint="eastAsia"/>
+                <w:b w:val="0"/>
+                <w:bCs w:val="0"/>
+                <w:sz w:val="24"/>
+                <w:szCs w:val="24"/>
+              </w:rPr>
+              <w:t>3</w:t>
+            </w:r>
+            <w:r>
+              <w:rPr>
+                <w:rFonts w:hint="eastAsia"/>
+                <w:b w:val="0"/>
+                <w:bCs w:val="0"/>
+                <w:sz w:val="24"/>
+                <w:szCs w:val="24"/>
+              </w:rPr>
+              <w:t>个</w:t>
+            </w:r>
+            <w:r>
+              <w:rPr>
+                <w:rFonts w:hint="eastAsia"/>
+                <w:b w:val="0"/>
+                <w:bCs w:val="0"/>
+                <w:sz w:val="24"/>
+                <w:szCs w:val="24"/>
+              </w:rPr>
+              <w:t>POI</w:t>
+            </w:r>
+            <w:r>
+              <w:rPr>
+                <w:rFonts w:hint="eastAsia"/>
+                <w:b w:val="0"/>
+                <w:bCs w:val="0"/>
+                <w:sz w:val="24"/>
+                <w:szCs w:val="24"/>
+              </w:rPr>
+              <w:t>以上的定位结果得到指南针读数的增大方向以及</w:t>
+            </w:r>
+            <w:r>
+              <w:rPr>
+                <w:rFonts w:hint="eastAsia"/>
+                <w:b w:val="0"/>
+                <w:bCs w:val="0"/>
+                <w:sz w:val="24"/>
+                <w:szCs w:val="24"/>
+              </w:rPr>
+              <w:t>x</w:t>
+            </w:r>
+            <w:r>
+              <w:rPr>
+                <w:rFonts w:hint="eastAsia"/>
+                <w:b w:val="0"/>
+                <w:bCs w:val="0"/>
+                <w:sz w:val="24"/>
+                <w:szCs w:val="24"/>
+              </w:rPr>
+              <w:t>轴正方向对应的指南针读数</w:t>
+            </w:r>
+          </w:p>
+          <w:p>
+            <w:pPr>
+              <w:spacing w:beforeLines="50" w:before="156" w:afterLines="50" w:after="156"/>
+              <w:rPr>
+                <w:b w:val="0"/>
+                <w:sz w:val="24"/>
+                <w:szCs w:val="24"/>
+              </w:rPr>
+            </w:pPr>
+            <w:r>
+              <w:rPr>
+                <w:rFonts w:hint="eastAsia"/>
+                <w:b w:val="0"/>
+                <w:sz w:val="24"/>
+                <w:szCs w:val="24"/>
+              </w:rPr>
+              <w:t>1</w:t>
+            </w:r>
+            <w:r>
+              <w:rPr>
+                <w:b w:val="0"/>
+                <w:sz w:val="24"/>
+                <w:szCs w:val="24"/>
+              </w:rPr>
+              <w:t>.</w:t>
+            </w:r>
+            <w:r>
+              <w:rPr>
+                <w:rFonts w:hint="eastAsia"/>
+                <w:b w:val="0"/>
+                <w:sz w:val="24"/>
+                <w:szCs w:val="24"/>
+              </w:rPr>
+              <w:t>通</w:t>
+            </w:r>
+            <w:bookmarkStart w:id="9" w:name="OLE_LINK11"/>
+            <w:bookmarkStart w:id="10" w:name="OLE_LINK12"/>
+            <w:r>
+              <w:rPr>
+                <w:rFonts w:hint="eastAsia"/>
+                <w:b w:val="0"/>
+                <w:sz w:val="24"/>
+                <w:szCs w:val="24"/>
+              </w:rPr>
+              <w:t>过</w:t>
+            </w:r>
+            <w:r>
+              <w:rPr>
+                <w:rFonts w:hint="eastAsia"/>
+                <w:b w:val="0"/>
+                <w:sz w:val="24"/>
+                <w:szCs w:val="24"/>
+              </w:rPr>
+              <w:t>x</w:t>
+            </w:r>
+            <w:r>
+              <w:rPr>
+                <w:rFonts w:hint="eastAsia"/>
+                <w:b w:val="0"/>
+                <w:sz w:val="24"/>
+                <w:szCs w:val="24"/>
+              </w:rPr>
+              <w:t>轴对应的角度与角度增大方向（顺逆时针）构建</w:t>
+            </w:r>
+            <w:r>
+              <w:rPr>
+                <w:rFonts w:hint="eastAsia"/>
+                <w:b w:val="0"/>
+                <w:sz w:val="24"/>
+                <w:szCs w:val="24"/>
+              </w:rPr>
+              <w:t>4</w:t>
+            </w:r>
+            <w:r>
+              <w:rPr>
+                <w:rFonts w:hint="eastAsia"/>
+                <w:b w:val="0"/>
+                <w:sz w:val="24"/>
+                <w:szCs w:val="24"/>
+              </w:rPr>
+              <w:t>轴对应指南针角度</w:t>
+            </w:r>
+          </w:p>
+          <w:p>
+            <w:pPr>
+              <w:spacing w:beforeLines="50" w:before="156" w:afterLines="50" w:after="156"/>
+              <w:rPr>
+                <w:bCs w:val="0"/>
+                <w:sz w:val="24"/>
+                <w:szCs w:val="24"/>
+              </w:rPr>
+            </w:pPr>
+            <w:r>
+              <w:rPr>
+                <w:rFonts w:hint="eastAsia"/>
+                <w:b w:val="0"/>
+                <w:sz w:val="24"/>
+                <w:szCs w:val="24"/>
+              </w:rPr>
+              <w:t>2</w:t>
+            </w:r>
+            <w:r>
+              <w:rPr>
+                <w:b w:val="0"/>
+                <w:sz w:val="24"/>
+                <w:szCs w:val="24"/>
+              </w:rPr>
+              <w:t>.</w:t>
+            </w:r>
+            <w:r>
+              <w:rPr>
+                <w:rFonts w:hint="eastAsia"/>
+                <w:b w:val="0"/>
+                <w:sz w:val="24"/>
+                <w:szCs w:val="24"/>
+              </w:rPr>
+              <w:t>通过这两条射线对应的指南针角度</w:t>
+            </w:r>
+            <w:r>
+              <w:rPr>
+                <w:rFonts w:hint="eastAsia"/>
+                <w:b w:val="0"/>
+                <w:sz w:val="24"/>
+                <w:szCs w:val="24"/>
+              </w:rPr>
+              <w:t>分别判断这两条射线所处象限，进一步计算这两条</w:t>
+            </w:r>
+            <w:r>
+              <w:rPr>
+                <w:rFonts w:hint="eastAsia"/>
+                <w:b w:val="0"/>
+                <w:sz w:val="24"/>
+                <w:szCs w:val="24"/>
+              </w:rPr>
+              <w:t>射</w:t>
+            </w:r>
+            <w:r>
+              <w:rPr>
+                <w:rFonts w:hint="eastAsia"/>
+                <w:b w:val="0"/>
+                <w:sz w:val="24"/>
+                <w:szCs w:val="24"/>
+              </w:rPr>
+              <w:t>线的斜率</w:t>
+            </w:r>
+          </w:p>
+          <w:bookmarkEnd w:id="9"/>
+          <w:bookmarkEnd w:id="10"/>
+          <w:p>
+            <w:pPr>
+              <w:spacing w:beforeLines="50" w:before="156" w:afterLines="50" w:after="156"/>
+              <w:rPr>
+                <w:bCs w:val="0"/>
+                <w:sz w:val="24"/>
+                <w:szCs w:val="24"/>
+              </w:rPr>
+            </w:pPr>
+            <w:r>
+              <w:rPr>
+                <w:rFonts w:hint="eastAsia"/>
+                <w:b w:val="0"/>
+                <w:sz w:val="24"/>
+                <w:szCs w:val="24"/>
+              </w:rPr>
+              <w:t>3</w:t>
+            </w:r>
+            <w:r>
+              <w:rPr>
+                <w:b w:val="0"/>
+                <w:sz w:val="24"/>
+                <w:szCs w:val="24"/>
+              </w:rPr>
+              <w:t>.</w:t>
+            </w:r>
+            <w:r>
+              <w:rPr>
+                <w:rFonts w:hint="eastAsia"/>
+                <w:b w:val="0"/>
+                <w:sz w:val="24"/>
+                <w:szCs w:val="24"/>
+              </w:rPr>
+              <w:t>通过这两条直线的斜率以及这两个</w:t>
+            </w:r>
+            <w:r>
+              <w:rPr>
+                <w:rFonts w:hint="eastAsia"/>
+                <w:b w:val="0"/>
+                <w:sz w:val="24"/>
+                <w:szCs w:val="24"/>
+              </w:rPr>
+              <w:t>POI</w:t>
+            </w:r>
+            <w:r>
+              <w:rPr>
+                <w:rFonts w:hint="eastAsia"/>
+                <w:b w:val="0"/>
+                <w:sz w:val="24"/>
+                <w:szCs w:val="24"/>
+              </w:rPr>
+              <w:t>的角度分别计算两条射线对应的截距</w:t>
+            </w:r>
+          </w:p>
+          <w:p>
+            <w:pPr>
+              <w:spacing w:beforeLines="50" w:before="156" w:afterLines="50" w:after="156"/>
+              <w:rPr>
+                <w:b w:val="0"/>
+                <w:sz w:val="24"/>
+                <w:szCs w:val="24"/>
+              </w:rPr>
+            </w:pPr>
+            <w:r>
+              <w:rPr>
+                <w:rFonts w:hint="eastAsia"/>
+                <w:b w:val="0"/>
+                <w:sz w:val="24"/>
+                <w:szCs w:val="24"/>
+              </w:rPr>
+              <w:t>4</w:t>
+            </w:r>
+            <w:r>
+              <w:rPr>
+                <w:b w:val="0"/>
+                <w:sz w:val="24"/>
+                <w:szCs w:val="24"/>
+              </w:rPr>
+              <w:t>.</w:t>
+            </w:r>
+            <w:r>
+              <w:rPr>
+                <w:rFonts w:hint="eastAsia"/>
+                <w:b w:val="0"/>
+                <w:sz w:val="24"/>
+                <w:szCs w:val="24"/>
+              </w:rPr>
+              <w:t>在已知这两条射线的斜率和截距的情况下求射线交点，交点即所求的定位点</w:t>
+            </w:r>
+          </w:p>
+        </w:tc>
+      </w:tr>
+    </w:tbl>
+    <w:p>
+      <w:pPr>
+        <w:pStyle w:val="a3"/>
+        <w:numPr>
+          <w:ilvl w:val="1"/>
+          <w:numId w:val="2"/>
+        </w:numPr>
+        <w:ind w:firstLineChars="0"/>
+        <w:rPr>
+          <w:sz w:val="24"/>
+          <w:szCs w:val="24"/>
+        </w:rPr>
+      </w:pPr>
+      <w:r>
+        <w:rPr>
+          <w:rFonts w:hint="eastAsia"/>
+          <w:sz w:val="24"/>
+          <w:szCs w:val="24"/>
+        </w:rPr>
+        <w:t>误差来源</w:t>
+      </w:r>
+    </w:p>
+    <w:p>
+      <w:pPr>
+        <w:rPr>
+          <w:sz w:val="24"/>
+          <w:szCs w:val="24"/>
+        </w:rPr>
+      </w:pPr>
+      <w:r>
+        <w:rPr>
+          <w:rFonts w:hint="eastAsia"/>
+          <w:sz w:val="24"/>
+          <w:szCs w:val="24"/>
+        </w:rPr>
+        <w:t>指南针传感器读数，角度越精确，定位结果越精确</w:t>
+      </w:r>
+      <w:r>
+        <w:rPr>
+          <w:rFonts w:hint="eastAsia"/>
+          <w:sz w:val="24"/>
+          <w:szCs w:val="24"/>
+        </w:rPr>
+        <w:t>，最终的角度均是以x轴正方向为基准，因此定位的准确程度与x轴偏移量有关</w:t>
+      </w:r>
+      <w:bookmarkStart w:id="11" w:name="_GoBack"/>
+      <w:bookmarkEnd w:id="11"/>
     </w:p>
     <w:sectPr>
       <w:pgSz w:w="11906" w:h="16838"/>
@@ -14,6 +9303,473 @@
     </w:sectPr>
   </w:body>
 </w:document>
+</file>
+
+<file path=word/endnotes.xml><?xml version="1.0" encoding="utf-8"?>
+<w:endnotes xmlns:wpc="http://schemas.microsoft.com/office/word/2010/wordprocessingCanvas" xmlns:cx="http://schemas.microsoft.com/office/drawing/2014/chartex" xmlns:cx1="http://schemas.microsoft.com/office/drawing/2015/9/8/chartex" xmlns:cx2="http://schemas.microsoft.com/office/drawing/2015/10/21/chartex" xmlns:cx3="http://schemas.microsoft.com/office/drawing/2016/5/9/chartex" xmlns:cx4="http://schemas.microsoft.com/office/drawing/2016/5/10/chartex" xmlns:cx5="http://schemas.microsoft.com/office/drawing/2016/5/11/chartex" xmlns:cx6="http://schemas.microsoft.com/office/drawing/2016/5/12/chartex" xmlns:cx7="http://schemas.microsoft.com/office/drawing/2016/5/13/chartex" xmlns:cx8="http://schemas.microsoft.com/office/drawing/2016/5/14/chartex" xmlns:mc="http://schemas.openxmlformats.org/markup-compatibility/2006" xmlns:aink="http://schemas.microsoft.com/office/drawing/2016/ink" xmlns:am3d="http://schemas.microsoft.com/office/drawing/2017/model3d" xmlns:o="urn:schemas-microsoft-com:office:office" xmlns:r="http://schemas.openxmlformats.org/officeDocument/2006/relationships" xmlns:m="http://schemas.openxmlformats.org/officeDocument/2006/math" xmlns:v="urn:schemas-microsoft-com:vml" xmlns:wp14="http://schemas.microsoft.com/office/word/2010/wordprocessingDrawing" xmlns:wp="http://schemas.openxmlformats.org/drawingml/2006/wordprocessingDrawing" xmlns:w10="urn:schemas-microsoft-com:office:word" xmlns:w="http://schemas.openxmlformats.org/wordprocessingml/2006/main" xmlns:w14="http://schemas.microsoft.com/office/word/2010/wordml" xmlns:w15="http://schemas.microsoft.com/office/word/2012/wordml" xmlns:w16cid="http://schemas.microsoft.com/office/word/2016/wordml/cid" xmlns:w16se="http://schemas.microsoft.com/office/word/2015/wordml/symex" xmlns:wpg="http://schemas.microsoft.com/office/word/2010/wordprocessingGroup" xmlns:wpi="http://schemas.microsoft.com/office/word/2010/wordprocessingInk" xmlns:wne="http://schemas.microsoft.com/office/word/2006/wordml" xmlns:wps="http://schemas.microsoft.com/office/word/2010/wordprocessingShape" mc:Ignorable="w14 w15 w16se w16cid wp14">
+  <w:endnote w:type="separator" w:id="-1">
+    <w:p>
+      <w:r>
+        <w:separator/>
+      </w:r>
+    </w:p>
+  </w:endnote>
+  <w:endnote w:type="continuationSeparator" w:id="0">
+    <w:p>
+      <w:r>
+        <w:continuationSeparator/>
+      </w:r>
+    </w:p>
+  </w:endnote>
+</w:endnotes>
+</file>
+
+<file path=word/footnotes.xml><?xml version="1.0" encoding="utf-8"?>
+<w:footnotes xmlns:wpc="http://schemas.microsoft.com/office/word/2010/wordprocessingCanvas" xmlns:cx="http://schemas.microsoft.com/office/drawing/2014/chartex" xmlns:cx1="http://schemas.microsoft.com/office/drawing/2015/9/8/chartex" xmlns:cx2="http://schemas.microsoft.com/office/drawing/2015/10/21/chartex" xmlns:cx3="http://schemas.microsoft.com/office/drawing/2016/5/9/chartex" xmlns:cx4="http://schemas.microsoft.com/office/drawing/2016/5/10/chartex" xmlns:cx5="http://schemas.microsoft.com/office/drawing/2016/5/11/chartex" xmlns:cx6="http://schemas.microsoft.com/office/drawing/2016/5/12/chartex" xmlns:cx7="http://schemas.microsoft.com/office/drawing/2016/5/13/chartex" xmlns:cx8="http://schemas.microsoft.com/office/drawing/2016/5/14/chartex" xmlns:mc="http://schemas.openxmlformats.org/markup-compatibility/2006" xmlns:aink="http://schemas.microsoft.com/office/drawing/2016/ink" xmlns:am3d="http://schemas.microsoft.com/office/drawing/2017/model3d" xmlns:o="urn:schemas-microsoft-com:office:office" xmlns:r="http://schemas.openxmlformats.org/officeDocument/2006/relationships" xmlns:m="http://schemas.openxmlformats.org/officeDocument/2006/math" xmlns:v="urn:schemas-microsoft-com:vml" xmlns:wp14="http://schemas.microsoft.com/office/word/2010/wordprocessingDrawing" xmlns:wp="http://schemas.openxmlformats.org/drawingml/2006/wordprocessingDrawing" xmlns:w10="urn:schemas-microsoft-com:office:word" xmlns:w="http://schemas.openxmlformats.org/wordprocessingml/2006/main" xmlns:w14="http://schemas.microsoft.com/office/word/2010/wordml" xmlns:w15="http://schemas.microsoft.com/office/word/2012/wordml" xmlns:w16cid="http://schemas.microsoft.com/office/word/2016/wordml/cid" xmlns:w16se="http://schemas.microsoft.com/office/word/2015/wordml/symex" xmlns:wpg="http://schemas.microsoft.com/office/word/2010/wordprocessingGroup" xmlns:wpi="http://schemas.microsoft.com/office/word/2010/wordprocessingInk" xmlns:wne="http://schemas.microsoft.com/office/word/2006/wordml" xmlns:wps="http://schemas.microsoft.com/office/word/2010/wordprocessingShape" mc:Ignorable="w14 w15 w16se w16cid wp14">
+  <w:footnote w:type="separator" w:id="-1">
+    <w:p>
+      <w:r>
+        <w:separator/>
+      </w:r>
+    </w:p>
+  </w:footnote>
+  <w:footnote w:type="continuationSeparator" w:id="0">
+    <w:p>
+      <w:r>
+        <w:continuationSeparator/>
+      </w:r>
+    </w:p>
+  </w:footnote>
+</w:footnotes>
+</file>
+
+<file path=word/numbering.xml><?xml version="1.0" encoding="utf-8"?>
+<w:numbering xmlns:wpc="http://schemas.microsoft.com/office/word/2010/wordprocessingCanvas" xmlns:cx="http://schemas.microsoft.com/office/drawing/2014/chartex" xmlns:cx1="http://schemas.microsoft.com/office/drawing/2015/9/8/chartex" xmlns:cx2="http://schemas.microsoft.com/office/drawing/2015/10/21/chartex" xmlns:cx3="http://schemas.microsoft.com/office/drawing/2016/5/9/chartex" xmlns:cx4="http://schemas.microsoft.com/office/drawing/2016/5/10/chartex" xmlns:cx5="http://schemas.microsoft.com/office/drawing/2016/5/11/chartex" xmlns:cx6="http://schemas.microsoft.com/office/drawing/2016/5/12/chartex" xmlns:cx7="http://schemas.microsoft.com/office/drawing/2016/5/13/chartex" xmlns:cx8="http://schemas.microsoft.com/office/drawing/2016/5/14/chartex" xmlns:mc="http://schemas.openxmlformats.org/markup-compatibility/2006" xmlns:aink="http://schemas.microsoft.com/office/drawing/2016/ink" xmlns:am3d="http://schemas.microsoft.com/office/drawing/2017/model3d" xmlns:o="urn:schemas-microsoft-com:office:office" xmlns:r="http://schemas.openxmlformats.org/officeDocument/2006/relationships" xmlns:m="http://schemas.openxmlformats.org/officeDocument/2006/math" xmlns:v="urn:schemas-microsoft-com:vml" xmlns:wp14="http://schemas.microsoft.com/office/word/2010/wordprocessingDrawing" xmlns:wp="http://schemas.openxmlformats.org/drawingml/2006/wordprocessingDrawing" xmlns:w10="urn:schemas-microsoft-com:office:word" xmlns:w="http://schemas.openxmlformats.org/wordprocessingml/2006/main" xmlns:w14="http://schemas.microsoft.com/office/word/2010/wordml" xmlns:w15="http://schemas.microsoft.com/office/word/2012/wordml" xmlns:w16cid="http://schemas.microsoft.com/office/word/2016/wordml/cid" xmlns:w16se="http://schemas.microsoft.com/office/word/2015/wordml/symex" xmlns:wpg="http://schemas.microsoft.com/office/word/2010/wordprocessingGroup" xmlns:wpi="http://schemas.microsoft.com/office/word/2010/wordprocessingInk" xmlns:wne="http://schemas.microsoft.com/office/word/2006/wordml" xmlns:wps="http://schemas.microsoft.com/office/word/2010/wordprocessingShape" mc:Ignorable="w14 w15 w16se w16cid wp14">
+  <w:abstractNum w:abstractNumId="0" w15:restartNumberingAfterBreak="0">
+    <w:nsid w:val="1E4E4D7B"/>
+    <w:multiLevelType w:val="multilevel"/>
+    <w:tmpl w:val="E6C80CB6"/>
+    <w:lvl w:ilvl="0">
+      <w:start w:val="1"/>
+      <w:numFmt w:val="decimal"/>
+      <w:lvlText w:val="%1."/>
+      <w:lvlJc w:val="left"/>
+      <w:pPr>
+        <w:ind w:left="360" w:hanging="360"/>
+      </w:pPr>
+      <w:rPr>
+        <w:rFonts w:hint="default"/>
+      </w:rPr>
+    </w:lvl>
+    <w:lvl w:ilvl="1">
+      <w:start w:val="1"/>
+      <w:numFmt w:val="decimal"/>
+      <w:isLgl/>
+      <w:lvlText w:val="%1.%2"/>
+      <w:lvlJc w:val="left"/>
+      <w:pPr>
+        <w:ind w:left="375" w:hanging="375"/>
+      </w:pPr>
+      <w:rPr>
+        <w:rFonts w:hint="default"/>
+      </w:rPr>
+    </w:lvl>
+    <w:lvl w:ilvl="2">
+      <w:start w:val="1"/>
+      <w:numFmt w:val="decimal"/>
+      <w:isLgl/>
+      <w:lvlText w:val="%1.%2.%3"/>
+      <w:lvlJc w:val="left"/>
+      <w:pPr>
+        <w:ind w:left="720" w:hanging="720"/>
+      </w:pPr>
+      <w:rPr>
+        <w:rFonts w:hint="default"/>
+      </w:rPr>
+    </w:lvl>
+    <w:lvl w:ilvl="3">
+      <w:start w:val="1"/>
+      <w:numFmt w:val="decimal"/>
+      <w:isLgl/>
+      <w:lvlText w:val="%1.%2.%3.%4"/>
+      <w:lvlJc w:val="left"/>
+      <w:pPr>
+        <w:ind w:left="720" w:hanging="720"/>
+      </w:pPr>
+      <w:rPr>
+        <w:rFonts w:hint="default"/>
+      </w:rPr>
+    </w:lvl>
+    <w:lvl w:ilvl="4">
+      <w:start w:val="1"/>
+      <w:numFmt w:val="decimal"/>
+      <w:isLgl/>
+      <w:lvlText w:val="%1.%2.%3.%4.%5"/>
+      <w:lvlJc w:val="left"/>
+      <w:pPr>
+        <w:ind w:left="1080" w:hanging="1080"/>
+      </w:pPr>
+      <w:rPr>
+        <w:rFonts w:hint="default"/>
+      </w:rPr>
+    </w:lvl>
+    <w:lvl w:ilvl="5">
+      <w:start w:val="1"/>
+      <w:numFmt w:val="decimal"/>
+      <w:isLgl/>
+      <w:lvlText w:val="%1.%2.%3.%4.%5.%6"/>
+      <w:lvlJc w:val="left"/>
+      <w:pPr>
+        <w:ind w:left="1080" w:hanging="1080"/>
+      </w:pPr>
+      <w:rPr>
+        <w:rFonts w:hint="default"/>
+      </w:rPr>
+    </w:lvl>
+    <w:lvl w:ilvl="6">
+      <w:start w:val="1"/>
+      <w:numFmt w:val="decimal"/>
+      <w:isLgl/>
+      <w:lvlText w:val="%1.%2.%3.%4.%5.%6.%7"/>
+      <w:lvlJc w:val="left"/>
+      <w:pPr>
+        <w:ind w:left="1440" w:hanging="1440"/>
+      </w:pPr>
+      <w:rPr>
+        <w:rFonts w:hint="default"/>
+      </w:rPr>
+    </w:lvl>
+    <w:lvl w:ilvl="7">
+      <w:start w:val="1"/>
+      <w:numFmt w:val="decimal"/>
+      <w:isLgl/>
+      <w:lvlText w:val="%1.%2.%3.%4.%5.%6.%7.%8"/>
+      <w:lvlJc w:val="left"/>
+      <w:pPr>
+        <w:ind w:left="1440" w:hanging="1440"/>
+      </w:pPr>
+      <w:rPr>
+        <w:rFonts w:hint="default"/>
+      </w:rPr>
+    </w:lvl>
+    <w:lvl w:ilvl="8">
+      <w:start w:val="1"/>
+      <w:numFmt w:val="decimal"/>
+      <w:isLgl/>
+      <w:lvlText w:val="%1.%2.%3.%4.%5.%6.%7.%8.%9"/>
+      <w:lvlJc w:val="left"/>
+      <w:pPr>
+        <w:ind w:left="1800" w:hanging="1800"/>
+      </w:pPr>
+      <w:rPr>
+        <w:rFonts w:hint="default"/>
+      </w:rPr>
+    </w:lvl>
+  </w:abstractNum>
+  <w:abstractNum w:abstractNumId="1" w15:restartNumberingAfterBreak="0">
+    <w:nsid w:val="2DEA20F4"/>
+    <w:multiLevelType w:val="hybridMultilevel"/>
+    <w:tmpl w:val="C6007F92"/>
+    <w:lvl w:ilvl="0" w:tplc="B366D84E">
+      <w:start w:val="1"/>
+      <w:numFmt w:val="decimal"/>
+      <w:lvlText w:val="（%1）"/>
+      <w:lvlJc w:val="left"/>
+      <w:pPr>
+        <w:ind w:left="720" w:hanging="720"/>
+      </w:pPr>
+      <w:rPr>
+        <w:rFonts w:hint="default"/>
+      </w:rPr>
+    </w:lvl>
+    <w:lvl w:ilvl="1" w:tplc="04090019" w:tentative="1">
+      <w:start w:val="1"/>
+      <w:numFmt w:val="lowerLetter"/>
+      <w:lvlText w:val="%2)"/>
+      <w:lvlJc w:val="left"/>
+      <w:pPr>
+        <w:ind w:left="840" w:hanging="420"/>
+      </w:pPr>
+    </w:lvl>
+    <w:lvl w:ilvl="2" w:tplc="0409001B" w:tentative="1">
+      <w:start w:val="1"/>
+      <w:numFmt w:val="lowerRoman"/>
+      <w:lvlText w:val="%3."/>
+      <w:lvlJc w:val="right"/>
+      <w:pPr>
+        <w:ind w:left="1260" w:hanging="420"/>
+      </w:pPr>
+    </w:lvl>
+    <w:lvl w:ilvl="3" w:tplc="0409000F" w:tentative="1">
+      <w:start w:val="1"/>
+      <w:numFmt w:val="decimal"/>
+      <w:lvlText w:val="%4."/>
+      <w:lvlJc w:val="left"/>
+      <w:pPr>
+        <w:ind w:left="1680" w:hanging="420"/>
+      </w:pPr>
+    </w:lvl>
+    <w:lvl w:ilvl="4" w:tplc="04090019" w:tentative="1">
+      <w:start w:val="1"/>
+      <w:numFmt w:val="lowerLetter"/>
+      <w:lvlText w:val="%5)"/>
+      <w:lvlJc w:val="left"/>
+      <w:pPr>
+        <w:ind w:left="2100" w:hanging="420"/>
+      </w:pPr>
+    </w:lvl>
+    <w:lvl w:ilvl="5" w:tplc="0409001B" w:tentative="1">
+      <w:start w:val="1"/>
+      <w:numFmt w:val="lowerRoman"/>
+      <w:lvlText w:val="%6."/>
+      <w:lvlJc w:val="right"/>
+      <w:pPr>
+        <w:ind w:left="2520" w:hanging="420"/>
+      </w:pPr>
+    </w:lvl>
+    <w:lvl w:ilvl="6" w:tplc="0409000F" w:tentative="1">
+      <w:start w:val="1"/>
+      <w:numFmt w:val="decimal"/>
+      <w:lvlText w:val="%7."/>
+      <w:lvlJc w:val="left"/>
+      <w:pPr>
+        <w:ind w:left="2940" w:hanging="420"/>
+      </w:pPr>
+    </w:lvl>
+    <w:lvl w:ilvl="7" w:tplc="04090019" w:tentative="1">
+      <w:start w:val="1"/>
+      <w:numFmt w:val="lowerLetter"/>
+      <w:lvlText w:val="%8)"/>
+      <w:lvlJc w:val="left"/>
+      <w:pPr>
+        <w:ind w:left="3360" w:hanging="420"/>
+      </w:pPr>
+    </w:lvl>
+    <w:lvl w:ilvl="8" w:tplc="0409001B" w:tentative="1">
+      <w:start w:val="1"/>
+      <w:numFmt w:val="lowerRoman"/>
+      <w:lvlText w:val="%9."/>
+      <w:lvlJc w:val="right"/>
+      <w:pPr>
+        <w:ind w:left="3780" w:hanging="420"/>
+      </w:pPr>
+    </w:lvl>
+  </w:abstractNum>
+  <w:abstractNum w:abstractNumId="2" w15:restartNumberingAfterBreak="0">
+    <w:nsid w:val="578E2211"/>
+    <w:multiLevelType w:val="hybridMultilevel"/>
+    <w:tmpl w:val="DD50EB82"/>
+    <w:lvl w:ilvl="0" w:tplc="3C82926C">
+      <w:start w:val="1"/>
+      <w:numFmt w:val="decimal"/>
+      <w:lvlText w:val="（%1）"/>
+      <w:lvlJc w:val="left"/>
+      <w:pPr>
+        <w:ind w:left="720" w:hanging="720"/>
+      </w:pPr>
+      <w:rPr>
+        <w:rFonts w:hint="default"/>
+      </w:rPr>
+    </w:lvl>
+    <w:lvl w:ilvl="1" w:tplc="04090019" w:tentative="1">
+      <w:start w:val="1"/>
+      <w:numFmt w:val="lowerLetter"/>
+      <w:lvlText w:val="%2)"/>
+      <w:lvlJc w:val="left"/>
+      <w:pPr>
+        <w:ind w:left="840" w:hanging="420"/>
+      </w:pPr>
+    </w:lvl>
+    <w:lvl w:ilvl="2" w:tplc="0409001B" w:tentative="1">
+      <w:start w:val="1"/>
+      <w:numFmt w:val="lowerRoman"/>
+      <w:lvlText w:val="%3."/>
+      <w:lvlJc w:val="right"/>
+      <w:pPr>
+        <w:ind w:left="1260" w:hanging="420"/>
+      </w:pPr>
+    </w:lvl>
+    <w:lvl w:ilvl="3" w:tplc="0409000F" w:tentative="1">
+      <w:start w:val="1"/>
+      <w:numFmt w:val="decimal"/>
+      <w:lvlText w:val="%4."/>
+      <w:lvlJc w:val="left"/>
+      <w:pPr>
+        <w:ind w:left="1680" w:hanging="420"/>
+      </w:pPr>
+    </w:lvl>
+    <w:lvl w:ilvl="4" w:tplc="04090019" w:tentative="1">
+      <w:start w:val="1"/>
+      <w:numFmt w:val="lowerLetter"/>
+      <w:lvlText w:val="%5)"/>
+      <w:lvlJc w:val="left"/>
+      <w:pPr>
+        <w:ind w:left="2100" w:hanging="420"/>
+      </w:pPr>
+    </w:lvl>
+    <w:lvl w:ilvl="5" w:tplc="0409001B" w:tentative="1">
+      <w:start w:val="1"/>
+      <w:numFmt w:val="lowerRoman"/>
+      <w:lvlText w:val="%6."/>
+      <w:lvlJc w:val="right"/>
+      <w:pPr>
+        <w:ind w:left="2520" w:hanging="420"/>
+      </w:pPr>
+    </w:lvl>
+    <w:lvl w:ilvl="6" w:tplc="0409000F" w:tentative="1">
+      <w:start w:val="1"/>
+      <w:numFmt w:val="decimal"/>
+      <w:lvlText w:val="%7."/>
+      <w:lvlJc w:val="left"/>
+      <w:pPr>
+        <w:ind w:left="2940" w:hanging="420"/>
+      </w:pPr>
+    </w:lvl>
+    <w:lvl w:ilvl="7" w:tplc="04090019" w:tentative="1">
+      <w:start w:val="1"/>
+      <w:numFmt w:val="lowerLetter"/>
+      <w:lvlText w:val="%8)"/>
+      <w:lvlJc w:val="left"/>
+      <w:pPr>
+        <w:ind w:left="3360" w:hanging="420"/>
+      </w:pPr>
+    </w:lvl>
+    <w:lvl w:ilvl="8" w:tplc="0409001B" w:tentative="1">
+      <w:start w:val="1"/>
+      <w:numFmt w:val="lowerRoman"/>
+      <w:lvlText w:val="%9."/>
+      <w:lvlJc w:val="right"/>
+      <w:pPr>
+        <w:ind w:left="3780" w:hanging="420"/>
+      </w:pPr>
+    </w:lvl>
+  </w:abstractNum>
+  <w:abstractNum w:abstractNumId="3" w15:restartNumberingAfterBreak="0">
+    <w:nsid w:val="631B4665"/>
+    <w:multiLevelType w:val="hybridMultilevel"/>
+    <w:tmpl w:val="989AB192"/>
+    <w:lvl w:ilvl="0" w:tplc="04090001">
+      <w:start w:val="1"/>
+      <w:numFmt w:val="bullet"/>
+      <w:lvlText w:val=""/>
+      <w:lvlJc w:val="left"/>
+      <w:pPr>
+        <w:ind w:left="1140" w:hanging="420"/>
+      </w:pPr>
+      <w:rPr>
+        <w:rFonts w:ascii="Wingdings" w:hAnsi="Wingdings" w:hint="default"/>
+      </w:rPr>
+    </w:lvl>
+    <w:lvl w:ilvl="1" w:tplc="04090003" w:tentative="1">
+      <w:start w:val="1"/>
+      <w:numFmt w:val="bullet"/>
+      <w:lvlText w:val=""/>
+      <w:lvlJc w:val="left"/>
+      <w:pPr>
+        <w:ind w:left="1560" w:hanging="420"/>
+      </w:pPr>
+      <w:rPr>
+        <w:rFonts w:ascii="Wingdings" w:hAnsi="Wingdings" w:hint="default"/>
+      </w:rPr>
+    </w:lvl>
+    <w:lvl w:ilvl="2" w:tplc="04090005" w:tentative="1">
+      <w:start w:val="1"/>
+      <w:numFmt w:val="bullet"/>
+      <w:lvlText w:val=""/>
+      <w:lvlJc w:val="left"/>
+      <w:pPr>
+        <w:ind w:left="1980" w:hanging="420"/>
+      </w:pPr>
+      <w:rPr>
+        <w:rFonts w:ascii="Wingdings" w:hAnsi="Wingdings" w:hint="default"/>
+      </w:rPr>
+    </w:lvl>
+    <w:lvl w:ilvl="3" w:tplc="04090001" w:tentative="1">
+      <w:start w:val="1"/>
+      <w:numFmt w:val="bullet"/>
+      <w:lvlText w:val=""/>
+      <w:lvlJc w:val="left"/>
+      <w:pPr>
+        <w:ind w:left="2400" w:hanging="420"/>
+      </w:pPr>
+      <w:rPr>
+        <w:rFonts w:ascii="Wingdings" w:hAnsi="Wingdings" w:hint="default"/>
+      </w:rPr>
+    </w:lvl>
+    <w:lvl w:ilvl="4" w:tplc="04090003" w:tentative="1">
+      <w:start w:val="1"/>
+      <w:numFmt w:val="bullet"/>
+      <w:lvlText w:val=""/>
+      <w:lvlJc w:val="left"/>
+      <w:pPr>
+        <w:ind w:left="2820" w:hanging="420"/>
+      </w:pPr>
+      <w:rPr>
+        <w:rFonts w:ascii="Wingdings" w:hAnsi="Wingdings" w:hint="default"/>
+      </w:rPr>
+    </w:lvl>
+    <w:lvl w:ilvl="5" w:tplc="04090005" w:tentative="1">
+      <w:start w:val="1"/>
+      <w:numFmt w:val="bullet"/>
+      <w:lvlText w:val=""/>
+      <w:lvlJc w:val="left"/>
+      <w:pPr>
+        <w:ind w:left="3240" w:hanging="420"/>
+      </w:pPr>
+      <w:rPr>
+        <w:rFonts w:ascii="Wingdings" w:hAnsi="Wingdings" w:hint="default"/>
+      </w:rPr>
+    </w:lvl>
+    <w:lvl w:ilvl="6" w:tplc="04090001" w:tentative="1">
+      <w:start w:val="1"/>
+      <w:numFmt w:val="bullet"/>
+      <w:lvlText w:val=""/>
+      <w:lvlJc w:val="left"/>
+      <w:pPr>
+        <w:ind w:left="3660" w:hanging="420"/>
+      </w:pPr>
+      <w:rPr>
+        <w:rFonts w:ascii="Wingdings" w:hAnsi="Wingdings" w:hint="default"/>
+      </w:rPr>
+    </w:lvl>
+    <w:lvl w:ilvl="7" w:tplc="04090003" w:tentative="1">
+      <w:start w:val="1"/>
+      <w:numFmt w:val="bullet"/>
+      <w:lvlText w:val=""/>
+      <w:lvlJc w:val="left"/>
+      <w:pPr>
+        <w:ind w:left="4080" w:hanging="420"/>
+      </w:pPr>
+      <w:rPr>
+        <w:rFonts w:ascii="Wingdings" w:hAnsi="Wingdings" w:hint="default"/>
+      </w:rPr>
+    </w:lvl>
+    <w:lvl w:ilvl="8" w:tplc="04090005" w:tentative="1">
+      <w:start w:val="1"/>
+      <w:numFmt w:val="bullet"/>
+      <w:lvlText w:val=""/>
+      <w:lvlJc w:val="left"/>
+      <w:pPr>
+        <w:ind w:left="4500" w:hanging="420"/>
+      </w:pPr>
+      <w:rPr>
+        <w:rFonts w:ascii="Wingdings" w:hAnsi="Wingdings" w:hint="default"/>
+      </w:rPr>
+    </w:lvl>
+  </w:abstractNum>
+  <w:num w:numId="1">
+    <w:abstractNumId w:val="2"/>
+  </w:num>
+  <w:num w:numId="2">
+    <w:abstractNumId w:val="0"/>
+  </w:num>
+  <w:num w:numId="3">
+    <w:abstractNumId w:val="1"/>
+  </w:num>
+  <w:num w:numId="4">
+    <w:abstractNumId w:val="3"/>
+  </w:num>
+</w:numbering>
 </file>
 
 <file path=word/styles.xml><?xml version="1.0" encoding="utf-8"?>
@@ -65,7 +9821,7 @@
     <w:lsdException w:name="header" w:semiHidden="1" w:unhideWhenUsed="1"/>
     <w:lsdException w:name="footer" w:semiHidden="1" w:unhideWhenUsed="1"/>
     <w:lsdException w:name="index heading" w:semiHidden="1" w:unhideWhenUsed="1"/>
-    <w:lsdException w:name="caption" w:semiHidden="1" w:uiPriority="35" w:unhideWhenUsed="1" w:qFormat="1"/>
+    <w:lsdException w:name="caption" w:semiHidden="1" w:uiPriority="0" w:unhideWhenUsed="1" w:qFormat="1"/>
     <w:lsdException w:name="table of figures" w:semiHidden="1" w:unhideWhenUsed="1"/>
     <w:lsdException w:name="envelope address" w:semiHidden="1" w:unhideWhenUsed="1"/>
     <w:lsdException w:name="envelope return" w:semiHidden="1" w:unhideWhenUsed="1"/>
@@ -442,6 +10198,176 @@
     <w:semiHidden/>
     <w:unhideWhenUsed/>
   </w:style>
+  <w:style w:type="paragraph" w:styleId="a3">
+    <w:name w:val="List Paragraph"/>
+    <w:basedOn w:val="a"/>
+    <w:uiPriority w:val="34"/>
+    <w:qFormat/>
+    <w:rsid w:val="009E4888"/>
+    <w:pPr>
+      <w:ind w:firstLineChars="200" w:firstLine="420"/>
+    </w:pPr>
+  </w:style>
+  <w:style w:type="paragraph" w:styleId="a4">
+    <w:name w:val="caption"/>
+    <w:basedOn w:val="a"/>
+    <w:next w:val="a"/>
+    <w:qFormat/>
+    <w:rsid w:val="007247B1"/>
+    <w:rPr>
+      <w:rFonts w:ascii="Cambria" w:eastAsia="黑体" w:hAnsi="Cambria" w:cs="Times New Roman"/>
+      <w:sz w:val="20"/>
+      <w:szCs w:val="20"/>
+    </w:rPr>
+  </w:style>
+  <w:style w:type="table" w:styleId="2">
+    <w:name w:val="Plain Table 2"/>
+    <w:basedOn w:val="a1"/>
+    <w:uiPriority w:val="42"/>
+    <w:rsid w:val="007247B1"/>
+    <w:rPr>
+      <w:rFonts w:ascii="Times New Roman" w:eastAsia="宋体" w:hAnsi="Times New Roman" w:cs="Times New Roman"/>
+      <w:kern w:val="0"/>
+      <w:sz w:val="20"/>
+      <w:szCs w:val="20"/>
+    </w:rPr>
+    <w:tblPr>
+      <w:tblStyleRowBandSize w:val="1"/>
+      <w:tblStyleColBandSize w:val="1"/>
+      <w:tblBorders>
+        <w:top w:val="single" w:sz="4" w:space="0" w:color="7F7F7F" w:themeColor="text1" w:themeTint="80"/>
+        <w:bottom w:val="single" w:sz="4" w:space="0" w:color="7F7F7F" w:themeColor="text1" w:themeTint="80"/>
+      </w:tblBorders>
+    </w:tblPr>
+    <w:tblStylePr w:type="firstRow">
+      <w:rPr>
+        <w:b/>
+        <w:bCs/>
+      </w:rPr>
+      <w:tblPr/>
+      <w:tcPr>
+        <w:tcBorders>
+          <w:bottom w:val="single" w:sz="4" w:space="0" w:color="7F7F7F" w:themeColor="text1" w:themeTint="80"/>
+        </w:tcBorders>
+      </w:tcPr>
+    </w:tblStylePr>
+    <w:tblStylePr w:type="lastRow">
+      <w:rPr>
+        <w:b/>
+        <w:bCs/>
+      </w:rPr>
+      <w:tblPr/>
+      <w:tcPr>
+        <w:tcBorders>
+          <w:top w:val="single" w:sz="4" w:space="0" w:color="7F7F7F" w:themeColor="text1" w:themeTint="80"/>
+        </w:tcBorders>
+      </w:tcPr>
+    </w:tblStylePr>
+    <w:tblStylePr w:type="firstCol">
+      <w:rPr>
+        <w:b/>
+        <w:bCs/>
+      </w:rPr>
+    </w:tblStylePr>
+    <w:tblStylePr w:type="lastCol">
+      <w:rPr>
+        <w:b/>
+        <w:bCs/>
+      </w:rPr>
+    </w:tblStylePr>
+    <w:tblStylePr w:type="band1Vert">
+      <w:tblPr/>
+      <w:tcPr>
+        <w:tcBorders>
+          <w:left w:val="single" w:sz="4" w:space="0" w:color="7F7F7F" w:themeColor="text1" w:themeTint="80"/>
+          <w:right w:val="single" w:sz="4" w:space="0" w:color="7F7F7F" w:themeColor="text1" w:themeTint="80"/>
+        </w:tcBorders>
+      </w:tcPr>
+    </w:tblStylePr>
+    <w:tblStylePr w:type="band2Vert">
+      <w:tblPr/>
+      <w:tcPr>
+        <w:tcBorders>
+          <w:left w:val="single" w:sz="4" w:space="0" w:color="7F7F7F" w:themeColor="text1" w:themeTint="80"/>
+          <w:right w:val="single" w:sz="4" w:space="0" w:color="7F7F7F" w:themeColor="text1" w:themeTint="80"/>
+        </w:tcBorders>
+      </w:tcPr>
+    </w:tblStylePr>
+    <w:tblStylePr w:type="band1Horz">
+      <w:tblPr/>
+      <w:tcPr>
+        <w:tcBorders>
+          <w:top w:val="single" w:sz="4" w:space="0" w:color="7F7F7F" w:themeColor="text1" w:themeTint="80"/>
+          <w:bottom w:val="single" w:sz="4" w:space="0" w:color="7F7F7F" w:themeColor="text1" w:themeTint="80"/>
+        </w:tcBorders>
+      </w:tcPr>
+    </w:tblStylePr>
+  </w:style>
+  <w:style w:type="paragraph" w:styleId="a5">
+    <w:name w:val="header"/>
+    <w:basedOn w:val="a"/>
+    <w:link w:val="a6"/>
+    <w:uiPriority w:val="99"/>
+    <w:unhideWhenUsed/>
+    <w:rsid w:val="002A709B"/>
+    <w:pPr>
+      <w:pBdr>
+        <w:bottom w:val="single" w:sz="6" w:space="1" w:color="auto"/>
+      </w:pBdr>
+      <w:tabs>
+        <w:tab w:val="center" w:pos="4153"/>
+        <w:tab w:val="right" w:pos="8306"/>
+      </w:tabs>
+      <w:snapToGrid w:val="0"/>
+      <w:jc w:val="center"/>
+    </w:pPr>
+    <w:rPr>
+      <w:sz w:val="18"/>
+      <w:szCs w:val="18"/>
+    </w:rPr>
+  </w:style>
+  <w:style w:type="character" w:customStyle="1" w:styleId="a6">
+    <w:name w:val="页眉 字符"/>
+    <w:basedOn w:val="a0"/>
+    <w:link w:val="a5"/>
+    <w:uiPriority w:val="99"/>
+    <w:rsid w:val="002A709B"/>
+    <w:rPr>
+      <w:sz w:val="18"/>
+      <w:szCs w:val="18"/>
+    </w:rPr>
+  </w:style>
+  <w:style w:type="paragraph" w:styleId="a7">
+    <w:name w:val="footer"/>
+    <w:basedOn w:val="a"/>
+    <w:link w:val="a8"/>
+    <w:uiPriority w:val="99"/>
+    <w:unhideWhenUsed/>
+    <w:rsid w:val="002A709B"/>
+    <w:pPr>
+      <w:tabs>
+        <w:tab w:val="center" w:pos="4153"/>
+        <w:tab w:val="right" w:pos="8306"/>
+      </w:tabs>
+      <w:snapToGrid w:val="0"/>
+      <w:jc w:val="left"/>
+    </w:pPr>
+    <w:rPr>
+      <w:sz w:val="18"/>
+      <w:szCs w:val="18"/>
+    </w:rPr>
+  </w:style>
+  <w:style w:type="character" w:customStyle="1" w:styleId="a8">
+    <w:name w:val="页脚 字符"/>
+    <w:basedOn w:val="a0"/>
+    <w:link w:val="a7"/>
+    <w:uiPriority w:val="99"/>
+    <w:rsid w:val="002A709B"/>
+    <w:rPr>
+      <w:sz w:val="18"/>
+      <w:szCs w:val="18"/>
+    </w:rPr>
+  </w:style>
 </w:styles>
 </file>
 
